--- a/윈도우 프로그래밍 최종 프로젝트 보고서.docx
+++ b/윈도우 프로그래밍 최종 프로젝트 보고서.docx
@@ -283,7 +283,7 @@
         <w:spacing w:after="0" w:line="240" w:lineRule="auto"/>
         <w:ind w:leftChars="0"/>
         <w:rPr>
-          <w:rFonts w:asciiTheme="minorEastAsia" w:hAnsiTheme="minorEastAsia" w:hint="eastAsia"/>
+          <w:rFonts w:asciiTheme="minorEastAsia" w:hAnsiTheme="minorEastAsia"/>
           <w:szCs w:val="20"/>
         </w:rPr>
       </w:pPr>
@@ -378,7 +378,7 @@
         <w:spacing w:after="0" w:line="240" w:lineRule="auto"/>
         <w:ind w:leftChars="0"/>
         <w:rPr>
-          <w:rFonts w:asciiTheme="minorEastAsia" w:hAnsiTheme="minorEastAsia" w:hint="eastAsia"/>
+          <w:rFonts w:asciiTheme="minorEastAsia" w:hAnsiTheme="minorEastAsia"/>
           <w:szCs w:val="20"/>
         </w:rPr>
       </w:pPr>
@@ -591,7 +591,7 @@
         <w:spacing w:after="0" w:line="240" w:lineRule="auto"/>
         <w:ind w:leftChars="0"/>
         <w:rPr>
-          <w:rFonts w:asciiTheme="minorEastAsia" w:hAnsiTheme="minorEastAsia" w:hint="eastAsia"/>
+          <w:rFonts w:asciiTheme="minorEastAsia" w:hAnsiTheme="minorEastAsia"/>
           <w:szCs w:val="20"/>
         </w:rPr>
       </w:pPr>
@@ -994,21 +994,7 @@
           <w:rFonts w:asciiTheme="minorEastAsia" w:hAnsiTheme="minorEastAsia" w:hint="eastAsia"/>
           <w:szCs w:val="20"/>
         </w:rPr>
-        <w:t xml:space="preserve">사람이 되려면 다음날까지 쑥과 마늘로 </w:t>
-      </w:r>
-      <w:r>
-        <w:rPr>
-          <w:rFonts w:asciiTheme="minorEastAsia" w:hAnsiTheme="minorEastAsia" w:hint="eastAsia"/>
-          <w:szCs w:val="20"/>
-        </w:rPr>
-        <w:t>동굴을</w:t>
-      </w:r>
-      <w:r>
-        <w:rPr>
-          <w:rFonts w:asciiTheme="minorEastAsia" w:hAnsiTheme="minorEastAsia" w:hint="eastAsia"/>
-          <w:szCs w:val="20"/>
-        </w:rPr>
-        <w:t xml:space="preserve"> 가득 </w:t>
+        <w:t xml:space="preserve">사람이 되려면 다음날까지 쑥과 마늘로 동굴을 가득 </w:t>
       </w:r>
       <w:proofErr w:type="spellStart"/>
       <w:r>
@@ -1190,6 +1176,41 @@
           <w:rFonts w:asciiTheme="minorEastAsia" w:hAnsiTheme="minorEastAsia" w:hint="eastAsia"/>
           <w:szCs w:val="20"/>
         </w:rPr>
+        <w:t xml:space="preserve"> 총 </w:t>
+      </w:r>
+      <w:r>
+        <w:rPr>
+          <w:rFonts w:asciiTheme="minorEastAsia" w:hAnsiTheme="minorEastAsia" w:hint="eastAsia"/>
+          <w:szCs w:val="20"/>
+        </w:rPr>
+        <w:t>2</w:t>
+      </w:r>
+      <w:r>
+        <w:rPr>
+          <w:rFonts w:asciiTheme="minorEastAsia" w:hAnsiTheme="minorEastAsia"/>
+          <w:szCs w:val="20"/>
+        </w:rPr>
+        <w:t>0</w:t>
+      </w:r>
+      <w:r>
+        <w:rPr>
+          <w:rFonts w:asciiTheme="minorEastAsia" w:hAnsiTheme="minorEastAsia" w:hint="eastAsia"/>
+          <w:szCs w:val="20"/>
+        </w:rPr>
+        <w:t>개 모</w:t>
+      </w:r>
+      <w:r>
+        <w:rPr>
+          <w:rFonts w:asciiTheme="minorEastAsia" w:hAnsiTheme="minorEastAsia" w:hint="eastAsia"/>
+          <w:szCs w:val="20"/>
+        </w:rPr>
+        <w:t>은다.</w:t>
+      </w:r>
+      <w:r>
+        <w:rPr>
+          <w:rFonts w:asciiTheme="minorEastAsia" w:hAnsiTheme="minorEastAsia" w:hint="eastAsia"/>
+          <w:szCs w:val="20"/>
+        </w:rPr>
         <w:t xml:space="preserve"> </w:t>
       </w:r>
       <w:r>
@@ -1197,62 +1218,13 @@
           <w:rFonts w:asciiTheme="minorEastAsia" w:hAnsiTheme="minorEastAsia" w:hint="eastAsia"/>
           <w:szCs w:val="20"/>
         </w:rPr>
-        <w:t xml:space="preserve">총 </w:t>
-      </w:r>
-      <w:r>
-        <w:rPr>
-          <w:rFonts w:asciiTheme="minorEastAsia" w:hAnsiTheme="minorEastAsia" w:hint="eastAsia"/>
-          <w:szCs w:val="20"/>
-        </w:rPr>
-        <w:t>2</w:t>
+        <w:t>각자의 동굴</w:t>
       </w:r>
       <w:r>
         <w:rPr>
           <w:rFonts w:asciiTheme="minorEastAsia" w:hAnsiTheme="minorEastAsia"/>
           <w:szCs w:val="20"/>
         </w:rPr>
-        <w:t>0</w:t>
-      </w:r>
-      <w:r>
-        <w:rPr>
-          <w:rFonts w:asciiTheme="minorEastAsia" w:hAnsiTheme="minorEastAsia" w:hint="eastAsia"/>
-          <w:szCs w:val="20"/>
-        </w:rPr>
-        <w:t>개 모</w:t>
-      </w:r>
-      <w:r>
-        <w:rPr>
-          <w:rFonts w:asciiTheme="minorEastAsia" w:hAnsiTheme="minorEastAsia" w:hint="eastAsia"/>
-          <w:szCs w:val="20"/>
-        </w:rPr>
-        <w:t>은다.</w:t>
-      </w:r>
-      <w:r>
-        <w:rPr>
-          <w:rFonts w:asciiTheme="minorEastAsia" w:hAnsiTheme="minorEastAsia" w:hint="eastAsia"/>
-          <w:szCs w:val="20"/>
-        </w:rPr>
-        <w:t xml:space="preserve"> </w:t>
-      </w:r>
-      <w:r>
-        <w:rPr>
-          <w:rFonts w:asciiTheme="minorEastAsia" w:hAnsiTheme="minorEastAsia" w:hint="eastAsia"/>
-          <w:szCs w:val="20"/>
-        </w:rPr>
-        <w:t xml:space="preserve">각자의 </w:t>
-      </w:r>
-      <w:r>
-        <w:rPr>
-          <w:rFonts w:asciiTheme="minorEastAsia" w:hAnsiTheme="minorEastAsia" w:hint="eastAsia"/>
-          <w:szCs w:val="20"/>
-        </w:rPr>
-        <w:t>동굴</w:t>
-      </w:r>
-      <w:r>
-        <w:rPr>
-          <w:rFonts w:asciiTheme="minorEastAsia" w:hAnsiTheme="minorEastAsia"/>
-          <w:szCs w:val="20"/>
-        </w:rPr>
         <w:t>(</w:t>
       </w:r>
       <w:r>
@@ -1260,14 +1232,7 @@
           <w:rFonts w:asciiTheme="minorEastAsia" w:hAnsiTheme="minorEastAsia" w:hint="eastAsia"/>
           <w:szCs w:val="20"/>
         </w:rPr>
-        <w:t>거점)</w:t>
-      </w:r>
-      <w:r>
-        <w:rPr>
-          <w:rFonts w:asciiTheme="minorEastAsia" w:hAnsiTheme="minorEastAsia" w:hint="eastAsia"/>
-          <w:szCs w:val="20"/>
-        </w:rPr>
-        <w:t xml:space="preserve">에 쑥과 마늘을 </w:t>
+        <w:t xml:space="preserve">거점)에 쑥과 마늘을 </w:t>
       </w:r>
       <w:r>
         <w:rPr>
@@ -1348,16 +1313,492 @@
         </w:numPr>
         <w:ind w:leftChars="0"/>
         <w:rPr>
+          <w:b/>
+        </w:rPr>
+      </w:pPr>
+      <w:r>
+        <w:rPr>
           <w:rFonts w:hint="eastAsia"/>
           <w:b/>
         </w:rPr>
+        <w:t>플레이어 이동</w:t>
+      </w:r>
+    </w:p>
+    <w:p>
+      <w:pPr>
+        <w:ind w:left="567"/>
+      </w:pPr>
+      <w:r>
+        <w:rPr>
+          <w:rFonts w:hint="eastAsia"/>
+        </w:rPr>
+        <w:t xml:space="preserve">각각 </w:t>
+      </w:r>
+      <w:r>
+        <w:t>A/D</w:t>
+      </w:r>
+      <w:r>
+        <w:rPr>
+          <w:rFonts w:hint="eastAsia"/>
+        </w:rPr>
+        <w:t>키,</w:t>
+      </w:r>
+      <w:r>
+        <w:t xml:space="preserve"> </w:t>
+      </w:r>
+      <w:r>
+        <w:rPr>
+          <w:rFonts w:hint="eastAsia"/>
+        </w:rPr>
+        <w:t>방향키 좌 우로 캐릭터를 이동시킬 수 있다.</w:t>
+      </w:r>
+      <w:r>
+        <w:t xml:space="preserve"> </w:t>
+      </w:r>
+      <w:r>
+        <w:rPr>
+          <w:rFonts w:hint="eastAsia"/>
+        </w:rPr>
+        <w:t>움직일 수 있는 범위는 동굴과 동굴 사이이며 이동 속도는 두 캐릭터 가 동일하다.</w:t>
+      </w:r>
+      <w:r>
+        <w:t xml:space="preserve"> </w:t>
+      </w:r>
+    </w:p>
+    <w:p>
+      <w:pPr>
+        <w:pStyle w:val="a5"/>
+        <w:numPr>
+          <w:ilvl w:val="2"/>
+          <w:numId w:val="3"/>
+        </w:numPr>
+        <w:ind w:leftChars="0"/>
+        <w:rPr>
+          <w:b/>
+        </w:rPr>
       </w:pPr>
       <w:r>
         <w:rPr>
           <w:rFonts w:hint="eastAsia"/>
           <w:b/>
         </w:rPr>
-        <w:t>플레이어 이동</w:t>
+        <w:t>마늘과 쑥 획득</w:t>
+      </w:r>
+    </w:p>
+    <w:p>
+      <w:pPr>
+        <w:pStyle w:val="a5"/>
+        <w:ind w:leftChars="0" w:left="1287"/>
+      </w:pPr>
+      <w:r>
+        <w:rPr>
+          <w:rFonts w:hint="eastAsia"/>
+        </w:rPr>
+        <w:t>플레이어는 시간 안에 상대방보다 마늘과 쑥을 더 많이 획득해야 한다.</w:t>
+      </w:r>
+    </w:p>
+    <w:p>
+      <w:pPr>
+        <w:pStyle w:val="a5"/>
+        <w:ind w:leftChars="0" w:left="1287"/>
+      </w:pPr>
+      <w:r>
+        <w:rPr>
+          <w:rFonts w:hint="eastAsia"/>
+        </w:rPr>
+        <w:lastRenderedPageBreak/>
+        <w:t>한 번에 하나씩만 획득할 수 있으며,</w:t>
+      </w:r>
+      <w:r>
+        <w:t xml:space="preserve"> </w:t>
+      </w:r>
+      <w:r>
+        <w:rPr>
+          <w:rFonts w:hint="eastAsia"/>
+        </w:rPr>
+        <w:t>마늘과 쑥을 얻는 방법은 다음과 같다.</w:t>
+      </w:r>
+    </w:p>
+    <w:tbl>
+      <w:tblPr>
+        <w:tblStyle w:val="a6"/>
+        <w:tblpPr w:leftFromText="142" w:rightFromText="142" w:vertAnchor="text" w:horzAnchor="page" w:tblpX="1921" w:tblpY="267"/>
+        <w:tblW w:w="0" w:type="auto"/>
+        <w:tblLook w:val="04A0" w:firstRow="1" w:lastRow="0" w:firstColumn="1" w:lastColumn="0" w:noHBand="0" w:noVBand="1"/>
+      </w:tblPr>
+      <w:tblGrid>
+        <w:gridCol w:w="1355"/>
+        <w:gridCol w:w="7287"/>
+      </w:tblGrid>
+      <w:tr>
+        <w:tc>
+          <w:tcPr>
+            <w:tcW w:w="1355" w:type="dxa"/>
+            <w:tcBorders>
+              <w:bottom w:val="thinThickLargeGap" w:sz="12" w:space="0" w:color="auto"/>
+            </w:tcBorders>
+            <w:shd w:val="clear" w:color="auto" w:fill="D9E2F3" w:themeFill="accent1" w:themeFillTint="33"/>
+          </w:tcPr>
+          <w:p>
+            <w:pPr>
+              <w:ind w:firstLineChars="200" w:firstLine="400"/>
+              <w:rPr>
+                <w:rFonts w:asciiTheme="minorEastAsia" w:hAnsiTheme="minorEastAsia" w:hint="eastAsia"/>
+                <w:szCs w:val="20"/>
+              </w:rPr>
+            </w:pPr>
+            <w:r>
+              <w:rPr>
+                <w:rFonts w:asciiTheme="minorEastAsia" w:hAnsiTheme="minorEastAsia" w:hint="eastAsia"/>
+                <w:szCs w:val="20"/>
+              </w:rPr>
+              <w:t>방법</w:t>
+            </w:r>
+          </w:p>
+        </w:tc>
+        <w:tc>
+          <w:tcPr>
+            <w:tcW w:w="7287" w:type="dxa"/>
+            <w:tcBorders>
+              <w:bottom w:val="thinThickLargeGap" w:sz="12" w:space="0" w:color="auto"/>
+            </w:tcBorders>
+            <w:shd w:val="clear" w:color="auto" w:fill="D9E2F3" w:themeFill="accent1" w:themeFillTint="33"/>
+          </w:tcPr>
+          <w:p>
+            <w:pPr>
+              <w:jc w:val="center"/>
+              <w:rPr>
+                <w:rFonts w:asciiTheme="minorEastAsia" w:hAnsiTheme="minorEastAsia" w:hint="eastAsia"/>
+                <w:szCs w:val="20"/>
+              </w:rPr>
+            </w:pPr>
+            <w:r>
+              <w:rPr>
+                <w:rFonts w:asciiTheme="minorEastAsia" w:hAnsiTheme="minorEastAsia" w:hint="eastAsia"/>
+                <w:szCs w:val="20"/>
+              </w:rPr>
+              <w:t>내용</w:t>
+            </w:r>
+          </w:p>
+        </w:tc>
+      </w:tr>
+      <w:tr>
+        <w:tc>
+          <w:tcPr>
+            <w:tcW w:w="1355" w:type="dxa"/>
+            <w:tcBorders>
+              <w:top w:val="thinThickLargeGap" w:sz="12" w:space="0" w:color="auto"/>
+            </w:tcBorders>
+          </w:tcPr>
+          <w:p>
+            <w:pPr>
+              <w:ind w:firstLineChars="200" w:firstLine="400"/>
+              <w:rPr>
+                <w:rFonts w:asciiTheme="minorEastAsia" w:hAnsiTheme="minorEastAsia" w:hint="eastAsia"/>
+                <w:szCs w:val="20"/>
+              </w:rPr>
+            </w:pPr>
+            <w:r>
+              <w:rPr>
+                <w:rFonts w:asciiTheme="minorEastAsia" w:hAnsiTheme="minorEastAsia" w:hint="eastAsia"/>
+                <w:szCs w:val="20"/>
+              </w:rPr>
+              <w:t>기본</w:t>
+            </w:r>
+          </w:p>
+        </w:tc>
+        <w:tc>
+          <w:tcPr>
+            <w:tcW w:w="7287" w:type="dxa"/>
+            <w:tcBorders>
+              <w:top w:val="thinThickLargeGap" w:sz="12" w:space="0" w:color="auto"/>
+            </w:tcBorders>
+          </w:tcPr>
+          <w:p>
+            <w:pPr>
+              <w:jc w:val="center"/>
+              <w:rPr>
+                <w:rFonts w:asciiTheme="minorEastAsia" w:hAnsiTheme="minorEastAsia" w:hint="eastAsia"/>
+                <w:szCs w:val="20"/>
+              </w:rPr>
+            </w:pPr>
+            <w:r>
+              <w:rPr>
+                <w:rFonts w:asciiTheme="minorEastAsia" w:hAnsiTheme="minorEastAsia" w:hint="eastAsia"/>
+                <w:szCs w:val="20"/>
+              </w:rPr>
+              <w:t>하늘에서 떨어지는 마늘과 쑥을 획득한다.</w:t>
+            </w:r>
+          </w:p>
+        </w:tc>
+      </w:tr>
+      <w:tr>
+        <w:tc>
+          <w:tcPr>
+            <w:tcW w:w="1355" w:type="dxa"/>
+          </w:tcPr>
+          <w:p>
+            <w:pPr>
+              <w:jc w:val="center"/>
+              <w:rPr>
+                <w:rFonts w:asciiTheme="minorEastAsia" w:hAnsiTheme="minorEastAsia"/>
+                <w:szCs w:val="20"/>
+              </w:rPr>
+            </w:pPr>
+            <w:r>
+              <w:rPr>
+                <w:rFonts w:asciiTheme="minorEastAsia" w:hAnsiTheme="minorEastAsia" w:hint="eastAsia"/>
+                <w:szCs w:val="20"/>
+              </w:rPr>
+              <w:t>마차 공격</w:t>
+            </w:r>
+          </w:p>
+        </w:tc>
+        <w:tc>
+          <w:tcPr>
+            <w:tcW w:w="7287" w:type="dxa"/>
+          </w:tcPr>
+          <w:p>
+            <w:pPr>
+              <w:jc w:val="center"/>
+              <w:rPr>
+                <w:rFonts w:asciiTheme="minorEastAsia" w:hAnsiTheme="minorEastAsia" w:hint="eastAsia"/>
+                <w:szCs w:val="20"/>
+              </w:rPr>
+            </w:pPr>
+            <w:r>
+              <w:rPr>
+                <w:rFonts w:asciiTheme="minorEastAsia" w:hAnsiTheme="minorEastAsia" w:hint="eastAsia"/>
+                <w:szCs w:val="20"/>
+              </w:rPr>
+              <w:t>일정한 시간마다 지나가는 마차를 공격한다.</w:t>
+            </w:r>
+          </w:p>
+        </w:tc>
+      </w:tr>
+      <w:tr>
+        <w:tc>
+          <w:tcPr>
+            <w:tcW w:w="1355" w:type="dxa"/>
+          </w:tcPr>
+          <w:p>
+            <w:pPr>
+              <w:jc w:val="center"/>
+              <w:rPr>
+                <w:rFonts w:asciiTheme="minorEastAsia" w:hAnsiTheme="minorEastAsia"/>
+                <w:szCs w:val="20"/>
+              </w:rPr>
+            </w:pPr>
+            <w:r>
+              <w:rPr>
+                <w:rFonts w:asciiTheme="minorEastAsia" w:hAnsiTheme="minorEastAsia" w:hint="eastAsia"/>
+                <w:szCs w:val="20"/>
+              </w:rPr>
+              <w:t>상대 공격</w:t>
+            </w:r>
+          </w:p>
+        </w:tc>
+        <w:tc>
+          <w:tcPr>
+            <w:tcW w:w="7287" w:type="dxa"/>
+          </w:tcPr>
+          <w:p>
+            <w:pPr>
+              <w:jc w:val="center"/>
+              <w:rPr>
+                <w:rFonts w:asciiTheme="minorEastAsia" w:hAnsiTheme="minorEastAsia" w:hint="eastAsia"/>
+                <w:szCs w:val="20"/>
+              </w:rPr>
+            </w:pPr>
+            <w:r>
+              <w:rPr>
+                <w:rFonts w:asciiTheme="minorEastAsia" w:hAnsiTheme="minorEastAsia" w:hint="eastAsia"/>
+                <w:szCs w:val="20"/>
+              </w:rPr>
+              <w:t>마늘과 쑥을 가지고 있는 상대방을 공격하여 마늘을 뺏는다.</w:t>
+            </w:r>
+          </w:p>
+        </w:tc>
+      </w:tr>
+    </w:tbl>
+    <w:p>
+      <w:pPr>
+        <w:rPr>
+          <w:rFonts w:hint="eastAsia"/>
+        </w:rPr>
+      </w:pPr>
+    </w:p>
+    <w:p>
+      <w:pPr>
+        <w:pStyle w:val="a5"/>
+        <w:numPr>
+          <w:ilvl w:val="2"/>
+          <w:numId w:val="3"/>
+        </w:numPr>
+        <w:ind w:leftChars="0"/>
+        <w:rPr>
+          <w:b/>
+        </w:rPr>
+      </w:pPr>
+      <w:r>
+        <w:rPr>
+          <w:rFonts w:hint="eastAsia"/>
+          <w:b/>
+        </w:rPr>
+        <w:t>마늘과 쑥 저장</w:t>
+      </w:r>
+    </w:p>
+    <w:p>
+      <w:pPr>
+        <w:pStyle w:val="a5"/>
+        <w:ind w:leftChars="0" w:left="1287"/>
+        <w:rPr>
+          <w:rFonts w:hint="eastAsia"/>
+        </w:rPr>
+      </w:pPr>
+      <w:r>
+        <w:rPr>
+          <w:rFonts w:hint="eastAsia"/>
+        </w:rPr>
+        <w:t xml:space="preserve">마늘을 획득한 상태에서 자신의 거점 근처로 가 각각 </w:t>
+      </w:r>
+      <w:r>
+        <w:t>S/</w:t>
+      </w:r>
+      <w:r>
+        <w:rPr>
+          <w:rFonts w:hint="eastAsia"/>
+        </w:rPr>
+        <w:t>방향키 아래 키를 누르면 거점에 마늘이 저장된다.</w:t>
+      </w:r>
+      <w:r>
+        <w:t xml:space="preserve"> </w:t>
+      </w:r>
+      <w:r>
+        <w:rPr>
+          <w:rFonts w:hint="eastAsia"/>
+        </w:rPr>
+        <w:t>한번 저장한 마늘은 뺄 수 없</w:t>
+      </w:r>
+      <w:r>
+        <w:rPr>
+          <w:rFonts w:hint="eastAsia"/>
+        </w:rPr>
+        <w:t>으며,</w:t>
+      </w:r>
+      <w:r>
+        <w:t xml:space="preserve"> </w:t>
+      </w:r>
+      <w:r>
+        <w:rPr>
+          <w:rFonts w:hint="eastAsia"/>
+        </w:rPr>
+        <w:t>저장한 마늘 개수가 승리 조건에 반영된다.</w:t>
+      </w:r>
+    </w:p>
+    <w:p>
+      <w:pPr>
+        <w:pStyle w:val="a5"/>
+        <w:numPr>
+          <w:ilvl w:val="2"/>
+          <w:numId w:val="3"/>
+        </w:numPr>
+        <w:ind w:leftChars="0"/>
+        <w:rPr>
+          <w:b/>
+        </w:rPr>
+      </w:pPr>
+      <w:r>
+        <w:rPr>
+          <w:rFonts w:hint="eastAsia"/>
+          <w:b/>
+        </w:rPr>
+        <w:t>마차 공격</w:t>
+      </w:r>
+    </w:p>
+    <w:p>
+      <w:pPr>
+        <w:pStyle w:val="a5"/>
+        <w:ind w:leftChars="0" w:left="1287"/>
+        <w:rPr>
+          <w:rFonts w:hint="eastAsia"/>
+        </w:rPr>
+      </w:pPr>
+      <w:r>
+        <w:rPr>
+          <w:rFonts w:hint="eastAsia"/>
+        </w:rPr>
+        <w:t xml:space="preserve">플레이 중 일정 시간마다 마차가 </w:t>
+      </w:r>
+      <w:proofErr w:type="spellStart"/>
+      <w:r>
+        <w:rPr>
+          <w:rFonts w:hint="eastAsia"/>
+        </w:rPr>
+        <w:t>랜덤한</w:t>
+      </w:r>
+      <w:proofErr w:type="spellEnd"/>
+      <w:r>
+        <w:rPr>
+          <w:rFonts w:hint="eastAsia"/>
+        </w:rPr>
+        <w:t xml:space="preserve"> 방향에서 나타나는데,</w:t>
+      </w:r>
+      <w:r>
+        <w:t xml:space="preserve"> </w:t>
+      </w:r>
+      <w:r>
+        <w:rPr>
+          <w:rFonts w:hint="eastAsia"/>
+        </w:rPr>
+        <w:t>이를 공격해 추가적으로 마늘과 쑥 아이템을 얻을 수 있다.</w:t>
+      </w:r>
+      <w:r>
+        <w:t xml:space="preserve"> </w:t>
+      </w:r>
+    </w:p>
+    <w:p>
+      <w:pPr>
+        <w:pStyle w:val="a5"/>
+        <w:numPr>
+          <w:ilvl w:val="2"/>
+          <w:numId w:val="3"/>
+        </w:numPr>
+        <w:ind w:leftChars="0"/>
+        <w:rPr>
+          <w:b/>
+        </w:rPr>
+      </w:pPr>
+      <w:r>
+        <w:rPr>
+          <w:rFonts w:hint="eastAsia"/>
+          <w:b/>
+        </w:rPr>
+        <w:t>상대 플레이어 공격</w:t>
+      </w:r>
+    </w:p>
+    <w:p>
+      <w:pPr>
+        <w:pStyle w:val="a5"/>
+        <w:ind w:leftChars="0" w:left="1287"/>
+        <w:rPr>
+          <w:rFonts w:hint="eastAsia"/>
+        </w:rPr>
+      </w:pPr>
+      <w:r>
+        <w:rPr>
+          <w:rFonts w:hint="eastAsia"/>
+        </w:rPr>
+        <w:t>상대 플레이어가 마늘을 가진 상태에서 공격키를 눌러</w:t>
+      </w:r>
+      <w:r>
+        <w:t xml:space="preserve"> </w:t>
+      </w:r>
+      <w:r>
+        <w:rPr>
+          <w:rFonts w:hint="eastAsia"/>
+        </w:rPr>
+        <w:t>마늘과 쑥을 뺏을 수 있다.</w:t>
       </w:r>
     </w:p>
     <w:p>
@@ -1385,8 +1826,1533 @@
         </w:rPr>
         <w:t>그래픽</w:t>
       </w:r>
+    </w:p>
+    <w:p>
+      <w:pPr>
+        <w:pStyle w:val="a5"/>
+        <w:ind w:leftChars="0" w:left="785"/>
+        <w:rPr>
+          <w:rFonts w:hint="eastAsia"/>
+        </w:rPr>
+      </w:pPr>
+      <w:r>
+        <w:rPr>
+          <w:rFonts w:hint="eastAsia"/>
+        </w:rPr>
+        <w:t>비트맵 파일을 사용했으며</w:t>
+      </w:r>
+      <w:r>
+        <w:t xml:space="preserve"> </w:t>
+      </w:r>
+      <w:r>
+        <w:rPr>
+          <w:rFonts w:hint="eastAsia"/>
+        </w:rPr>
+        <w:t>목록은 다음과 같다.</w:t>
+      </w:r>
       <w:bookmarkStart w:id="1" w:name="_GoBack"/>
       <w:bookmarkEnd w:id="1"/>
+    </w:p>
+    <w:tbl>
+      <w:tblPr>
+        <w:tblStyle w:val="a6"/>
+        <w:tblpPr w:leftFromText="142" w:rightFromText="142" w:vertAnchor="text" w:horzAnchor="page" w:tblpX="1921" w:tblpY="267"/>
+        <w:tblW w:w="0" w:type="auto"/>
+        <w:tblLook w:val="04A0" w:firstRow="1" w:lastRow="0" w:firstColumn="1" w:lastColumn="0" w:noHBand="0" w:noVBand="1"/>
+      </w:tblPr>
+      <w:tblGrid>
+        <w:gridCol w:w="1355"/>
+        <w:gridCol w:w="3602"/>
+        <w:gridCol w:w="2551"/>
+        <w:gridCol w:w="1508"/>
+      </w:tblGrid>
+      <w:tr>
+        <w:tc>
+          <w:tcPr>
+            <w:tcW w:w="1355" w:type="dxa"/>
+            <w:tcBorders>
+              <w:bottom w:val="thinThickLargeGap" w:sz="12" w:space="0" w:color="auto"/>
+            </w:tcBorders>
+            <w:shd w:val="clear" w:color="auto" w:fill="D9E2F3" w:themeFill="accent1" w:themeFillTint="33"/>
+          </w:tcPr>
+          <w:p>
+            <w:pPr>
+              <w:ind w:firstLineChars="100" w:firstLine="200"/>
+              <w:rPr>
+                <w:rFonts w:asciiTheme="minorEastAsia" w:hAnsiTheme="minorEastAsia" w:hint="eastAsia"/>
+                <w:szCs w:val="20"/>
+              </w:rPr>
+            </w:pPr>
+            <w:r>
+              <w:rPr>
+                <w:rFonts w:asciiTheme="minorEastAsia" w:hAnsiTheme="minorEastAsia" w:hint="eastAsia"/>
+                <w:szCs w:val="20"/>
+              </w:rPr>
+              <w:t>그래픽</w:t>
+            </w:r>
+          </w:p>
+        </w:tc>
+        <w:tc>
+          <w:tcPr>
+            <w:tcW w:w="3602" w:type="dxa"/>
+            <w:tcBorders>
+              <w:bottom w:val="thinThickLargeGap" w:sz="12" w:space="0" w:color="auto"/>
+            </w:tcBorders>
+            <w:shd w:val="clear" w:color="auto" w:fill="D9E2F3" w:themeFill="accent1" w:themeFillTint="33"/>
+          </w:tcPr>
+          <w:p>
+            <w:pPr>
+              <w:jc w:val="center"/>
+              <w:rPr>
+                <w:rFonts w:asciiTheme="minorEastAsia" w:hAnsiTheme="minorEastAsia" w:hint="eastAsia"/>
+                <w:szCs w:val="20"/>
+              </w:rPr>
+            </w:pPr>
+            <w:r>
+              <w:rPr>
+                <w:rFonts w:asciiTheme="minorEastAsia" w:hAnsiTheme="minorEastAsia" w:hint="eastAsia"/>
+                <w:szCs w:val="20"/>
+              </w:rPr>
+              <w:t>내용</w:t>
+            </w:r>
+          </w:p>
+        </w:tc>
+        <w:tc>
+          <w:tcPr>
+            <w:tcW w:w="2551" w:type="dxa"/>
+            <w:tcBorders>
+              <w:bottom w:val="thinThickLargeGap" w:sz="12" w:space="0" w:color="auto"/>
+            </w:tcBorders>
+            <w:shd w:val="clear" w:color="auto" w:fill="D9E2F3" w:themeFill="accent1" w:themeFillTint="33"/>
+          </w:tcPr>
+          <w:p>
+            <w:pPr>
+              <w:jc w:val="center"/>
+              <w:rPr>
+                <w:rFonts w:asciiTheme="minorEastAsia" w:hAnsiTheme="minorEastAsia" w:hint="eastAsia"/>
+                <w:szCs w:val="20"/>
+              </w:rPr>
+            </w:pPr>
+            <w:r>
+              <w:rPr>
+                <w:rFonts w:asciiTheme="minorEastAsia" w:hAnsiTheme="minorEastAsia" w:hint="eastAsia"/>
+                <w:szCs w:val="20"/>
+              </w:rPr>
+              <w:t>구분</w:t>
+            </w:r>
+          </w:p>
+        </w:tc>
+        <w:tc>
+          <w:tcPr>
+            <w:tcW w:w="1508" w:type="dxa"/>
+            <w:tcBorders>
+              <w:bottom w:val="thinThickLargeGap" w:sz="12" w:space="0" w:color="auto"/>
+            </w:tcBorders>
+            <w:shd w:val="clear" w:color="auto" w:fill="D9E2F3" w:themeFill="accent1" w:themeFillTint="33"/>
+          </w:tcPr>
+          <w:p>
+            <w:pPr>
+              <w:jc w:val="center"/>
+              <w:rPr>
+                <w:rFonts w:asciiTheme="minorEastAsia" w:hAnsiTheme="minorEastAsia" w:hint="eastAsia"/>
+                <w:szCs w:val="20"/>
+              </w:rPr>
+            </w:pPr>
+            <w:r>
+              <w:rPr>
+                <w:rFonts w:asciiTheme="minorEastAsia" w:hAnsiTheme="minorEastAsia" w:hint="eastAsia"/>
+                <w:szCs w:val="20"/>
+              </w:rPr>
+              <w:t>리소스 넘버</w:t>
+            </w:r>
+          </w:p>
+        </w:tc>
+      </w:tr>
+      <w:tr>
+        <w:tc>
+          <w:tcPr>
+            <w:tcW w:w="1355" w:type="dxa"/>
+            <w:tcBorders>
+              <w:top w:val="thinThickLargeGap" w:sz="12" w:space="0" w:color="auto"/>
+            </w:tcBorders>
+          </w:tcPr>
+          <w:p>
+            <w:pPr>
+              <w:jc w:val="center"/>
+              <w:rPr>
+                <w:rFonts w:asciiTheme="minorEastAsia" w:hAnsiTheme="minorEastAsia" w:hint="eastAsia"/>
+                <w:szCs w:val="20"/>
+              </w:rPr>
+            </w:pPr>
+            <w:r>
+              <w:rPr>
+                <w:rFonts w:asciiTheme="minorEastAsia" w:hAnsiTheme="minorEastAsia" w:hint="eastAsia"/>
+                <w:szCs w:val="20"/>
+              </w:rPr>
+              <w:t xml:space="preserve">오프닝 </w:t>
+            </w:r>
+            <w:r>
+              <w:rPr>
+                <w:rFonts w:asciiTheme="minorEastAsia" w:hAnsiTheme="minorEastAsia"/>
+                <w:szCs w:val="20"/>
+              </w:rPr>
+              <w:t>UI</w:t>
+            </w:r>
+          </w:p>
+        </w:tc>
+        <w:tc>
+          <w:tcPr>
+            <w:tcW w:w="3602" w:type="dxa"/>
+            <w:tcBorders>
+              <w:top w:val="thinThickLargeGap" w:sz="12" w:space="0" w:color="auto"/>
+            </w:tcBorders>
+          </w:tcPr>
+          <w:p>
+            <w:pPr>
+              <w:jc w:val="center"/>
+              <w:rPr>
+                <w:rFonts w:asciiTheme="minorEastAsia" w:hAnsiTheme="minorEastAsia" w:hint="eastAsia"/>
+                <w:szCs w:val="20"/>
+              </w:rPr>
+            </w:pPr>
+            <w:r>
+              <w:rPr>
+                <w:rFonts w:asciiTheme="minorEastAsia" w:hAnsiTheme="minorEastAsia" w:hint="eastAsia"/>
+                <w:szCs w:val="20"/>
+              </w:rPr>
+              <w:t xml:space="preserve">게임 오프닝 및 </w:t>
+            </w:r>
+            <w:r>
+              <w:rPr>
+                <w:rFonts w:asciiTheme="minorEastAsia" w:hAnsiTheme="minorEastAsia"/>
+                <w:szCs w:val="20"/>
+              </w:rPr>
+              <w:t>UI</w:t>
+            </w:r>
+            <w:r>
+              <w:rPr>
+                <w:rFonts w:asciiTheme="minorEastAsia" w:hAnsiTheme="minorEastAsia" w:hint="eastAsia"/>
+                <w:szCs w:val="20"/>
+              </w:rPr>
+              <w:t xml:space="preserve">선택 </w:t>
+            </w:r>
+            <w:r>
+              <w:rPr>
+                <w:rFonts w:asciiTheme="minorEastAsia" w:hAnsiTheme="minorEastAsia" w:hint="eastAsia"/>
+                <w:szCs w:val="20"/>
+              </w:rPr>
+              <w:t>화면</w:t>
+            </w:r>
+          </w:p>
+        </w:tc>
+        <w:tc>
+          <w:tcPr>
+            <w:tcW w:w="2551" w:type="dxa"/>
+            <w:tcBorders>
+              <w:top w:val="thinThickLargeGap" w:sz="12" w:space="0" w:color="auto"/>
+            </w:tcBorders>
+          </w:tcPr>
+          <w:p>
+            <w:pPr>
+              <w:jc w:val="center"/>
+              <w:rPr>
+                <w:rFonts w:asciiTheme="minorEastAsia" w:hAnsiTheme="minorEastAsia" w:hint="eastAsia"/>
+                <w:szCs w:val="20"/>
+              </w:rPr>
+            </w:pPr>
+            <w:r>
+              <w:rPr>
+                <w:rFonts w:asciiTheme="minorEastAsia" w:hAnsiTheme="minorEastAsia" w:hint="eastAsia"/>
+                <w:szCs w:val="20"/>
+              </w:rPr>
+              <w:t>직접 제작</w:t>
+            </w:r>
+          </w:p>
+        </w:tc>
+        <w:tc>
+          <w:tcPr>
+            <w:tcW w:w="1508" w:type="dxa"/>
+            <w:tcBorders>
+              <w:top w:val="thinThickLargeGap" w:sz="12" w:space="0" w:color="auto"/>
+            </w:tcBorders>
+          </w:tcPr>
+          <w:p>
+            <w:pPr>
+              <w:jc w:val="center"/>
+              <w:rPr>
+                <w:rFonts w:asciiTheme="minorEastAsia" w:hAnsiTheme="minorEastAsia" w:hint="eastAsia"/>
+                <w:szCs w:val="20"/>
+              </w:rPr>
+            </w:pPr>
+          </w:p>
+        </w:tc>
+      </w:tr>
+      <w:tr>
+        <w:tc>
+          <w:tcPr>
+            <w:tcW w:w="1355" w:type="dxa"/>
+          </w:tcPr>
+          <w:p>
+            <w:pPr>
+              <w:jc w:val="center"/>
+              <w:rPr>
+                <w:rFonts w:asciiTheme="minorEastAsia" w:hAnsiTheme="minorEastAsia"/>
+                <w:szCs w:val="20"/>
+              </w:rPr>
+            </w:pPr>
+            <w:r>
+              <w:rPr>
+                <w:rFonts w:asciiTheme="minorEastAsia" w:hAnsiTheme="minorEastAsia"/>
+                <w:szCs w:val="20"/>
+              </w:rPr>
+              <w:t>HOWTO</w:t>
+            </w:r>
+          </w:p>
+        </w:tc>
+        <w:tc>
+          <w:tcPr>
+            <w:tcW w:w="3602" w:type="dxa"/>
+          </w:tcPr>
+          <w:p>
+            <w:pPr>
+              <w:jc w:val="center"/>
+              <w:rPr>
+                <w:rFonts w:asciiTheme="minorEastAsia" w:hAnsiTheme="minorEastAsia" w:hint="eastAsia"/>
+                <w:szCs w:val="20"/>
+              </w:rPr>
+            </w:pPr>
+            <w:r>
+              <w:rPr>
+                <w:rFonts w:asciiTheme="minorEastAsia" w:hAnsiTheme="minorEastAsia" w:hint="eastAsia"/>
+                <w:szCs w:val="20"/>
+              </w:rPr>
+              <w:t>게임 플레이 방법 설명</w:t>
+            </w:r>
+          </w:p>
+        </w:tc>
+        <w:tc>
+          <w:tcPr>
+            <w:tcW w:w="2551" w:type="dxa"/>
+          </w:tcPr>
+          <w:p>
+            <w:pPr>
+              <w:jc w:val="center"/>
+              <w:rPr>
+                <w:rFonts w:asciiTheme="minorEastAsia" w:hAnsiTheme="minorEastAsia" w:hint="eastAsia"/>
+                <w:szCs w:val="20"/>
+              </w:rPr>
+            </w:pPr>
+            <w:r>
+              <w:rPr>
+                <w:rFonts w:asciiTheme="minorEastAsia" w:hAnsiTheme="minorEastAsia" w:hint="eastAsia"/>
+                <w:szCs w:val="20"/>
+              </w:rPr>
+              <w:t>직접 제작</w:t>
+            </w:r>
+          </w:p>
+        </w:tc>
+        <w:tc>
+          <w:tcPr>
+            <w:tcW w:w="1508" w:type="dxa"/>
+          </w:tcPr>
+          <w:p>
+            <w:pPr>
+              <w:jc w:val="center"/>
+              <w:rPr>
+                <w:rFonts w:asciiTheme="minorEastAsia" w:hAnsiTheme="minorEastAsia" w:hint="eastAsia"/>
+                <w:szCs w:val="20"/>
+              </w:rPr>
+            </w:pPr>
+          </w:p>
+        </w:tc>
+      </w:tr>
+      <w:tr>
+        <w:tc>
+          <w:tcPr>
+            <w:tcW w:w="1355" w:type="dxa"/>
+          </w:tcPr>
+          <w:p>
+            <w:pPr>
+              <w:jc w:val="center"/>
+              <w:rPr>
+                <w:rFonts w:asciiTheme="minorEastAsia" w:hAnsiTheme="minorEastAsia"/>
+                <w:szCs w:val="20"/>
+              </w:rPr>
+            </w:pPr>
+            <w:r>
+              <w:rPr>
+                <w:rFonts w:asciiTheme="minorEastAsia" w:hAnsiTheme="minorEastAsia" w:hint="eastAsia"/>
+                <w:szCs w:val="20"/>
+              </w:rPr>
+              <w:t>배경</w:t>
+            </w:r>
+          </w:p>
+        </w:tc>
+        <w:tc>
+          <w:tcPr>
+            <w:tcW w:w="3602" w:type="dxa"/>
+          </w:tcPr>
+          <w:p>
+            <w:pPr>
+              <w:jc w:val="center"/>
+              <w:rPr>
+                <w:rFonts w:asciiTheme="minorEastAsia" w:hAnsiTheme="minorEastAsia" w:hint="eastAsia"/>
+                <w:szCs w:val="20"/>
+              </w:rPr>
+            </w:pPr>
+            <w:r>
+              <w:rPr>
+                <w:rFonts w:asciiTheme="minorEastAsia" w:hAnsiTheme="minorEastAsia" w:hint="eastAsia"/>
+                <w:szCs w:val="20"/>
+              </w:rPr>
+              <w:t>플레이 시간을 가시적으로 보여주는 해와 달,</w:t>
+            </w:r>
+            <w:r>
+              <w:rPr>
+                <w:rFonts w:asciiTheme="minorEastAsia" w:hAnsiTheme="minorEastAsia"/>
+                <w:szCs w:val="20"/>
+              </w:rPr>
+              <w:t xml:space="preserve"> </w:t>
+            </w:r>
+            <w:r>
+              <w:rPr>
+                <w:rFonts w:asciiTheme="minorEastAsia" w:hAnsiTheme="minorEastAsia" w:hint="eastAsia"/>
+                <w:szCs w:val="20"/>
+              </w:rPr>
+              <w:t>흘러가는 구름,</w:t>
+            </w:r>
+            <w:r>
+              <w:rPr>
+                <w:rFonts w:asciiTheme="minorEastAsia" w:hAnsiTheme="minorEastAsia"/>
+                <w:szCs w:val="20"/>
+              </w:rPr>
+              <w:t xml:space="preserve"> </w:t>
+            </w:r>
+          </w:p>
+        </w:tc>
+        <w:tc>
+          <w:tcPr>
+            <w:tcW w:w="2551" w:type="dxa"/>
+          </w:tcPr>
+          <w:p>
+            <w:pPr>
+              <w:jc w:val="center"/>
+              <w:rPr>
+                <w:rFonts w:asciiTheme="minorEastAsia" w:hAnsiTheme="minorEastAsia"/>
+                <w:szCs w:val="20"/>
+              </w:rPr>
+            </w:pPr>
+            <w:r>
+              <w:rPr>
+                <w:rFonts w:asciiTheme="minorEastAsia" w:hAnsiTheme="minorEastAsia" w:hint="eastAsia"/>
+                <w:szCs w:val="20"/>
+              </w:rPr>
+              <w:t>직접 제작</w:t>
+            </w:r>
+          </w:p>
+        </w:tc>
+        <w:tc>
+          <w:tcPr>
+            <w:tcW w:w="1508" w:type="dxa"/>
+          </w:tcPr>
+          <w:p>
+            <w:pPr>
+              <w:jc w:val="center"/>
+              <w:rPr>
+                <w:rFonts w:asciiTheme="minorEastAsia" w:hAnsiTheme="minorEastAsia"/>
+                <w:szCs w:val="20"/>
+              </w:rPr>
+            </w:pPr>
+          </w:p>
+        </w:tc>
+      </w:tr>
+      <w:tr>
+        <w:tc>
+          <w:tcPr>
+            <w:tcW w:w="1355" w:type="dxa"/>
+          </w:tcPr>
+          <w:p>
+            <w:pPr>
+              <w:jc w:val="center"/>
+              <w:rPr>
+                <w:rFonts w:asciiTheme="minorEastAsia" w:hAnsiTheme="minorEastAsia" w:hint="eastAsia"/>
+                <w:szCs w:val="20"/>
+              </w:rPr>
+            </w:pPr>
+            <w:r>
+              <w:rPr>
+                <w:rFonts w:asciiTheme="minorEastAsia" w:hAnsiTheme="minorEastAsia" w:hint="eastAsia"/>
+                <w:szCs w:val="20"/>
+              </w:rPr>
+              <w:t>곰</w:t>
+            </w:r>
+          </w:p>
+        </w:tc>
+        <w:tc>
+          <w:tcPr>
+            <w:tcW w:w="3602" w:type="dxa"/>
+          </w:tcPr>
+          <w:p>
+            <w:pPr>
+              <w:jc w:val="center"/>
+              <w:rPr>
+                <w:rFonts w:asciiTheme="minorEastAsia" w:hAnsiTheme="minorEastAsia"/>
+                <w:szCs w:val="20"/>
+              </w:rPr>
+            </w:pPr>
+            <w:r>
+              <w:rPr>
+                <w:rFonts w:asciiTheme="minorEastAsia" w:hAnsiTheme="minorEastAsia" w:hint="eastAsia"/>
+                <w:szCs w:val="20"/>
+              </w:rPr>
+              <w:t>곰 캐릭터의 이동/공격/피해/</w:t>
+            </w:r>
+          </w:p>
+          <w:p>
+            <w:pPr>
+              <w:jc w:val="center"/>
+              <w:rPr>
+                <w:rFonts w:asciiTheme="minorEastAsia" w:hAnsiTheme="minorEastAsia" w:hint="eastAsia"/>
+                <w:szCs w:val="20"/>
+              </w:rPr>
+            </w:pPr>
+            <w:r>
+              <w:rPr>
+                <w:rFonts w:asciiTheme="minorEastAsia" w:hAnsiTheme="minorEastAsia" w:hint="eastAsia"/>
+                <w:szCs w:val="20"/>
+              </w:rPr>
+              <w:t xml:space="preserve">마늘 옮기기 </w:t>
+            </w:r>
+            <w:proofErr w:type="spellStart"/>
+            <w:r>
+              <w:rPr>
+                <w:rFonts w:asciiTheme="minorEastAsia" w:hAnsiTheme="minorEastAsia" w:hint="eastAsia"/>
+                <w:szCs w:val="20"/>
+              </w:rPr>
+              <w:t>스프라이트</w:t>
+            </w:r>
+            <w:proofErr w:type="spellEnd"/>
+            <w:r>
+              <w:rPr>
+                <w:rFonts w:asciiTheme="minorEastAsia" w:hAnsiTheme="minorEastAsia" w:hint="eastAsia"/>
+                <w:szCs w:val="20"/>
+              </w:rPr>
+              <w:t xml:space="preserve"> 이미지</w:t>
+            </w:r>
+          </w:p>
+        </w:tc>
+        <w:tc>
+          <w:tcPr>
+            <w:tcW w:w="2551" w:type="dxa"/>
+          </w:tcPr>
+          <w:p>
+            <w:pPr>
+              <w:ind w:firstLineChars="300" w:firstLine="600"/>
+              <w:rPr>
+                <w:rFonts w:asciiTheme="minorEastAsia" w:hAnsiTheme="minorEastAsia"/>
+                <w:szCs w:val="20"/>
+              </w:rPr>
+            </w:pPr>
+            <w:r>
+              <w:rPr>
+                <w:rFonts w:asciiTheme="minorEastAsia" w:hAnsiTheme="minorEastAsia" w:hint="eastAsia"/>
+                <w:szCs w:val="20"/>
+              </w:rPr>
+              <w:t>리소스 가져옴/</w:t>
+            </w:r>
+          </w:p>
+          <w:p>
+            <w:pPr>
+              <w:ind w:firstLineChars="400" w:firstLine="800"/>
+              <w:rPr>
+                <w:rFonts w:asciiTheme="minorEastAsia" w:hAnsiTheme="minorEastAsia"/>
+                <w:szCs w:val="20"/>
+              </w:rPr>
+            </w:pPr>
+            <w:r>
+              <w:rPr>
+                <w:rFonts w:asciiTheme="minorEastAsia" w:hAnsiTheme="minorEastAsia" w:hint="eastAsia"/>
+                <w:szCs w:val="20"/>
+              </w:rPr>
+              <w:t>직접 제작</w:t>
+            </w:r>
+          </w:p>
+        </w:tc>
+        <w:tc>
+          <w:tcPr>
+            <w:tcW w:w="1508" w:type="dxa"/>
+          </w:tcPr>
+          <w:p>
+            <w:pPr>
+              <w:jc w:val="center"/>
+              <w:rPr>
+                <w:rFonts w:asciiTheme="minorEastAsia" w:hAnsiTheme="minorEastAsia"/>
+                <w:szCs w:val="20"/>
+              </w:rPr>
+            </w:pPr>
+            <w:r>
+              <w:rPr>
+                <w:rFonts w:asciiTheme="minorEastAsia" w:hAnsiTheme="minorEastAsia" w:hint="eastAsia"/>
+                <w:szCs w:val="20"/>
+              </w:rPr>
+              <w:t>1</w:t>
+            </w:r>
+            <w:r>
+              <w:rPr>
+                <w:rFonts w:asciiTheme="minorEastAsia" w:hAnsiTheme="minorEastAsia"/>
+                <w:szCs w:val="20"/>
+              </w:rPr>
+              <w:t>-6</w:t>
+            </w:r>
+          </w:p>
+        </w:tc>
+      </w:tr>
+      <w:tr>
+        <w:tc>
+          <w:tcPr>
+            <w:tcW w:w="1355" w:type="dxa"/>
+          </w:tcPr>
+          <w:p>
+            <w:pPr>
+              <w:jc w:val="center"/>
+              <w:rPr>
+                <w:rFonts w:asciiTheme="minorEastAsia" w:hAnsiTheme="minorEastAsia" w:hint="eastAsia"/>
+                <w:szCs w:val="20"/>
+              </w:rPr>
+            </w:pPr>
+            <w:r>
+              <w:rPr>
+                <w:rFonts w:asciiTheme="minorEastAsia" w:hAnsiTheme="minorEastAsia" w:hint="eastAsia"/>
+                <w:szCs w:val="20"/>
+              </w:rPr>
+              <w:t>호랑이</w:t>
+            </w:r>
+          </w:p>
+        </w:tc>
+        <w:tc>
+          <w:tcPr>
+            <w:tcW w:w="3602" w:type="dxa"/>
+          </w:tcPr>
+          <w:p>
+            <w:pPr>
+              <w:jc w:val="center"/>
+              <w:rPr>
+                <w:rFonts w:asciiTheme="minorEastAsia" w:hAnsiTheme="minorEastAsia"/>
+                <w:szCs w:val="20"/>
+              </w:rPr>
+            </w:pPr>
+            <w:r>
+              <w:rPr>
+                <w:rFonts w:asciiTheme="minorEastAsia" w:hAnsiTheme="minorEastAsia" w:hint="eastAsia"/>
+                <w:szCs w:val="20"/>
+              </w:rPr>
+              <w:t>호랑이</w:t>
+            </w:r>
+            <w:r>
+              <w:rPr>
+                <w:rFonts w:asciiTheme="minorEastAsia" w:hAnsiTheme="minorEastAsia" w:hint="eastAsia"/>
+                <w:szCs w:val="20"/>
+              </w:rPr>
+              <w:t>캐릭터의 이동/공격/피해</w:t>
+            </w:r>
+            <w:r>
+              <w:rPr>
+                <w:rFonts w:asciiTheme="minorEastAsia" w:hAnsiTheme="minorEastAsia" w:hint="eastAsia"/>
+                <w:szCs w:val="20"/>
+              </w:rPr>
+              <w:t>/</w:t>
+            </w:r>
+          </w:p>
+          <w:p>
+            <w:pPr>
+              <w:jc w:val="center"/>
+              <w:rPr>
+                <w:rFonts w:asciiTheme="minorEastAsia" w:hAnsiTheme="minorEastAsia"/>
+                <w:szCs w:val="20"/>
+              </w:rPr>
+            </w:pPr>
+            <w:r>
+              <w:rPr>
+                <w:rFonts w:asciiTheme="minorEastAsia" w:hAnsiTheme="minorEastAsia" w:hint="eastAsia"/>
+                <w:szCs w:val="20"/>
+              </w:rPr>
+              <w:t xml:space="preserve">마늘 옮기기 </w:t>
+            </w:r>
+            <w:proofErr w:type="spellStart"/>
+            <w:r>
+              <w:rPr>
+                <w:rFonts w:asciiTheme="minorEastAsia" w:hAnsiTheme="minorEastAsia" w:hint="eastAsia"/>
+                <w:szCs w:val="20"/>
+              </w:rPr>
+              <w:t>스프라이트</w:t>
+            </w:r>
+            <w:proofErr w:type="spellEnd"/>
+            <w:r>
+              <w:rPr>
+                <w:rFonts w:asciiTheme="minorEastAsia" w:hAnsiTheme="minorEastAsia" w:hint="eastAsia"/>
+                <w:szCs w:val="20"/>
+              </w:rPr>
+              <w:t xml:space="preserve"> 이미지</w:t>
+            </w:r>
+          </w:p>
+        </w:tc>
+        <w:tc>
+          <w:tcPr>
+            <w:tcW w:w="2551" w:type="dxa"/>
+          </w:tcPr>
+          <w:p>
+            <w:pPr>
+              <w:jc w:val="center"/>
+              <w:rPr>
+                <w:rFonts w:asciiTheme="minorEastAsia" w:hAnsiTheme="minorEastAsia"/>
+                <w:szCs w:val="20"/>
+              </w:rPr>
+            </w:pPr>
+            <w:r>
+              <w:rPr>
+                <w:rFonts w:asciiTheme="minorEastAsia" w:hAnsiTheme="minorEastAsia" w:hint="eastAsia"/>
+                <w:szCs w:val="20"/>
+              </w:rPr>
+              <w:t>리소스 가져옴/</w:t>
+            </w:r>
+          </w:p>
+          <w:p>
+            <w:pPr>
+              <w:jc w:val="center"/>
+              <w:rPr>
+                <w:rFonts w:asciiTheme="minorEastAsia" w:hAnsiTheme="minorEastAsia"/>
+                <w:szCs w:val="20"/>
+              </w:rPr>
+            </w:pPr>
+            <w:r>
+              <w:rPr>
+                <w:rFonts w:asciiTheme="minorEastAsia" w:hAnsiTheme="minorEastAsia" w:hint="eastAsia"/>
+                <w:szCs w:val="20"/>
+              </w:rPr>
+              <w:t>직접 제작</w:t>
+            </w:r>
+          </w:p>
+        </w:tc>
+        <w:tc>
+          <w:tcPr>
+            <w:tcW w:w="1508" w:type="dxa"/>
+          </w:tcPr>
+          <w:p>
+            <w:pPr>
+              <w:jc w:val="center"/>
+              <w:rPr>
+                <w:rFonts w:asciiTheme="minorEastAsia" w:hAnsiTheme="minorEastAsia"/>
+                <w:szCs w:val="20"/>
+              </w:rPr>
+            </w:pPr>
+            <w:r>
+              <w:rPr>
+                <w:rFonts w:asciiTheme="minorEastAsia" w:hAnsiTheme="minorEastAsia" w:hint="eastAsia"/>
+                <w:szCs w:val="20"/>
+              </w:rPr>
+              <w:t>8</w:t>
+            </w:r>
+            <w:r>
+              <w:rPr>
+                <w:rFonts w:asciiTheme="minorEastAsia" w:hAnsiTheme="minorEastAsia"/>
+                <w:szCs w:val="20"/>
+              </w:rPr>
+              <w:t>-13</w:t>
+            </w:r>
+          </w:p>
+        </w:tc>
+      </w:tr>
+      <w:tr>
+        <w:tc>
+          <w:tcPr>
+            <w:tcW w:w="1355" w:type="dxa"/>
+          </w:tcPr>
+          <w:p>
+            <w:pPr>
+              <w:jc w:val="center"/>
+              <w:rPr>
+                <w:rFonts w:asciiTheme="minorEastAsia" w:hAnsiTheme="minorEastAsia" w:hint="eastAsia"/>
+                <w:szCs w:val="20"/>
+              </w:rPr>
+            </w:pPr>
+            <w:r>
+              <w:rPr>
+                <w:rFonts w:asciiTheme="minorEastAsia" w:hAnsiTheme="minorEastAsia" w:hint="eastAsia"/>
+                <w:szCs w:val="20"/>
+              </w:rPr>
+              <w:t>마차</w:t>
+            </w:r>
+          </w:p>
+        </w:tc>
+        <w:tc>
+          <w:tcPr>
+            <w:tcW w:w="3602" w:type="dxa"/>
+          </w:tcPr>
+          <w:p>
+            <w:pPr>
+              <w:jc w:val="center"/>
+              <w:rPr>
+                <w:rFonts w:asciiTheme="minorEastAsia" w:hAnsiTheme="minorEastAsia"/>
+                <w:szCs w:val="20"/>
+              </w:rPr>
+            </w:pPr>
+            <w:r>
+              <w:rPr>
+                <w:rFonts w:asciiTheme="minorEastAsia" w:hAnsiTheme="minorEastAsia" w:hint="eastAsia"/>
+                <w:szCs w:val="20"/>
+              </w:rPr>
+              <w:t xml:space="preserve">마차 이동 </w:t>
+            </w:r>
+            <w:proofErr w:type="spellStart"/>
+            <w:r>
+              <w:rPr>
+                <w:rFonts w:asciiTheme="minorEastAsia" w:hAnsiTheme="minorEastAsia" w:hint="eastAsia"/>
+                <w:szCs w:val="20"/>
+              </w:rPr>
+              <w:t>스프라이트</w:t>
+            </w:r>
+            <w:proofErr w:type="spellEnd"/>
+            <w:r>
+              <w:rPr>
+                <w:rFonts w:asciiTheme="minorEastAsia" w:hAnsiTheme="minorEastAsia" w:hint="eastAsia"/>
+                <w:szCs w:val="20"/>
+              </w:rPr>
+              <w:t xml:space="preserve"> 이미지</w:t>
+            </w:r>
+          </w:p>
+        </w:tc>
+        <w:tc>
+          <w:tcPr>
+            <w:tcW w:w="2551" w:type="dxa"/>
+          </w:tcPr>
+          <w:p>
+            <w:pPr>
+              <w:jc w:val="center"/>
+              <w:rPr>
+                <w:rFonts w:asciiTheme="minorEastAsia" w:hAnsiTheme="minorEastAsia"/>
+                <w:szCs w:val="20"/>
+              </w:rPr>
+            </w:pPr>
+            <w:r>
+              <w:rPr>
+                <w:rFonts w:asciiTheme="minorEastAsia" w:hAnsiTheme="minorEastAsia" w:hint="eastAsia"/>
+                <w:szCs w:val="20"/>
+              </w:rPr>
+              <w:t>리소스 가져옴/직접 제작</w:t>
+            </w:r>
+          </w:p>
+        </w:tc>
+        <w:tc>
+          <w:tcPr>
+            <w:tcW w:w="1508" w:type="dxa"/>
+          </w:tcPr>
+          <w:p>
+            <w:pPr>
+              <w:jc w:val="center"/>
+              <w:rPr>
+                <w:rFonts w:asciiTheme="minorEastAsia" w:hAnsiTheme="minorEastAsia"/>
+                <w:szCs w:val="20"/>
+              </w:rPr>
+            </w:pPr>
+            <w:r>
+              <w:rPr>
+                <w:rFonts w:asciiTheme="minorEastAsia" w:hAnsiTheme="minorEastAsia" w:hint="eastAsia"/>
+                <w:szCs w:val="20"/>
+              </w:rPr>
+              <w:t>5</w:t>
+            </w:r>
+            <w:r>
+              <w:rPr>
+                <w:rFonts w:asciiTheme="minorEastAsia" w:hAnsiTheme="minorEastAsia"/>
+                <w:szCs w:val="20"/>
+              </w:rPr>
+              <w:t>4-59,</w:t>
+            </w:r>
+            <w:r>
+              <w:rPr>
+                <w:rFonts w:asciiTheme="minorEastAsia" w:hAnsiTheme="minorEastAsia"/>
+                <w:szCs w:val="20"/>
+              </w:rPr>
+              <w:t xml:space="preserve"> </w:t>
+            </w:r>
+            <w:r>
+              <w:rPr>
+                <w:rFonts w:asciiTheme="minorEastAsia" w:hAnsiTheme="minorEastAsia"/>
+                <w:szCs w:val="20"/>
+              </w:rPr>
+              <w:t>60-65</w:t>
+            </w:r>
+          </w:p>
+        </w:tc>
+      </w:tr>
+      <w:tr>
+        <w:tc>
+          <w:tcPr>
+            <w:tcW w:w="1355" w:type="dxa"/>
+          </w:tcPr>
+          <w:p>
+            <w:pPr>
+              <w:jc w:val="center"/>
+              <w:rPr>
+                <w:rFonts w:asciiTheme="minorEastAsia" w:hAnsiTheme="minorEastAsia" w:hint="eastAsia"/>
+                <w:szCs w:val="20"/>
+              </w:rPr>
+            </w:pPr>
+            <w:r>
+              <w:rPr>
+                <w:rFonts w:asciiTheme="minorEastAsia" w:hAnsiTheme="minorEastAsia" w:hint="eastAsia"/>
+                <w:szCs w:val="20"/>
+              </w:rPr>
+              <w:t>마늘(쑥)</w:t>
+            </w:r>
+          </w:p>
+        </w:tc>
+        <w:tc>
+          <w:tcPr>
+            <w:tcW w:w="3602" w:type="dxa"/>
+          </w:tcPr>
+          <w:p>
+            <w:pPr>
+              <w:jc w:val="center"/>
+              <w:rPr>
+                <w:rFonts w:asciiTheme="minorEastAsia" w:hAnsiTheme="minorEastAsia" w:hint="eastAsia"/>
+                <w:szCs w:val="20"/>
+              </w:rPr>
+            </w:pPr>
+            <w:r>
+              <w:rPr>
+                <w:rFonts w:asciiTheme="minorEastAsia" w:hAnsiTheme="minorEastAsia" w:hint="eastAsia"/>
+                <w:szCs w:val="20"/>
+              </w:rPr>
+              <w:t>마늘과 쑥 이미지</w:t>
+            </w:r>
+          </w:p>
+        </w:tc>
+        <w:tc>
+          <w:tcPr>
+            <w:tcW w:w="2551" w:type="dxa"/>
+          </w:tcPr>
+          <w:p>
+            <w:pPr>
+              <w:jc w:val="center"/>
+              <w:rPr>
+                <w:rFonts w:asciiTheme="minorEastAsia" w:hAnsiTheme="minorEastAsia"/>
+                <w:szCs w:val="20"/>
+              </w:rPr>
+            </w:pPr>
+            <w:r>
+              <w:rPr>
+                <w:rFonts w:asciiTheme="minorEastAsia" w:hAnsiTheme="minorEastAsia" w:hint="eastAsia"/>
+                <w:szCs w:val="20"/>
+              </w:rPr>
+              <w:t>리소스 가져옴/직접 제작</w:t>
+            </w:r>
+          </w:p>
+        </w:tc>
+        <w:tc>
+          <w:tcPr>
+            <w:tcW w:w="1508" w:type="dxa"/>
+          </w:tcPr>
+          <w:p>
+            <w:pPr>
+              <w:jc w:val="center"/>
+              <w:rPr>
+                <w:rFonts w:asciiTheme="minorEastAsia" w:hAnsiTheme="minorEastAsia"/>
+                <w:szCs w:val="20"/>
+              </w:rPr>
+            </w:pPr>
+            <w:r>
+              <w:rPr>
+                <w:rFonts w:asciiTheme="minorEastAsia" w:hAnsiTheme="minorEastAsia" w:hint="eastAsia"/>
+                <w:szCs w:val="20"/>
+              </w:rPr>
+              <w:t>2</w:t>
+            </w:r>
+            <w:r>
+              <w:rPr>
+                <w:rFonts w:asciiTheme="minorEastAsia" w:hAnsiTheme="minorEastAsia"/>
+                <w:szCs w:val="20"/>
+              </w:rPr>
+              <w:t>3</w:t>
+            </w:r>
+          </w:p>
+        </w:tc>
+      </w:tr>
+      <w:tr>
+        <w:tc>
+          <w:tcPr>
+            <w:tcW w:w="1355" w:type="dxa"/>
+          </w:tcPr>
+          <w:p>
+            <w:pPr>
+              <w:jc w:val="center"/>
+              <w:rPr>
+                <w:rFonts w:asciiTheme="minorEastAsia" w:hAnsiTheme="minorEastAsia" w:hint="eastAsia"/>
+                <w:szCs w:val="20"/>
+              </w:rPr>
+            </w:pPr>
+            <w:r>
+              <w:rPr>
+                <w:rFonts w:asciiTheme="minorEastAsia" w:hAnsiTheme="minorEastAsia" w:hint="eastAsia"/>
+                <w:szCs w:val="20"/>
+              </w:rPr>
+              <w:t>저장된 마늘(쑥)</w:t>
+            </w:r>
+          </w:p>
+        </w:tc>
+        <w:tc>
+          <w:tcPr>
+            <w:tcW w:w="3602" w:type="dxa"/>
+          </w:tcPr>
+          <w:p>
+            <w:pPr>
+              <w:jc w:val="center"/>
+              <w:rPr>
+                <w:rFonts w:asciiTheme="minorEastAsia" w:hAnsiTheme="minorEastAsia"/>
+                <w:szCs w:val="20"/>
+              </w:rPr>
+            </w:pPr>
+            <w:r>
+              <w:rPr>
+                <w:rFonts w:asciiTheme="minorEastAsia" w:hAnsiTheme="minorEastAsia" w:hint="eastAsia"/>
+                <w:szCs w:val="20"/>
+              </w:rPr>
+              <w:t>거점에 저장된 마늘과 쑥 더미</w:t>
+            </w:r>
+            <w:r>
+              <w:rPr>
+                <w:rFonts w:asciiTheme="minorEastAsia" w:hAnsiTheme="minorEastAsia" w:hint="eastAsia"/>
+                <w:szCs w:val="20"/>
+              </w:rPr>
+              <w:t xml:space="preserve"> </w:t>
+            </w:r>
+          </w:p>
+          <w:p>
+            <w:pPr>
+              <w:jc w:val="center"/>
+              <w:rPr>
+                <w:rFonts w:asciiTheme="minorEastAsia" w:hAnsiTheme="minorEastAsia" w:hint="eastAsia"/>
+                <w:szCs w:val="20"/>
+              </w:rPr>
+            </w:pPr>
+            <w:r>
+              <w:rPr>
+                <w:rFonts w:asciiTheme="minorEastAsia" w:hAnsiTheme="minorEastAsia" w:hint="eastAsia"/>
+                <w:szCs w:val="20"/>
+              </w:rPr>
+              <w:t>이미지</w:t>
+            </w:r>
+          </w:p>
+        </w:tc>
+        <w:tc>
+          <w:tcPr>
+            <w:tcW w:w="2551" w:type="dxa"/>
+          </w:tcPr>
+          <w:p>
+            <w:pPr>
+              <w:jc w:val="center"/>
+              <w:rPr>
+                <w:rFonts w:asciiTheme="minorEastAsia" w:hAnsiTheme="minorEastAsia" w:hint="eastAsia"/>
+                <w:szCs w:val="20"/>
+              </w:rPr>
+            </w:pPr>
+            <w:r>
+              <w:rPr>
+                <w:rFonts w:asciiTheme="minorEastAsia" w:hAnsiTheme="minorEastAsia" w:hint="eastAsia"/>
+                <w:szCs w:val="20"/>
+              </w:rPr>
+              <w:t>직접 제작</w:t>
+            </w:r>
+          </w:p>
+        </w:tc>
+        <w:tc>
+          <w:tcPr>
+            <w:tcW w:w="1508" w:type="dxa"/>
+          </w:tcPr>
+          <w:p>
+            <w:pPr>
+              <w:jc w:val="center"/>
+              <w:rPr>
+                <w:rFonts w:asciiTheme="minorEastAsia" w:hAnsiTheme="minorEastAsia" w:hint="eastAsia"/>
+                <w:szCs w:val="20"/>
+              </w:rPr>
+            </w:pPr>
+          </w:p>
+        </w:tc>
+      </w:tr>
+      <w:tr>
+        <w:tc>
+          <w:tcPr>
+            <w:tcW w:w="1355" w:type="dxa"/>
+          </w:tcPr>
+          <w:p>
+            <w:pPr>
+              <w:jc w:val="center"/>
+              <w:rPr>
+                <w:rFonts w:asciiTheme="minorEastAsia" w:hAnsiTheme="minorEastAsia" w:hint="eastAsia"/>
+                <w:szCs w:val="20"/>
+              </w:rPr>
+            </w:pPr>
+            <w:r>
+              <w:rPr>
+                <w:rFonts w:asciiTheme="minorEastAsia" w:hAnsiTheme="minorEastAsia" w:hint="eastAsia"/>
+                <w:szCs w:val="20"/>
+              </w:rPr>
+              <w:lastRenderedPageBreak/>
+              <w:t>동굴</w:t>
+            </w:r>
+          </w:p>
+        </w:tc>
+        <w:tc>
+          <w:tcPr>
+            <w:tcW w:w="3602" w:type="dxa"/>
+          </w:tcPr>
+          <w:p>
+            <w:pPr>
+              <w:jc w:val="center"/>
+              <w:rPr>
+                <w:rFonts w:asciiTheme="minorEastAsia" w:hAnsiTheme="minorEastAsia" w:hint="eastAsia"/>
+                <w:szCs w:val="20"/>
+              </w:rPr>
+            </w:pPr>
+            <w:r>
+              <w:rPr>
+                <w:rFonts w:asciiTheme="minorEastAsia" w:hAnsiTheme="minorEastAsia" w:hint="eastAsia"/>
+                <w:szCs w:val="20"/>
+              </w:rPr>
+              <w:t>마늘을 저장하는 거점 이미지</w:t>
+            </w:r>
+          </w:p>
+        </w:tc>
+        <w:tc>
+          <w:tcPr>
+            <w:tcW w:w="2551" w:type="dxa"/>
+          </w:tcPr>
+          <w:p>
+            <w:pPr>
+              <w:jc w:val="center"/>
+              <w:rPr>
+                <w:rFonts w:asciiTheme="minorEastAsia" w:hAnsiTheme="minorEastAsia" w:hint="eastAsia"/>
+                <w:szCs w:val="20"/>
+              </w:rPr>
+            </w:pPr>
+            <w:r>
+              <w:rPr>
+                <w:rFonts w:asciiTheme="minorEastAsia" w:hAnsiTheme="minorEastAsia" w:hint="eastAsia"/>
+                <w:szCs w:val="20"/>
+              </w:rPr>
+              <w:t>리소스 가져옴</w:t>
+            </w:r>
+          </w:p>
+        </w:tc>
+        <w:tc>
+          <w:tcPr>
+            <w:tcW w:w="1508" w:type="dxa"/>
+          </w:tcPr>
+          <w:p>
+            <w:pPr>
+              <w:jc w:val="center"/>
+              <w:rPr>
+                <w:rFonts w:asciiTheme="minorEastAsia" w:hAnsiTheme="minorEastAsia"/>
+                <w:szCs w:val="20"/>
+              </w:rPr>
+            </w:pPr>
+          </w:p>
+        </w:tc>
+      </w:tr>
+      <w:tr>
+        <w:tc>
+          <w:tcPr>
+            <w:tcW w:w="1355" w:type="dxa"/>
+          </w:tcPr>
+          <w:p>
+            <w:pPr>
+              <w:jc w:val="center"/>
+              <w:rPr>
+                <w:rFonts w:asciiTheme="minorEastAsia" w:hAnsiTheme="minorEastAsia" w:hint="eastAsia"/>
+                <w:szCs w:val="20"/>
+              </w:rPr>
+            </w:pPr>
+            <w:r>
+              <w:rPr>
+                <w:rFonts w:asciiTheme="minorEastAsia" w:hAnsiTheme="minorEastAsia" w:hint="eastAsia"/>
+                <w:szCs w:val="20"/>
+              </w:rPr>
+              <w:t xml:space="preserve">엔딩 </w:t>
+            </w:r>
+            <w:r>
+              <w:rPr>
+                <w:rFonts w:asciiTheme="minorEastAsia" w:hAnsiTheme="minorEastAsia"/>
+                <w:szCs w:val="20"/>
+              </w:rPr>
+              <w:t>1</w:t>
+            </w:r>
+          </w:p>
+        </w:tc>
+        <w:tc>
+          <w:tcPr>
+            <w:tcW w:w="3602" w:type="dxa"/>
+          </w:tcPr>
+          <w:p>
+            <w:pPr>
+              <w:jc w:val="center"/>
+              <w:rPr>
+                <w:rFonts w:asciiTheme="minorEastAsia" w:hAnsiTheme="minorEastAsia" w:hint="eastAsia"/>
+                <w:szCs w:val="20"/>
+              </w:rPr>
+            </w:pPr>
+            <w:r>
+              <w:rPr>
+                <w:rFonts w:asciiTheme="minorEastAsia" w:hAnsiTheme="minorEastAsia" w:hint="eastAsia"/>
+                <w:szCs w:val="20"/>
+              </w:rPr>
+              <w:t>곰 캐릭터 승리 시 보여지는 엔딩</w:t>
+            </w:r>
+            <w:r>
+              <w:rPr>
+                <w:rFonts w:asciiTheme="minorEastAsia" w:hAnsiTheme="minorEastAsia" w:hint="eastAsia"/>
+                <w:szCs w:val="20"/>
+              </w:rPr>
+              <w:t xml:space="preserve"> 이미지</w:t>
+            </w:r>
+          </w:p>
+        </w:tc>
+        <w:tc>
+          <w:tcPr>
+            <w:tcW w:w="2551" w:type="dxa"/>
+          </w:tcPr>
+          <w:p>
+            <w:pPr>
+              <w:jc w:val="center"/>
+              <w:rPr>
+                <w:rFonts w:asciiTheme="minorEastAsia" w:hAnsiTheme="minorEastAsia"/>
+                <w:szCs w:val="20"/>
+              </w:rPr>
+            </w:pPr>
+            <w:r>
+              <w:rPr>
+                <w:rFonts w:asciiTheme="minorEastAsia" w:hAnsiTheme="minorEastAsia" w:hint="eastAsia"/>
+                <w:szCs w:val="20"/>
+              </w:rPr>
+              <w:t>직접 제작</w:t>
+            </w:r>
+          </w:p>
+        </w:tc>
+        <w:tc>
+          <w:tcPr>
+            <w:tcW w:w="1508" w:type="dxa"/>
+          </w:tcPr>
+          <w:p>
+            <w:pPr>
+              <w:jc w:val="center"/>
+              <w:rPr>
+                <w:rFonts w:asciiTheme="minorEastAsia" w:hAnsiTheme="minorEastAsia"/>
+                <w:szCs w:val="20"/>
+              </w:rPr>
+            </w:pPr>
+          </w:p>
+        </w:tc>
+      </w:tr>
+      <w:tr>
+        <w:tc>
+          <w:tcPr>
+            <w:tcW w:w="1355" w:type="dxa"/>
+          </w:tcPr>
+          <w:p>
+            <w:pPr>
+              <w:jc w:val="center"/>
+              <w:rPr>
+                <w:rFonts w:asciiTheme="minorEastAsia" w:hAnsiTheme="minorEastAsia" w:hint="eastAsia"/>
+                <w:szCs w:val="20"/>
+              </w:rPr>
+            </w:pPr>
+            <w:r>
+              <w:rPr>
+                <w:rFonts w:asciiTheme="minorEastAsia" w:hAnsiTheme="minorEastAsia" w:hint="eastAsia"/>
+                <w:szCs w:val="20"/>
+              </w:rPr>
+              <w:t>엔딩2</w:t>
+            </w:r>
+          </w:p>
+        </w:tc>
+        <w:tc>
+          <w:tcPr>
+            <w:tcW w:w="3602" w:type="dxa"/>
+          </w:tcPr>
+          <w:p>
+            <w:pPr>
+              <w:jc w:val="center"/>
+              <w:rPr>
+                <w:rFonts w:asciiTheme="minorEastAsia" w:hAnsiTheme="minorEastAsia"/>
+                <w:szCs w:val="20"/>
+              </w:rPr>
+            </w:pPr>
+            <w:r>
+              <w:rPr>
+                <w:rFonts w:asciiTheme="minorEastAsia" w:hAnsiTheme="minorEastAsia" w:hint="eastAsia"/>
+                <w:szCs w:val="20"/>
+              </w:rPr>
+              <w:t xml:space="preserve">호랑이 캐릭터 승리 시 보여지는 </w:t>
+            </w:r>
+          </w:p>
+          <w:p>
+            <w:pPr>
+              <w:jc w:val="center"/>
+              <w:rPr>
+                <w:rFonts w:asciiTheme="minorEastAsia" w:hAnsiTheme="minorEastAsia"/>
+                <w:szCs w:val="20"/>
+              </w:rPr>
+            </w:pPr>
+            <w:r>
+              <w:rPr>
+                <w:rFonts w:asciiTheme="minorEastAsia" w:hAnsiTheme="minorEastAsia" w:hint="eastAsia"/>
+                <w:szCs w:val="20"/>
+              </w:rPr>
+              <w:t>엔딩</w:t>
+            </w:r>
+            <w:r>
+              <w:rPr>
+                <w:rFonts w:asciiTheme="minorEastAsia" w:hAnsiTheme="minorEastAsia" w:hint="eastAsia"/>
+                <w:szCs w:val="20"/>
+              </w:rPr>
+              <w:t xml:space="preserve"> 이미지</w:t>
+            </w:r>
+          </w:p>
+        </w:tc>
+        <w:tc>
+          <w:tcPr>
+            <w:tcW w:w="2551" w:type="dxa"/>
+          </w:tcPr>
+          <w:p>
+            <w:pPr>
+              <w:jc w:val="center"/>
+              <w:rPr>
+                <w:rFonts w:asciiTheme="minorEastAsia" w:hAnsiTheme="minorEastAsia"/>
+                <w:szCs w:val="20"/>
+              </w:rPr>
+            </w:pPr>
+            <w:r>
+              <w:rPr>
+                <w:rFonts w:asciiTheme="minorEastAsia" w:hAnsiTheme="minorEastAsia" w:hint="eastAsia"/>
+                <w:szCs w:val="20"/>
+              </w:rPr>
+              <w:t>직접 제작</w:t>
+            </w:r>
+          </w:p>
+        </w:tc>
+        <w:tc>
+          <w:tcPr>
+            <w:tcW w:w="1508" w:type="dxa"/>
+          </w:tcPr>
+          <w:p>
+            <w:pPr>
+              <w:jc w:val="center"/>
+              <w:rPr>
+                <w:rFonts w:asciiTheme="minorEastAsia" w:hAnsiTheme="minorEastAsia"/>
+                <w:szCs w:val="20"/>
+              </w:rPr>
+            </w:pPr>
+          </w:p>
+        </w:tc>
+      </w:tr>
+      <w:tr>
+        <w:tc>
+          <w:tcPr>
+            <w:tcW w:w="1355" w:type="dxa"/>
+          </w:tcPr>
+          <w:p>
+            <w:pPr>
+              <w:jc w:val="center"/>
+              <w:rPr>
+                <w:rFonts w:asciiTheme="minorEastAsia" w:hAnsiTheme="minorEastAsia" w:hint="eastAsia"/>
+                <w:szCs w:val="20"/>
+              </w:rPr>
+            </w:pPr>
+            <w:r>
+              <w:rPr>
+                <w:rFonts w:asciiTheme="minorEastAsia" w:hAnsiTheme="minorEastAsia" w:hint="eastAsia"/>
+                <w:szCs w:val="20"/>
+              </w:rPr>
+              <w:t xml:space="preserve">엔딩 </w:t>
+            </w:r>
+            <w:r>
+              <w:rPr>
+                <w:rFonts w:asciiTheme="minorEastAsia" w:hAnsiTheme="minorEastAsia"/>
+                <w:szCs w:val="20"/>
+              </w:rPr>
+              <w:t>3</w:t>
+            </w:r>
+          </w:p>
+        </w:tc>
+        <w:tc>
+          <w:tcPr>
+            <w:tcW w:w="3602" w:type="dxa"/>
+          </w:tcPr>
+          <w:p>
+            <w:pPr>
+              <w:jc w:val="center"/>
+              <w:rPr>
+                <w:rFonts w:asciiTheme="minorEastAsia" w:hAnsiTheme="minorEastAsia"/>
+                <w:szCs w:val="20"/>
+              </w:rPr>
+            </w:pPr>
+            <w:r>
+              <w:rPr>
+                <w:rFonts w:asciiTheme="minorEastAsia" w:hAnsiTheme="minorEastAsia" w:hint="eastAsia"/>
+                <w:szCs w:val="20"/>
+              </w:rPr>
+              <w:t>두 플레이어 다 승리 조건을</w:t>
+            </w:r>
+          </w:p>
+          <w:p>
+            <w:pPr>
+              <w:jc w:val="center"/>
+              <w:rPr>
+                <w:rFonts w:asciiTheme="minorEastAsia" w:hAnsiTheme="minorEastAsia" w:hint="eastAsia"/>
+                <w:szCs w:val="20"/>
+              </w:rPr>
+            </w:pPr>
+            <w:r>
+              <w:rPr>
+                <w:rFonts w:asciiTheme="minorEastAsia" w:hAnsiTheme="minorEastAsia" w:hint="eastAsia"/>
+                <w:szCs w:val="20"/>
+              </w:rPr>
+              <w:t xml:space="preserve"> 달성하지 못했을</w:t>
+            </w:r>
+            <w:r>
+              <w:rPr>
+                <w:rFonts w:asciiTheme="minorEastAsia" w:hAnsiTheme="minorEastAsia" w:hint="eastAsia"/>
+                <w:szCs w:val="20"/>
+              </w:rPr>
+              <w:t xml:space="preserve"> </w:t>
+            </w:r>
+            <w:proofErr w:type="spellStart"/>
+            <w:r>
+              <w:rPr>
+                <w:rFonts w:asciiTheme="minorEastAsia" w:hAnsiTheme="minorEastAsia" w:hint="eastAsia"/>
+                <w:szCs w:val="20"/>
+              </w:rPr>
+              <w:t xml:space="preserve">시의 </w:t>
+            </w:r>
+            <w:r>
+              <w:rPr>
+                <w:rFonts w:asciiTheme="minorEastAsia" w:hAnsiTheme="minorEastAsia" w:hint="eastAsia"/>
+                <w:szCs w:val="20"/>
+              </w:rPr>
+              <w:t>엔딩</w:t>
+            </w:r>
+            <w:proofErr w:type="spellEnd"/>
+            <w:r>
+              <w:rPr>
+                <w:rFonts w:asciiTheme="minorEastAsia" w:hAnsiTheme="minorEastAsia" w:hint="eastAsia"/>
+                <w:szCs w:val="20"/>
+              </w:rPr>
+              <w:t xml:space="preserve"> 이미지</w:t>
+            </w:r>
+          </w:p>
+        </w:tc>
+        <w:tc>
+          <w:tcPr>
+            <w:tcW w:w="2551" w:type="dxa"/>
+          </w:tcPr>
+          <w:p>
+            <w:pPr>
+              <w:jc w:val="center"/>
+              <w:rPr>
+                <w:rFonts w:asciiTheme="minorEastAsia" w:hAnsiTheme="minorEastAsia" w:hint="eastAsia"/>
+                <w:szCs w:val="20"/>
+              </w:rPr>
+            </w:pPr>
+            <w:r>
+              <w:rPr>
+                <w:rFonts w:asciiTheme="minorEastAsia" w:hAnsiTheme="minorEastAsia" w:hint="eastAsia"/>
+                <w:szCs w:val="20"/>
+              </w:rPr>
+              <w:t>직접 제작</w:t>
+            </w:r>
+          </w:p>
+        </w:tc>
+        <w:tc>
+          <w:tcPr>
+            <w:tcW w:w="1508" w:type="dxa"/>
+          </w:tcPr>
+          <w:p>
+            <w:pPr>
+              <w:jc w:val="center"/>
+              <w:rPr>
+                <w:rFonts w:asciiTheme="minorEastAsia" w:hAnsiTheme="minorEastAsia"/>
+                <w:szCs w:val="20"/>
+              </w:rPr>
+            </w:pPr>
+          </w:p>
+        </w:tc>
+      </w:tr>
+      <w:tr>
+        <w:tc>
+          <w:tcPr>
+            <w:tcW w:w="1355" w:type="dxa"/>
+          </w:tcPr>
+          <w:p>
+            <w:pPr>
+              <w:jc w:val="center"/>
+              <w:rPr>
+                <w:rFonts w:asciiTheme="minorEastAsia" w:hAnsiTheme="minorEastAsia" w:hint="eastAsia"/>
+                <w:szCs w:val="20"/>
+              </w:rPr>
+            </w:pPr>
+          </w:p>
+        </w:tc>
+        <w:tc>
+          <w:tcPr>
+            <w:tcW w:w="3602" w:type="dxa"/>
+          </w:tcPr>
+          <w:p>
+            <w:pPr>
+              <w:jc w:val="center"/>
+              <w:rPr>
+                <w:rFonts w:asciiTheme="minorEastAsia" w:hAnsiTheme="minorEastAsia" w:hint="eastAsia"/>
+                <w:szCs w:val="20"/>
+              </w:rPr>
+            </w:pPr>
+          </w:p>
+        </w:tc>
+        <w:tc>
+          <w:tcPr>
+            <w:tcW w:w="2551" w:type="dxa"/>
+          </w:tcPr>
+          <w:p>
+            <w:pPr>
+              <w:jc w:val="center"/>
+              <w:rPr>
+                <w:rFonts w:asciiTheme="minorEastAsia" w:hAnsiTheme="minorEastAsia" w:hint="eastAsia"/>
+                <w:szCs w:val="20"/>
+              </w:rPr>
+            </w:pPr>
+          </w:p>
+        </w:tc>
+        <w:tc>
+          <w:tcPr>
+            <w:tcW w:w="1508" w:type="dxa"/>
+          </w:tcPr>
+          <w:p>
+            <w:pPr>
+              <w:jc w:val="center"/>
+              <w:rPr>
+                <w:rFonts w:asciiTheme="minorEastAsia" w:hAnsiTheme="minorEastAsia"/>
+                <w:szCs w:val="20"/>
+              </w:rPr>
+            </w:pPr>
+          </w:p>
+        </w:tc>
+      </w:tr>
+    </w:tbl>
+    <w:p>
+      <w:pPr>
+        <w:rPr>
+          <w:rFonts w:hint="eastAsia"/>
+          <w:b/>
+        </w:rPr>
+      </w:pPr>
     </w:p>
     <w:p>
       <w:pPr>
@@ -1423,8 +3389,693 @@
     <w:p>
       <w:pPr>
         <w:pStyle w:val="a5"/>
+      </w:pPr>
+      <w:r>
+        <w:rPr>
+          <w:rFonts w:hint="eastAsia"/>
+        </w:rPr>
+        <w:t xml:space="preserve">메인 화면에서 선택할 수 있는 </w:t>
+      </w:r>
+      <w:proofErr w:type="spellStart"/>
+      <w:r>
+        <w:rPr>
+          <w:rFonts w:hint="eastAsia"/>
+        </w:rPr>
+        <w:t>u</w:t>
+      </w:r>
+      <w:r>
+        <w:t>i</w:t>
+      </w:r>
+      <w:proofErr w:type="spellEnd"/>
+      <w:r>
+        <w:rPr>
+          <w:rFonts w:hint="eastAsia"/>
+        </w:rPr>
+        <w:t>는 다음과 같다.</w:t>
+      </w:r>
+    </w:p>
+    <w:tbl>
+      <w:tblPr>
+        <w:tblStyle w:val="a6"/>
+        <w:tblpPr w:leftFromText="142" w:rightFromText="142" w:vertAnchor="text" w:horzAnchor="page" w:tblpX="1885" w:tblpY="179"/>
+        <w:tblW w:w="8359" w:type="dxa"/>
+        <w:tblLook w:val="04A0" w:firstRow="1" w:lastRow="0" w:firstColumn="1" w:lastColumn="0" w:noHBand="0" w:noVBand="1"/>
+      </w:tblPr>
+      <w:tblGrid>
+        <w:gridCol w:w="2177"/>
+        <w:gridCol w:w="6182"/>
+      </w:tblGrid>
+      <w:tr>
+        <w:trPr>
+          <w:trHeight w:val="528"/>
+        </w:trPr>
+        <w:tc>
+          <w:tcPr>
+            <w:tcW w:w="2177" w:type="dxa"/>
+            <w:tcBorders>
+              <w:bottom w:val="thinThickLargeGap" w:sz="12" w:space="0" w:color="auto"/>
+            </w:tcBorders>
+            <w:shd w:val="clear" w:color="auto" w:fill="D9E2F3" w:themeFill="accent1" w:themeFillTint="33"/>
+            <w:vAlign w:val="center"/>
+          </w:tcPr>
+          <w:p>
+            <w:pPr>
+              <w:jc w:val="center"/>
+              <w:rPr>
+                <w:rFonts w:asciiTheme="minorEastAsia" w:hAnsiTheme="minorEastAsia"/>
+                <w:szCs w:val="20"/>
+              </w:rPr>
+            </w:pPr>
+            <w:r>
+              <w:rPr>
+                <w:rFonts w:asciiTheme="minorEastAsia" w:hAnsiTheme="minorEastAsia" w:hint="eastAsia"/>
+                <w:szCs w:val="20"/>
+              </w:rPr>
+              <w:t>요소</w:t>
+            </w:r>
+          </w:p>
+        </w:tc>
+        <w:tc>
+          <w:tcPr>
+            <w:tcW w:w="6182" w:type="dxa"/>
+            <w:tcBorders>
+              <w:bottom w:val="thinThickLargeGap" w:sz="12" w:space="0" w:color="auto"/>
+            </w:tcBorders>
+            <w:shd w:val="clear" w:color="auto" w:fill="D9E2F3" w:themeFill="accent1" w:themeFillTint="33"/>
+            <w:vAlign w:val="center"/>
+          </w:tcPr>
+          <w:p>
+            <w:pPr>
+              <w:jc w:val="center"/>
+              <w:rPr>
+                <w:rFonts w:asciiTheme="minorEastAsia" w:hAnsiTheme="minorEastAsia"/>
+                <w:szCs w:val="20"/>
+              </w:rPr>
+            </w:pPr>
+            <w:r>
+              <w:rPr>
+                <w:rFonts w:asciiTheme="minorEastAsia" w:hAnsiTheme="minorEastAsia" w:hint="eastAsia"/>
+                <w:szCs w:val="20"/>
+              </w:rPr>
+              <w:t>특징</w:t>
+            </w:r>
+          </w:p>
+        </w:tc>
+      </w:tr>
+      <w:tr>
+        <w:trPr>
+          <w:trHeight w:val="546"/>
+        </w:trPr>
+        <w:tc>
+          <w:tcPr>
+            <w:tcW w:w="2177" w:type="dxa"/>
+            <w:tcBorders>
+              <w:top w:val="thinThickLargeGap" w:sz="12" w:space="0" w:color="auto"/>
+            </w:tcBorders>
+            <w:vAlign w:val="center"/>
+          </w:tcPr>
+          <w:p>
+            <w:pPr>
+              <w:jc w:val="center"/>
+              <w:rPr>
+                <w:rFonts w:asciiTheme="minorEastAsia" w:hAnsiTheme="minorEastAsia" w:hint="eastAsia"/>
+                <w:szCs w:val="20"/>
+              </w:rPr>
+            </w:pPr>
+            <w:r>
+              <w:rPr>
+                <w:rFonts w:asciiTheme="minorEastAsia" w:hAnsiTheme="minorEastAsia" w:hint="eastAsia"/>
+                <w:szCs w:val="20"/>
+              </w:rPr>
+              <w:t>시작(S</w:t>
+            </w:r>
+            <w:r>
+              <w:rPr>
+                <w:rFonts w:asciiTheme="minorEastAsia" w:hAnsiTheme="minorEastAsia"/>
+                <w:szCs w:val="20"/>
+              </w:rPr>
+              <w:t>TART)</w:t>
+            </w:r>
+          </w:p>
+        </w:tc>
+        <w:tc>
+          <w:tcPr>
+            <w:tcW w:w="6182" w:type="dxa"/>
+            <w:tcBorders>
+              <w:top w:val="thinThickLargeGap" w:sz="12" w:space="0" w:color="auto"/>
+            </w:tcBorders>
+            <w:vAlign w:val="center"/>
+          </w:tcPr>
+          <w:p>
+            <w:pPr>
+              <w:jc w:val="center"/>
+              <w:rPr>
+                <w:rFonts w:asciiTheme="minorEastAsia" w:hAnsiTheme="minorEastAsia" w:hint="eastAsia"/>
+                <w:szCs w:val="20"/>
+              </w:rPr>
+            </w:pPr>
+            <w:r>
+              <w:rPr>
+                <w:rFonts w:asciiTheme="minorEastAsia" w:hAnsiTheme="minorEastAsia" w:hint="eastAsia"/>
+                <w:szCs w:val="20"/>
+              </w:rPr>
+              <w:t>게임을 시작한다..</w:t>
+            </w:r>
+          </w:p>
+        </w:tc>
+      </w:tr>
+      <w:tr>
+        <w:trPr>
+          <w:trHeight w:val="531"/>
+        </w:trPr>
+        <w:tc>
+          <w:tcPr>
+            <w:tcW w:w="2177" w:type="dxa"/>
+            <w:vAlign w:val="center"/>
+          </w:tcPr>
+          <w:p>
+            <w:pPr>
+              <w:jc w:val="center"/>
+              <w:rPr>
+                <w:rFonts w:asciiTheme="minorEastAsia" w:hAnsiTheme="minorEastAsia"/>
+                <w:szCs w:val="20"/>
+              </w:rPr>
+            </w:pPr>
+            <w:r>
+              <w:rPr>
+                <w:rFonts w:asciiTheme="minorEastAsia" w:hAnsiTheme="minorEastAsia" w:hint="eastAsia"/>
+                <w:szCs w:val="20"/>
+              </w:rPr>
+              <w:t>게임 설명(H</w:t>
+            </w:r>
+            <w:r>
+              <w:rPr>
+                <w:rFonts w:asciiTheme="minorEastAsia" w:hAnsiTheme="minorEastAsia"/>
+                <w:szCs w:val="20"/>
+              </w:rPr>
+              <w:t>OWTO)</w:t>
+            </w:r>
+          </w:p>
+        </w:tc>
+        <w:tc>
+          <w:tcPr>
+            <w:tcW w:w="6182" w:type="dxa"/>
+            <w:vAlign w:val="center"/>
+          </w:tcPr>
+          <w:p>
+            <w:pPr>
+              <w:jc w:val="center"/>
+              <w:rPr>
+                <w:rFonts w:asciiTheme="minorEastAsia" w:hAnsiTheme="minorEastAsia"/>
+                <w:szCs w:val="20"/>
+              </w:rPr>
+            </w:pPr>
+            <w:r>
+              <w:rPr>
+                <w:rFonts w:asciiTheme="minorEastAsia" w:hAnsiTheme="minorEastAsia" w:hint="eastAsia"/>
+                <w:szCs w:val="20"/>
+              </w:rPr>
+              <w:t>게임 방법을 설명한다.</w:t>
+            </w:r>
+            <w:r>
+              <w:rPr>
+                <w:rFonts w:asciiTheme="minorEastAsia" w:hAnsiTheme="minorEastAsia"/>
+                <w:szCs w:val="20"/>
+              </w:rPr>
+              <w:t xml:space="preserve"> </w:t>
+            </w:r>
+          </w:p>
+          <w:p>
+            <w:pPr>
+              <w:jc w:val="center"/>
+              <w:rPr>
+                <w:rFonts w:asciiTheme="minorEastAsia" w:hAnsiTheme="minorEastAsia" w:hint="eastAsia"/>
+                <w:szCs w:val="20"/>
+              </w:rPr>
+            </w:pPr>
+            <w:r>
+              <w:rPr>
+                <w:rFonts w:asciiTheme="minorEastAsia" w:hAnsiTheme="minorEastAsia" w:hint="eastAsia"/>
+                <w:szCs w:val="20"/>
+              </w:rPr>
+              <w:t>뒤로 가기를 눌러 이전 메뉴로 돌아갈 수 있다.</w:t>
+            </w:r>
+          </w:p>
+        </w:tc>
+      </w:tr>
+      <w:tr>
+        <w:trPr>
+          <w:trHeight w:val="531"/>
+        </w:trPr>
+        <w:tc>
+          <w:tcPr>
+            <w:tcW w:w="2177" w:type="dxa"/>
+            <w:vAlign w:val="center"/>
+          </w:tcPr>
+          <w:p>
+            <w:pPr>
+              <w:jc w:val="center"/>
+              <w:rPr>
+                <w:rFonts w:asciiTheme="minorEastAsia" w:hAnsiTheme="minorEastAsia" w:hint="eastAsia"/>
+                <w:szCs w:val="20"/>
+              </w:rPr>
+            </w:pPr>
+            <w:r>
+              <w:rPr>
+                <w:rFonts w:asciiTheme="minorEastAsia" w:hAnsiTheme="minorEastAsia"/>
+                <w:szCs w:val="20"/>
+              </w:rPr>
+              <w:t>설정(</w:t>
+            </w:r>
+            <w:r>
+              <w:rPr>
+                <w:rFonts w:asciiTheme="minorEastAsia" w:hAnsiTheme="minorEastAsia" w:hint="eastAsia"/>
+                <w:szCs w:val="20"/>
+              </w:rPr>
+              <w:t>S</w:t>
+            </w:r>
+            <w:r>
+              <w:rPr>
+                <w:rFonts w:asciiTheme="minorEastAsia" w:hAnsiTheme="minorEastAsia"/>
+                <w:szCs w:val="20"/>
+              </w:rPr>
+              <w:t>ETTING)</w:t>
+            </w:r>
+          </w:p>
+        </w:tc>
+        <w:tc>
+          <w:tcPr>
+            <w:tcW w:w="6182" w:type="dxa"/>
+            <w:vAlign w:val="center"/>
+          </w:tcPr>
+          <w:p>
+            <w:pPr>
+              <w:jc w:val="center"/>
+              <w:rPr>
+                <w:rFonts w:asciiTheme="minorEastAsia" w:hAnsiTheme="minorEastAsia" w:hint="eastAsia"/>
+                <w:szCs w:val="20"/>
+              </w:rPr>
+            </w:pPr>
+            <w:r>
+              <w:rPr>
+                <w:rFonts w:asciiTheme="minorEastAsia" w:hAnsiTheme="minorEastAsia" w:hint="eastAsia"/>
+                <w:szCs w:val="20"/>
+              </w:rPr>
+              <w:t xml:space="preserve">배경 음악 켜기/끄기 등 </w:t>
+            </w:r>
+            <w:proofErr w:type="spellStart"/>
+            <w:r>
+              <w:rPr>
+                <w:rFonts w:asciiTheme="minorEastAsia" w:hAnsiTheme="minorEastAsia" w:hint="eastAsia"/>
+                <w:szCs w:val="20"/>
+              </w:rPr>
+              <w:t>인게임</w:t>
+            </w:r>
+            <w:proofErr w:type="spellEnd"/>
+            <w:r>
+              <w:rPr>
+                <w:rFonts w:asciiTheme="minorEastAsia" w:hAnsiTheme="minorEastAsia" w:hint="eastAsia"/>
+                <w:szCs w:val="20"/>
+              </w:rPr>
+              <w:t xml:space="preserve"> 요소를 설정한다.</w:t>
+            </w:r>
+          </w:p>
+        </w:tc>
+      </w:tr>
+      <w:tr>
+        <w:trPr>
+          <w:trHeight w:val="531"/>
+        </w:trPr>
+        <w:tc>
+          <w:tcPr>
+            <w:tcW w:w="2177" w:type="dxa"/>
+            <w:vAlign w:val="center"/>
+          </w:tcPr>
+          <w:p>
+            <w:pPr>
+              <w:jc w:val="center"/>
+              <w:rPr>
+                <w:rFonts w:asciiTheme="minorEastAsia" w:hAnsiTheme="minorEastAsia" w:hint="eastAsia"/>
+                <w:szCs w:val="20"/>
+              </w:rPr>
+            </w:pPr>
+            <w:r>
+              <w:rPr>
+                <w:rFonts w:asciiTheme="minorEastAsia" w:hAnsiTheme="minorEastAsia" w:hint="eastAsia"/>
+                <w:szCs w:val="20"/>
+              </w:rPr>
+              <w:t>종료(Q</w:t>
+            </w:r>
+            <w:r>
+              <w:rPr>
+                <w:rFonts w:asciiTheme="minorEastAsia" w:hAnsiTheme="minorEastAsia"/>
+                <w:szCs w:val="20"/>
+              </w:rPr>
+              <w:t>UIT)</w:t>
+            </w:r>
+          </w:p>
+        </w:tc>
+        <w:tc>
+          <w:tcPr>
+            <w:tcW w:w="6182" w:type="dxa"/>
+            <w:vAlign w:val="center"/>
+          </w:tcPr>
+          <w:p>
+            <w:pPr>
+              <w:jc w:val="center"/>
+              <w:rPr>
+                <w:rFonts w:asciiTheme="minorEastAsia" w:hAnsiTheme="minorEastAsia" w:hint="eastAsia"/>
+                <w:szCs w:val="20"/>
+              </w:rPr>
+            </w:pPr>
+            <w:r>
+              <w:rPr>
+                <w:rFonts w:asciiTheme="minorEastAsia" w:hAnsiTheme="minorEastAsia" w:hint="eastAsia"/>
+                <w:szCs w:val="20"/>
+              </w:rPr>
+              <w:t>게임을 종료한다.</w:t>
+            </w:r>
+          </w:p>
+        </w:tc>
+      </w:tr>
+    </w:tbl>
+    <w:p>
+      <w:pPr>
+        <w:pStyle w:val="a5"/>
+      </w:pPr>
+      <w:r>
+        <w:rPr>
+          <w:rFonts w:hint="eastAsia"/>
+        </w:rPr>
+        <w:t xml:space="preserve">게임 플레이 중 </w:t>
+      </w:r>
+      <w:r>
+        <w:t>ESC</w:t>
+      </w:r>
+      <w:r>
+        <w:rPr>
+          <w:rFonts w:hint="eastAsia"/>
+        </w:rPr>
+        <w:t xml:space="preserve">를 누르면 일시정지 모드가 되어 </w:t>
+      </w:r>
+      <w:proofErr w:type="spellStart"/>
+      <w:r>
+        <w:rPr>
+          <w:rFonts w:hint="eastAsia"/>
+        </w:rPr>
+        <w:t>인게임</w:t>
+      </w:r>
+      <w:proofErr w:type="spellEnd"/>
+      <w:r>
+        <w:rPr>
+          <w:rFonts w:hint="eastAsia"/>
+        </w:rPr>
+        <w:t xml:space="preserve"> </w:t>
+      </w:r>
+      <w:r>
+        <w:t>UI</w:t>
+      </w:r>
+      <w:r>
+        <w:rPr>
+          <w:rFonts w:hint="eastAsia"/>
+        </w:rPr>
+        <w:t>를 설정할 수 있으며,</w:t>
+      </w:r>
+      <w:r>
+        <w:t xml:space="preserve"> </w:t>
+      </w:r>
+    </w:p>
+    <w:p>
+      <w:pPr>
+        <w:pStyle w:val="a5"/>
+      </w:pPr>
+      <w:proofErr w:type="spellStart"/>
+      <w:r>
+        <w:rPr>
+          <w:rFonts w:hint="eastAsia"/>
+        </w:rPr>
+        <w:t>인게임</w:t>
+      </w:r>
+      <w:proofErr w:type="spellEnd"/>
+      <w:r>
+        <w:rPr>
+          <w:rFonts w:hint="eastAsia"/>
+        </w:rPr>
+        <w:t xml:space="preserve"> 내에서 선택할 수 있는 </w:t>
+      </w:r>
+      <w:r>
+        <w:t>UI</w:t>
+      </w:r>
+      <w:r>
+        <w:rPr>
+          <w:rFonts w:hint="eastAsia"/>
+        </w:rPr>
+        <w:t>는 다음과 같다.</w:t>
+      </w:r>
+    </w:p>
+    <w:tbl>
+      <w:tblPr>
+        <w:tblStyle w:val="a6"/>
+        <w:tblpPr w:leftFromText="142" w:rightFromText="142" w:vertAnchor="text" w:horzAnchor="page" w:tblpX="1885" w:tblpY="179"/>
+        <w:tblW w:w="8359" w:type="dxa"/>
+        <w:tblLook w:val="04A0" w:firstRow="1" w:lastRow="0" w:firstColumn="1" w:lastColumn="0" w:noHBand="0" w:noVBand="1"/>
+      </w:tblPr>
+      <w:tblGrid>
+        <w:gridCol w:w="2177"/>
+        <w:gridCol w:w="6182"/>
+      </w:tblGrid>
+      <w:tr>
+        <w:trPr>
+          <w:trHeight w:val="528"/>
+        </w:trPr>
+        <w:tc>
+          <w:tcPr>
+            <w:tcW w:w="2177" w:type="dxa"/>
+            <w:tcBorders>
+              <w:bottom w:val="thinThickLargeGap" w:sz="12" w:space="0" w:color="auto"/>
+            </w:tcBorders>
+            <w:shd w:val="clear" w:color="auto" w:fill="D9E2F3" w:themeFill="accent1" w:themeFillTint="33"/>
+            <w:vAlign w:val="center"/>
+          </w:tcPr>
+          <w:p>
+            <w:pPr>
+              <w:jc w:val="center"/>
+              <w:rPr>
+                <w:rFonts w:asciiTheme="minorEastAsia" w:hAnsiTheme="minorEastAsia"/>
+                <w:szCs w:val="20"/>
+              </w:rPr>
+            </w:pPr>
+            <w:r>
+              <w:rPr>
+                <w:rFonts w:asciiTheme="minorEastAsia" w:hAnsiTheme="minorEastAsia" w:hint="eastAsia"/>
+                <w:szCs w:val="20"/>
+              </w:rPr>
+              <w:t>요소</w:t>
+            </w:r>
+          </w:p>
+        </w:tc>
+        <w:tc>
+          <w:tcPr>
+            <w:tcW w:w="6182" w:type="dxa"/>
+            <w:tcBorders>
+              <w:bottom w:val="thinThickLargeGap" w:sz="12" w:space="0" w:color="auto"/>
+            </w:tcBorders>
+            <w:shd w:val="clear" w:color="auto" w:fill="D9E2F3" w:themeFill="accent1" w:themeFillTint="33"/>
+            <w:vAlign w:val="center"/>
+          </w:tcPr>
+          <w:p>
+            <w:pPr>
+              <w:jc w:val="center"/>
+              <w:rPr>
+                <w:rFonts w:asciiTheme="minorEastAsia" w:hAnsiTheme="minorEastAsia"/>
+                <w:szCs w:val="20"/>
+              </w:rPr>
+            </w:pPr>
+            <w:r>
+              <w:rPr>
+                <w:rFonts w:asciiTheme="minorEastAsia" w:hAnsiTheme="minorEastAsia" w:hint="eastAsia"/>
+                <w:szCs w:val="20"/>
+              </w:rPr>
+              <w:t>특징</w:t>
+            </w:r>
+          </w:p>
+        </w:tc>
+      </w:tr>
+      <w:tr>
+        <w:trPr>
+          <w:trHeight w:val="546"/>
+        </w:trPr>
+        <w:tc>
+          <w:tcPr>
+            <w:tcW w:w="2177" w:type="dxa"/>
+            <w:tcBorders>
+              <w:top w:val="thinThickLargeGap" w:sz="12" w:space="0" w:color="auto"/>
+            </w:tcBorders>
+            <w:vAlign w:val="center"/>
+          </w:tcPr>
+          <w:p>
+            <w:pPr>
+              <w:jc w:val="center"/>
+              <w:rPr>
+                <w:rFonts w:asciiTheme="minorEastAsia" w:hAnsiTheme="minorEastAsia" w:hint="eastAsia"/>
+                <w:szCs w:val="20"/>
+              </w:rPr>
+            </w:pPr>
+            <w:r>
+              <w:rPr>
+                <w:rFonts w:asciiTheme="minorEastAsia" w:hAnsiTheme="minorEastAsia" w:hint="eastAsia"/>
+                <w:szCs w:val="20"/>
+              </w:rPr>
+              <w:t>재시작(S</w:t>
+            </w:r>
+            <w:r>
+              <w:rPr>
+                <w:rFonts w:asciiTheme="minorEastAsia" w:hAnsiTheme="minorEastAsia"/>
+                <w:szCs w:val="20"/>
+              </w:rPr>
+              <w:t>TART)</w:t>
+            </w:r>
+          </w:p>
+        </w:tc>
+        <w:tc>
+          <w:tcPr>
+            <w:tcW w:w="6182" w:type="dxa"/>
+            <w:tcBorders>
+              <w:top w:val="thinThickLargeGap" w:sz="12" w:space="0" w:color="auto"/>
+            </w:tcBorders>
+            <w:vAlign w:val="center"/>
+          </w:tcPr>
+          <w:p>
+            <w:pPr>
+              <w:jc w:val="center"/>
+              <w:rPr>
+                <w:rFonts w:asciiTheme="minorEastAsia" w:hAnsiTheme="minorEastAsia" w:hint="eastAsia"/>
+                <w:szCs w:val="20"/>
+              </w:rPr>
+            </w:pPr>
+            <w:r>
+              <w:rPr>
+                <w:rFonts w:asciiTheme="minorEastAsia" w:hAnsiTheme="minorEastAsia" w:hint="eastAsia"/>
+                <w:szCs w:val="20"/>
+              </w:rPr>
+              <w:t>게임을 리셋하고 다시 시작한다..</w:t>
+            </w:r>
+          </w:p>
+        </w:tc>
+      </w:tr>
+      <w:tr>
+        <w:trPr>
+          <w:trHeight w:val="531"/>
+        </w:trPr>
+        <w:tc>
+          <w:tcPr>
+            <w:tcW w:w="2177" w:type="dxa"/>
+            <w:vAlign w:val="center"/>
+          </w:tcPr>
+          <w:p>
+            <w:pPr>
+              <w:jc w:val="center"/>
+              <w:rPr>
+                <w:rFonts w:asciiTheme="minorEastAsia" w:hAnsiTheme="minorEastAsia" w:hint="eastAsia"/>
+                <w:szCs w:val="20"/>
+              </w:rPr>
+            </w:pPr>
+            <w:r>
+              <w:rPr>
+                <w:rFonts w:asciiTheme="minorEastAsia" w:hAnsiTheme="minorEastAsia" w:hint="eastAsia"/>
+                <w:szCs w:val="20"/>
+              </w:rPr>
+              <w:t>배경음악 켜기/끄기</w:t>
+            </w:r>
+          </w:p>
+        </w:tc>
+        <w:tc>
+          <w:tcPr>
+            <w:tcW w:w="6182" w:type="dxa"/>
+            <w:vAlign w:val="center"/>
+          </w:tcPr>
+          <w:p>
+            <w:pPr>
+              <w:jc w:val="center"/>
+              <w:rPr>
+                <w:rFonts w:asciiTheme="minorEastAsia" w:hAnsiTheme="minorEastAsia" w:hint="eastAsia"/>
+                <w:szCs w:val="20"/>
+              </w:rPr>
+            </w:pPr>
+            <w:r>
+              <w:rPr>
+                <w:rFonts w:asciiTheme="minorEastAsia" w:hAnsiTheme="minorEastAsia" w:hint="eastAsia"/>
+                <w:szCs w:val="20"/>
+              </w:rPr>
+              <w:t>배경 음악을 끄고 켤 수 있다.</w:t>
+            </w:r>
+          </w:p>
+        </w:tc>
+      </w:tr>
+      <w:tr>
+        <w:trPr>
+          <w:trHeight w:val="531"/>
+        </w:trPr>
+        <w:tc>
+          <w:tcPr>
+            <w:tcW w:w="2177" w:type="dxa"/>
+            <w:vAlign w:val="center"/>
+          </w:tcPr>
+          <w:p>
+            <w:pPr>
+              <w:jc w:val="center"/>
+              <w:rPr>
+                <w:rFonts w:asciiTheme="minorEastAsia" w:hAnsiTheme="minorEastAsia" w:hint="eastAsia"/>
+                <w:szCs w:val="20"/>
+              </w:rPr>
+            </w:pPr>
+            <w:r>
+              <w:rPr>
+                <w:rFonts w:asciiTheme="minorEastAsia" w:hAnsiTheme="minorEastAsia" w:hint="eastAsia"/>
+                <w:szCs w:val="20"/>
+              </w:rPr>
+              <w:t>나가기</w:t>
+            </w:r>
+          </w:p>
+        </w:tc>
+        <w:tc>
+          <w:tcPr>
+            <w:tcW w:w="6182" w:type="dxa"/>
+            <w:vAlign w:val="center"/>
+          </w:tcPr>
+          <w:p>
+            <w:pPr>
+              <w:jc w:val="center"/>
+              <w:rPr>
+                <w:rFonts w:asciiTheme="minorEastAsia" w:hAnsiTheme="minorEastAsia" w:hint="eastAsia"/>
+                <w:szCs w:val="20"/>
+              </w:rPr>
+            </w:pPr>
+            <w:r>
+              <w:rPr>
+                <w:rFonts w:asciiTheme="minorEastAsia" w:hAnsiTheme="minorEastAsia" w:hint="eastAsia"/>
+                <w:szCs w:val="20"/>
+              </w:rPr>
+              <w:t>게임을 종료하고 메인 화면으로 나갈 수 있다.</w:t>
+            </w:r>
+          </w:p>
+        </w:tc>
+      </w:tr>
+    </w:tbl>
+    <w:p>
+      <w:pPr>
+        <w:pStyle w:val="a5"/>
+        <w:rPr>
+          <w:rFonts w:hint="eastAsia"/>
+          <w:b/>
+        </w:rPr>
+      </w:pPr>
+    </w:p>
+    <w:p>
+      <w:pPr>
+        <w:pStyle w:val="a5"/>
         <w:numPr>
-          <w:ilvl w:val="2"/>
+          <w:ilvl w:val="1"/>
           <w:numId w:val="3"/>
         </w:numPr>
         <w:ind w:leftChars="0"/>
@@ -1432,13 +4083,6 @@
           <w:b/>
         </w:rPr>
       </w:pPr>
-      <w:r>
-        <w:rPr>
-          <w:rFonts w:hint="eastAsia"/>
-          <w:b/>
-        </w:rPr>
-        <w:t>타이머</w:t>
-      </w:r>
     </w:p>
     <w:p>
       <w:pPr>
@@ -1449,17 +4093,307 @@
         </w:numPr>
         <w:ind w:leftChars="0"/>
         <w:rPr>
+          <w:b/>
+        </w:rPr>
+      </w:pPr>
+      <w:r>
+        <w:rPr>
           <w:rFonts w:hint="eastAsia"/>
           <w:b/>
         </w:rPr>
-      </w:pPr>
-      <w:proofErr w:type="spellStart"/>
-      <w:r>
+        <w:t>타이머</w:t>
+      </w:r>
+    </w:p>
+    <w:p>
+      <w:pPr>
+        <w:ind w:left="567"/>
+      </w:pPr>
+      <w:r>
+        <w:rPr>
+          <w:rFonts w:hint="eastAsia"/>
+        </w:rPr>
+        <w:t xml:space="preserve">게임 플레이 시간은 </w:t>
+      </w:r>
+      <w:r>
+        <w:t>5</w:t>
+      </w:r>
+      <w:r>
+        <w:rPr>
+          <w:rFonts w:hint="eastAsia"/>
+        </w:rPr>
+        <w:t xml:space="preserve">분으로 정해져 있으며 게임 내에서 </w:t>
+      </w:r>
+      <w:r>
+        <w:rPr>
+          <w:rFonts w:hint="eastAsia"/>
+        </w:rPr>
+        <w:t>배경 비트맵과 배경</w:t>
+      </w:r>
+      <w:r>
+        <w:t xml:space="preserve"> </w:t>
+      </w:r>
+      <w:r>
+        <w:rPr>
+          <w:rFonts w:hint="eastAsia"/>
+        </w:rPr>
+        <w:t>음악의 빠르기 변화를 통해 플레이 종료까지 남은 시간을 알 수 있다.</w:t>
+      </w:r>
+    </w:p>
+    <w:tbl>
+      <w:tblPr>
+        <w:tblStyle w:val="a6"/>
+        <w:tblpPr w:leftFromText="142" w:rightFromText="142" w:vertAnchor="text" w:horzAnchor="page" w:tblpX="1885" w:tblpY="179"/>
+        <w:tblW w:w="8359" w:type="dxa"/>
+        <w:tblLook w:val="04A0" w:firstRow="1" w:lastRow="0" w:firstColumn="1" w:lastColumn="0" w:noHBand="0" w:noVBand="1"/>
+      </w:tblPr>
+      <w:tblGrid>
+        <w:gridCol w:w="2177"/>
+        <w:gridCol w:w="6182"/>
+      </w:tblGrid>
+      <w:tr>
+        <w:trPr>
+          <w:trHeight w:val="528"/>
+        </w:trPr>
+        <w:tc>
+          <w:tcPr>
+            <w:tcW w:w="2177" w:type="dxa"/>
+            <w:tcBorders>
+              <w:bottom w:val="thinThickLargeGap" w:sz="12" w:space="0" w:color="auto"/>
+            </w:tcBorders>
+            <w:shd w:val="clear" w:color="auto" w:fill="D9E2F3" w:themeFill="accent1" w:themeFillTint="33"/>
+            <w:vAlign w:val="center"/>
+          </w:tcPr>
+          <w:p>
+            <w:pPr>
+              <w:jc w:val="center"/>
+              <w:rPr>
+                <w:rFonts w:asciiTheme="minorEastAsia" w:hAnsiTheme="minorEastAsia"/>
+                <w:szCs w:val="20"/>
+              </w:rPr>
+            </w:pPr>
+            <w:r>
+              <w:rPr>
+                <w:rFonts w:asciiTheme="minorEastAsia" w:hAnsiTheme="minorEastAsia" w:hint="eastAsia"/>
+                <w:szCs w:val="20"/>
+              </w:rPr>
+              <w:lastRenderedPageBreak/>
+              <w:t>요소</w:t>
+            </w:r>
+          </w:p>
+        </w:tc>
+        <w:tc>
+          <w:tcPr>
+            <w:tcW w:w="6182" w:type="dxa"/>
+            <w:tcBorders>
+              <w:bottom w:val="thinThickLargeGap" w:sz="12" w:space="0" w:color="auto"/>
+            </w:tcBorders>
+            <w:shd w:val="clear" w:color="auto" w:fill="D9E2F3" w:themeFill="accent1" w:themeFillTint="33"/>
+            <w:vAlign w:val="center"/>
+          </w:tcPr>
+          <w:p>
+            <w:pPr>
+              <w:jc w:val="center"/>
+              <w:rPr>
+                <w:rFonts w:asciiTheme="minorEastAsia" w:hAnsiTheme="minorEastAsia"/>
+                <w:szCs w:val="20"/>
+              </w:rPr>
+            </w:pPr>
+            <w:r>
+              <w:rPr>
+                <w:rFonts w:asciiTheme="minorEastAsia" w:hAnsiTheme="minorEastAsia" w:hint="eastAsia"/>
+                <w:szCs w:val="20"/>
+              </w:rPr>
+              <w:t>특징</w:t>
+            </w:r>
+          </w:p>
+        </w:tc>
+      </w:tr>
+      <w:tr>
+        <w:trPr>
+          <w:trHeight w:val="546"/>
+        </w:trPr>
+        <w:tc>
+          <w:tcPr>
+            <w:tcW w:w="2177" w:type="dxa"/>
+            <w:tcBorders>
+              <w:top w:val="thinThickLargeGap" w:sz="12" w:space="0" w:color="auto"/>
+            </w:tcBorders>
+            <w:vAlign w:val="center"/>
+          </w:tcPr>
+          <w:p>
+            <w:pPr>
+              <w:jc w:val="center"/>
+              <w:rPr>
+                <w:rFonts w:asciiTheme="minorEastAsia" w:hAnsiTheme="minorEastAsia" w:hint="eastAsia"/>
+                <w:szCs w:val="20"/>
+              </w:rPr>
+            </w:pPr>
+            <w:r>
+              <w:rPr>
+                <w:rFonts w:asciiTheme="minorEastAsia" w:hAnsiTheme="minorEastAsia" w:hint="eastAsia"/>
+                <w:szCs w:val="20"/>
+              </w:rPr>
+              <w:t>배경</w:t>
+            </w:r>
+          </w:p>
+        </w:tc>
+        <w:tc>
+          <w:tcPr>
+            <w:tcW w:w="6182" w:type="dxa"/>
+            <w:tcBorders>
+              <w:top w:val="thinThickLargeGap" w:sz="12" w:space="0" w:color="auto"/>
+            </w:tcBorders>
+            <w:vAlign w:val="center"/>
+          </w:tcPr>
+          <w:p>
+            <w:pPr>
+              <w:rPr>
+                <w:rFonts w:asciiTheme="minorEastAsia" w:hAnsiTheme="minorEastAsia"/>
+                <w:szCs w:val="20"/>
+              </w:rPr>
+            </w:pPr>
+            <w:r>
+              <w:rPr>
+                <w:rFonts w:asciiTheme="minorEastAsia" w:hAnsiTheme="minorEastAsia" w:hint="eastAsia"/>
+                <w:szCs w:val="20"/>
+              </w:rPr>
+              <w:t xml:space="preserve">해와 달이 </w:t>
+            </w:r>
+            <w:r>
+              <w:rPr>
+                <w:rFonts w:asciiTheme="minorEastAsia" w:hAnsiTheme="minorEastAsia" w:hint="eastAsia"/>
+                <w:szCs w:val="20"/>
+              </w:rPr>
+              <w:t>이동하며 낮과 밤의 변화를 보여준다.</w:t>
+            </w:r>
+          </w:p>
+          <w:p>
+            <w:pPr>
+              <w:rPr>
+                <w:rFonts w:asciiTheme="minorEastAsia" w:hAnsiTheme="minorEastAsia" w:hint="eastAsia"/>
+                <w:szCs w:val="20"/>
+              </w:rPr>
+            </w:pPr>
+            <w:r>
+              <w:rPr>
+                <w:rFonts w:asciiTheme="minorEastAsia" w:hAnsiTheme="minorEastAsia" w:hint="eastAsia"/>
+                <w:szCs w:val="20"/>
+              </w:rPr>
+              <w:t xml:space="preserve">시간이 흘러감을 가시적으로 </w:t>
+            </w:r>
+            <w:r>
+              <w:rPr>
+                <w:rFonts w:asciiTheme="minorEastAsia" w:hAnsiTheme="minorEastAsia" w:hint="eastAsia"/>
+                <w:szCs w:val="20"/>
+              </w:rPr>
+              <w:t>볼 수 있다</w:t>
+            </w:r>
+            <w:r>
+              <w:rPr>
+                <w:rFonts w:asciiTheme="minorEastAsia" w:hAnsiTheme="minorEastAsia" w:hint="eastAsia"/>
+                <w:szCs w:val="20"/>
+              </w:rPr>
+              <w:t>.</w:t>
+            </w:r>
+          </w:p>
+        </w:tc>
+      </w:tr>
+      <w:tr>
+        <w:trPr>
+          <w:trHeight w:val="531"/>
+        </w:trPr>
+        <w:tc>
+          <w:tcPr>
+            <w:tcW w:w="2177" w:type="dxa"/>
+            <w:vAlign w:val="center"/>
+          </w:tcPr>
+          <w:p>
+            <w:pPr>
+              <w:jc w:val="center"/>
+              <w:rPr>
+                <w:rFonts w:asciiTheme="minorEastAsia" w:hAnsiTheme="minorEastAsia"/>
+                <w:szCs w:val="20"/>
+              </w:rPr>
+            </w:pPr>
+            <w:r>
+              <w:rPr>
+                <w:rFonts w:asciiTheme="minorEastAsia" w:hAnsiTheme="minorEastAsia" w:hint="eastAsia"/>
+                <w:szCs w:val="20"/>
+              </w:rPr>
+              <w:t>배경 음악</w:t>
+            </w:r>
+          </w:p>
+        </w:tc>
+        <w:tc>
+          <w:tcPr>
+            <w:tcW w:w="6182" w:type="dxa"/>
+            <w:vAlign w:val="center"/>
+          </w:tcPr>
+          <w:p>
+            <w:pPr>
+              <w:rPr>
+                <w:rFonts w:asciiTheme="minorEastAsia" w:hAnsiTheme="minorEastAsia" w:hint="eastAsia"/>
+                <w:szCs w:val="20"/>
+              </w:rPr>
+            </w:pPr>
+            <w:r>
+              <w:rPr>
+                <w:rFonts w:asciiTheme="minorEastAsia" w:hAnsiTheme="minorEastAsia" w:hint="eastAsia"/>
+                <w:szCs w:val="20"/>
+              </w:rPr>
+              <w:t xml:space="preserve">종료 </w:t>
+            </w:r>
+            <w:r>
+              <w:rPr>
+                <w:rFonts w:asciiTheme="minorEastAsia" w:hAnsiTheme="minorEastAsia"/>
+                <w:szCs w:val="20"/>
+              </w:rPr>
+              <w:t>30</w:t>
+            </w:r>
+            <w:r>
+              <w:rPr>
+                <w:rFonts w:asciiTheme="minorEastAsia" w:hAnsiTheme="minorEastAsia" w:hint="eastAsia"/>
+                <w:szCs w:val="20"/>
+              </w:rPr>
+              <w:t>초 전</w:t>
+            </w:r>
+            <w:r>
+              <w:rPr>
+                <w:rFonts w:asciiTheme="minorEastAsia" w:hAnsiTheme="minorEastAsia" w:hint="eastAsia"/>
+                <w:szCs w:val="20"/>
+              </w:rPr>
+              <w:t>부터 음악이 서서히 빨라진다.</w:t>
+            </w:r>
+          </w:p>
+        </w:tc>
+      </w:tr>
+    </w:tbl>
+    <w:p>
+      <w:pPr>
         <w:rPr>
           <w:rFonts w:hint="eastAsia"/>
           <w:b/>
         </w:rPr>
-        <w:lastRenderedPageBreak/>
+      </w:pPr>
+    </w:p>
+    <w:p>
+      <w:pPr>
+        <w:pStyle w:val="a5"/>
+        <w:numPr>
+          <w:ilvl w:val="2"/>
+          <w:numId w:val="3"/>
+        </w:numPr>
+        <w:ind w:leftChars="0"/>
+        <w:rPr>
+          <w:b/>
+        </w:rPr>
+      </w:pPr>
+      <w:proofErr w:type="spellStart"/>
+      <w:r>
+        <w:rPr>
+          <w:rFonts w:hint="eastAsia"/>
+          <w:b/>
+        </w:rPr>
         <w:t>인게임</w:t>
       </w:r>
       <w:proofErr w:type="spellEnd"/>
@@ -1480,16 +4414,578 @@
         </w:numPr>
         <w:ind w:leftChars="0"/>
         <w:rPr>
-          <w:b/>
-        </w:rPr>
-      </w:pPr>
-      <w:r>
-        <w:rPr>
           <w:rFonts w:hint="eastAsia"/>
           <w:b/>
         </w:rPr>
+      </w:pPr>
+      <w:r>
+        <w:rPr>
+          <w:rFonts w:hint="eastAsia"/>
+          <w:b/>
+        </w:rPr>
         <w:t xml:space="preserve"> 사운드</w:t>
       </w:r>
+    </w:p>
+    <w:p>
+      <w:pPr>
+        <w:ind w:left="425"/>
+      </w:pPr>
+      <w:r>
+        <w:rPr>
+          <w:rFonts w:hint="eastAsia"/>
+        </w:rPr>
+        <w:t xml:space="preserve">배경 음악 및 효과음 출력을 위해 </w:t>
+      </w:r>
+      <w:proofErr w:type="spellStart"/>
+      <w:r>
+        <w:t>fmod</w:t>
+      </w:r>
+      <w:proofErr w:type="spellEnd"/>
+      <w:r>
+        <w:rPr>
+          <w:rFonts w:hint="eastAsia"/>
+        </w:rPr>
+        <w:t xml:space="preserve">를 사용하였고 </w:t>
+      </w:r>
+      <w:r>
+        <w:t>sound.cpp</w:t>
+      </w:r>
+      <w:r>
+        <w:rPr>
+          <w:rFonts w:hint="eastAsia"/>
+        </w:rPr>
+        <w:t xml:space="preserve">와 </w:t>
+      </w:r>
+      <w:proofErr w:type="spellStart"/>
+      <w:r>
+        <w:t>sound.h</w:t>
+      </w:r>
+      <w:proofErr w:type="spellEnd"/>
+      <w:r>
+        <w:t xml:space="preserve"> </w:t>
+      </w:r>
+      <w:r>
+        <w:rPr>
+          <w:rFonts w:hint="eastAsia"/>
+        </w:rPr>
+        <w:t xml:space="preserve">파일을 </w:t>
+      </w:r>
+    </w:p>
+    <w:p>
+      <w:pPr>
+        <w:ind w:firstLineChars="200" w:firstLine="400"/>
+        <w:rPr>
+          <w:rFonts w:hint="eastAsia"/>
+        </w:rPr>
+      </w:pPr>
+      <w:r>
+        <w:rPr>
+          <w:rFonts w:hint="eastAsia"/>
+        </w:rPr>
+        <w:t>솔루션에</w:t>
+      </w:r>
+      <w:r>
+        <w:t xml:space="preserve"> </w:t>
+      </w:r>
+      <w:r>
+        <w:rPr>
+          <w:rFonts w:hint="eastAsia"/>
+        </w:rPr>
+        <w:t>추가하였다.</w:t>
+      </w:r>
+      <w:r>
+        <w:t xml:space="preserve"> </w:t>
+      </w:r>
+      <w:r>
+        <w:rPr>
+          <w:rFonts w:hint="eastAsia"/>
+        </w:rPr>
+        <w:t>사용한 사운드 파일은 프로젝트 폴더 안</w:t>
+      </w:r>
+      <w:r>
+        <w:rPr>
+          <w:rFonts w:hint="eastAsia"/>
+        </w:rPr>
+        <w:t xml:space="preserve"> </w:t>
+      </w:r>
+      <w:r>
+        <w:t xml:space="preserve">sound </w:t>
+      </w:r>
+      <w:r>
+        <w:rPr>
+          <w:rFonts w:hint="eastAsia"/>
+        </w:rPr>
+        <w:t>폴더 안에 위치해 있다.</w:t>
+      </w:r>
+    </w:p>
+    <w:p>
+      <w:pPr>
+        <w:ind w:firstLineChars="200" w:firstLine="400"/>
+        <w:rPr>
+          <w:rFonts w:hint="eastAsia"/>
+        </w:rPr>
+      </w:pPr>
+      <w:r>
+        <w:rPr>
+          <w:rFonts w:hint="eastAsia"/>
+        </w:rPr>
+        <w:t xml:space="preserve">총 </w:t>
+      </w:r>
+      <w:r>
+        <w:t>6</w:t>
+      </w:r>
+      <w:r>
+        <w:rPr>
+          <w:rFonts w:hint="eastAsia"/>
+        </w:rPr>
+        <w:t>개의 사운드가 사용되었으며 목록은 다음과 같다.</w:t>
+      </w:r>
+    </w:p>
+    <w:tbl>
+      <w:tblPr>
+        <w:tblStyle w:val="a6"/>
+        <w:tblpPr w:leftFromText="142" w:rightFromText="142" w:vertAnchor="text" w:horzAnchor="page" w:tblpX="1885" w:tblpY="179"/>
+        <w:tblW w:w="8359" w:type="dxa"/>
+        <w:tblLook w:val="04A0" w:firstRow="1" w:lastRow="0" w:firstColumn="1" w:lastColumn="0" w:noHBand="0" w:noVBand="1"/>
+      </w:tblPr>
+      <w:tblGrid>
+        <w:gridCol w:w="2177"/>
+        <w:gridCol w:w="6182"/>
+      </w:tblGrid>
+      <w:tr>
+        <w:trPr>
+          <w:trHeight w:val="528"/>
+        </w:trPr>
+        <w:tc>
+          <w:tcPr>
+            <w:tcW w:w="2177" w:type="dxa"/>
+            <w:tcBorders>
+              <w:bottom w:val="thinThickLargeGap" w:sz="12" w:space="0" w:color="auto"/>
+            </w:tcBorders>
+            <w:shd w:val="clear" w:color="auto" w:fill="D9E2F3" w:themeFill="accent1" w:themeFillTint="33"/>
+            <w:vAlign w:val="center"/>
+          </w:tcPr>
+          <w:p>
+            <w:pPr>
+              <w:jc w:val="center"/>
+              <w:rPr>
+                <w:rFonts w:asciiTheme="minorEastAsia" w:hAnsiTheme="minorEastAsia"/>
+                <w:szCs w:val="20"/>
+              </w:rPr>
+            </w:pPr>
+            <w:r>
+              <w:rPr>
+                <w:rFonts w:asciiTheme="minorEastAsia" w:hAnsiTheme="minorEastAsia" w:hint="eastAsia"/>
+                <w:szCs w:val="20"/>
+              </w:rPr>
+              <w:t>사운드명</w:t>
+            </w:r>
+          </w:p>
+        </w:tc>
+        <w:tc>
+          <w:tcPr>
+            <w:tcW w:w="6182" w:type="dxa"/>
+            <w:tcBorders>
+              <w:bottom w:val="thinThickLargeGap" w:sz="12" w:space="0" w:color="auto"/>
+            </w:tcBorders>
+            <w:shd w:val="clear" w:color="auto" w:fill="D9E2F3" w:themeFill="accent1" w:themeFillTint="33"/>
+            <w:vAlign w:val="center"/>
+          </w:tcPr>
+          <w:p>
+            <w:pPr>
+              <w:jc w:val="center"/>
+              <w:rPr>
+                <w:rFonts w:asciiTheme="minorEastAsia" w:hAnsiTheme="minorEastAsia"/>
+                <w:szCs w:val="20"/>
+              </w:rPr>
+            </w:pPr>
+            <w:r>
+              <w:rPr>
+                <w:rFonts w:asciiTheme="minorEastAsia" w:hAnsiTheme="minorEastAsia" w:hint="eastAsia"/>
+                <w:szCs w:val="20"/>
+              </w:rPr>
+              <w:t>사용</w:t>
+            </w:r>
+          </w:p>
+        </w:tc>
+      </w:tr>
+      <w:tr>
+        <w:trPr>
+          <w:trHeight w:val="546"/>
+        </w:trPr>
+        <w:tc>
+          <w:tcPr>
+            <w:tcW w:w="2177" w:type="dxa"/>
+            <w:tcBorders>
+              <w:top w:val="thinThickLargeGap" w:sz="12" w:space="0" w:color="auto"/>
+            </w:tcBorders>
+            <w:vAlign w:val="center"/>
+          </w:tcPr>
+          <w:p>
+            <w:pPr>
+              <w:jc w:val="center"/>
+              <w:rPr>
+                <w:rFonts w:asciiTheme="minorEastAsia" w:hAnsiTheme="minorEastAsia"/>
+                <w:szCs w:val="20"/>
+              </w:rPr>
+            </w:pPr>
+            <w:proofErr w:type="spellStart"/>
+            <w:r>
+              <w:rPr>
+                <w:rFonts w:asciiTheme="minorEastAsia" w:hAnsiTheme="minorEastAsia"/>
+                <w:szCs w:val="20"/>
+              </w:rPr>
+              <w:t>Handclap_ingame_vol</w:t>
+            </w:r>
+            <w:proofErr w:type="spellEnd"/>
+          </w:p>
+        </w:tc>
+        <w:tc>
+          <w:tcPr>
+            <w:tcW w:w="6182" w:type="dxa"/>
+            <w:tcBorders>
+              <w:top w:val="thinThickLargeGap" w:sz="12" w:space="0" w:color="auto"/>
+            </w:tcBorders>
+            <w:vAlign w:val="center"/>
+          </w:tcPr>
+          <w:p>
+            <w:pPr>
+              <w:jc w:val="center"/>
+              <w:rPr>
+                <w:rFonts w:asciiTheme="minorEastAsia" w:hAnsiTheme="minorEastAsia"/>
+                <w:szCs w:val="20"/>
+              </w:rPr>
+            </w:pPr>
+            <w:proofErr w:type="spellStart"/>
+            <w:r>
+              <w:rPr>
+                <w:rFonts w:asciiTheme="minorEastAsia" w:hAnsiTheme="minorEastAsia" w:hint="eastAsia"/>
+                <w:szCs w:val="20"/>
+              </w:rPr>
+              <w:t>인게임</w:t>
+            </w:r>
+            <w:proofErr w:type="spellEnd"/>
+            <w:r>
+              <w:rPr>
+                <w:rFonts w:asciiTheme="minorEastAsia" w:hAnsiTheme="minorEastAsia" w:hint="eastAsia"/>
+                <w:szCs w:val="20"/>
+              </w:rPr>
+              <w:t xml:space="preserve"> 배경 음악</w:t>
+            </w:r>
+          </w:p>
+        </w:tc>
+      </w:tr>
+      <w:tr>
+        <w:trPr>
+          <w:trHeight w:val="531"/>
+        </w:trPr>
+        <w:tc>
+          <w:tcPr>
+            <w:tcW w:w="2177" w:type="dxa"/>
+            <w:vAlign w:val="center"/>
+          </w:tcPr>
+          <w:p>
+            <w:pPr>
+              <w:jc w:val="center"/>
+              <w:rPr>
+                <w:rFonts w:asciiTheme="minorEastAsia" w:hAnsiTheme="minorEastAsia"/>
+                <w:szCs w:val="20"/>
+              </w:rPr>
+            </w:pPr>
+            <w:proofErr w:type="spellStart"/>
+            <w:r>
+              <w:rPr>
+                <w:rFonts w:asciiTheme="minorEastAsia" w:hAnsiTheme="minorEastAsia"/>
+                <w:szCs w:val="20"/>
+              </w:rPr>
+              <w:t>Garlic_save</w:t>
+            </w:r>
+            <w:proofErr w:type="spellEnd"/>
+          </w:p>
+        </w:tc>
+        <w:tc>
+          <w:tcPr>
+            <w:tcW w:w="6182" w:type="dxa"/>
+            <w:vAlign w:val="center"/>
+          </w:tcPr>
+          <w:p>
+            <w:pPr>
+              <w:ind w:firstLineChars="700" w:firstLine="1400"/>
+              <w:rPr>
+                <w:rFonts w:asciiTheme="minorEastAsia" w:hAnsiTheme="minorEastAsia" w:hint="eastAsia"/>
+                <w:szCs w:val="20"/>
+              </w:rPr>
+            </w:pPr>
+            <w:r>
+              <w:rPr>
+                <w:rFonts w:asciiTheme="minorEastAsia" w:hAnsiTheme="minorEastAsia" w:hint="eastAsia"/>
+                <w:szCs w:val="20"/>
+              </w:rPr>
+              <w:t>캐릭터가 동굴에 마늘 저장 시 출력</w:t>
+            </w:r>
+          </w:p>
+        </w:tc>
+      </w:tr>
+      <w:tr>
+        <w:trPr>
+          <w:trHeight w:val="334"/>
+        </w:trPr>
+        <w:tc>
+          <w:tcPr>
+            <w:tcW w:w="2177" w:type="dxa"/>
+            <w:vAlign w:val="center"/>
+          </w:tcPr>
+          <w:p>
+            <w:pPr>
+              <w:ind w:firstLineChars="300" w:firstLine="600"/>
+              <w:rPr>
+                <w:rFonts w:asciiTheme="minorEastAsia" w:hAnsiTheme="minorEastAsia" w:hint="eastAsia"/>
+                <w:szCs w:val="20"/>
+              </w:rPr>
+            </w:pPr>
+            <w:proofErr w:type="spellStart"/>
+            <w:r>
+              <w:rPr>
+                <w:rFonts w:asciiTheme="minorEastAsia" w:hAnsiTheme="minorEastAsia" w:hint="eastAsia"/>
+                <w:szCs w:val="20"/>
+              </w:rPr>
+              <w:t>t</w:t>
+            </w:r>
+            <w:r>
+              <w:rPr>
+                <w:rFonts w:asciiTheme="minorEastAsia" w:hAnsiTheme="minorEastAsia"/>
+                <w:szCs w:val="20"/>
+              </w:rPr>
+              <w:t>igerhowl</w:t>
+            </w:r>
+            <w:proofErr w:type="spellEnd"/>
+          </w:p>
+        </w:tc>
+        <w:tc>
+          <w:tcPr>
+            <w:tcW w:w="6182" w:type="dxa"/>
+            <w:vAlign w:val="center"/>
+          </w:tcPr>
+          <w:p>
+            <w:pPr>
+              <w:ind w:firstLineChars="800" w:firstLine="1600"/>
+              <w:rPr>
+                <w:rFonts w:asciiTheme="minorEastAsia" w:hAnsiTheme="minorEastAsia" w:hint="eastAsia"/>
+                <w:szCs w:val="20"/>
+              </w:rPr>
+            </w:pPr>
+            <w:r>
+              <w:rPr>
+                <w:rFonts w:asciiTheme="minorEastAsia" w:hAnsiTheme="minorEastAsia" w:hint="eastAsia"/>
+                <w:szCs w:val="20"/>
+              </w:rPr>
+              <w:t>캐릭터의 공격 성공 시 출력</w:t>
+            </w:r>
+          </w:p>
+        </w:tc>
+      </w:tr>
+      <w:tr>
+        <w:trPr>
+          <w:trHeight w:val="534"/>
+        </w:trPr>
+        <w:tc>
+          <w:tcPr>
+            <w:tcW w:w="2177" w:type="dxa"/>
+            <w:vAlign w:val="center"/>
+          </w:tcPr>
+          <w:p>
+            <w:pPr>
+              <w:jc w:val="center"/>
+              <w:rPr>
+                <w:rFonts w:asciiTheme="minorEastAsia" w:hAnsiTheme="minorEastAsia"/>
+                <w:szCs w:val="20"/>
+              </w:rPr>
+            </w:pPr>
+            <w:proofErr w:type="spellStart"/>
+            <w:r>
+              <w:rPr>
+                <w:rFonts w:asciiTheme="minorEastAsia" w:hAnsiTheme="minorEastAsia"/>
+                <w:szCs w:val="20"/>
+              </w:rPr>
+              <w:t>Jppark_opening</w:t>
+            </w:r>
+            <w:proofErr w:type="spellEnd"/>
+          </w:p>
+        </w:tc>
+        <w:tc>
+          <w:tcPr>
+            <w:tcW w:w="6182" w:type="dxa"/>
+            <w:vAlign w:val="center"/>
+          </w:tcPr>
+          <w:p>
+            <w:pPr>
+              <w:ind w:firstLineChars="1000" w:firstLine="2000"/>
+              <w:rPr>
+                <w:rFonts w:asciiTheme="minorEastAsia" w:hAnsiTheme="minorEastAsia"/>
+                <w:szCs w:val="20"/>
+              </w:rPr>
+            </w:pPr>
+            <w:r>
+              <w:rPr>
+                <w:rFonts w:asciiTheme="minorEastAsia" w:hAnsiTheme="minorEastAsia" w:hint="eastAsia"/>
+                <w:szCs w:val="20"/>
+              </w:rPr>
+              <w:t>오프닝 메뉴 배경</w:t>
+            </w:r>
+            <w:r>
+              <w:rPr>
+                <w:rFonts w:asciiTheme="minorEastAsia" w:hAnsiTheme="minorEastAsia" w:hint="eastAsia"/>
+                <w:szCs w:val="20"/>
+              </w:rPr>
+              <w:t xml:space="preserve"> </w:t>
+            </w:r>
+            <w:r>
+              <w:rPr>
+                <w:rFonts w:asciiTheme="minorEastAsia" w:hAnsiTheme="minorEastAsia" w:hint="eastAsia"/>
+                <w:szCs w:val="20"/>
+              </w:rPr>
+              <w:t>음악</w:t>
+            </w:r>
+          </w:p>
+        </w:tc>
+      </w:tr>
+      <w:tr>
+        <w:trPr>
+          <w:trHeight w:val="531"/>
+        </w:trPr>
+        <w:tc>
+          <w:tcPr>
+            <w:tcW w:w="2177" w:type="dxa"/>
+            <w:vAlign w:val="center"/>
+          </w:tcPr>
+          <w:p>
+            <w:pPr>
+              <w:jc w:val="center"/>
+              <w:rPr>
+                <w:rFonts w:asciiTheme="minorEastAsia" w:hAnsiTheme="minorEastAsia"/>
+                <w:szCs w:val="20"/>
+              </w:rPr>
+            </w:pPr>
+            <w:proofErr w:type="spellStart"/>
+            <w:r>
+              <w:rPr>
+                <w:rFonts w:asciiTheme="minorEastAsia" w:hAnsiTheme="minorEastAsia"/>
+                <w:szCs w:val="20"/>
+              </w:rPr>
+              <w:t>P</w:t>
+            </w:r>
+            <w:r>
+              <w:rPr>
+                <w:rFonts w:asciiTheme="minorEastAsia" w:hAnsiTheme="minorEastAsia" w:hint="eastAsia"/>
+                <w:szCs w:val="20"/>
+              </w:rPr>
+              <w:t>unch_c</w:t>
+            </w:r>
+            <w:r>
+              <w:rPr>
+                <w:rFonts w:asciiTheme="minorEastAsia" w:hAnsiTheme="minorEastAsia"/>
+                <w:szCs w:val="20"/>
+              </w:rPr>
+              <w:t>ut</w:t>
+            </w:r>
+            <w:proofErr w:type="spellEnd"/>
+          </w:p>
+        </w:tc>
+        <w:tc>
+          <w:tcPr>
+            <w:tcW w:w="6182" w:type="dxa"/>
+            <w:vAlign w:val="center"/>
+          </w:tcPr>
+          <w:p>
+            <w:pPr>
+              <w:ind w:firstLineChars="400" w:firstLine="800"/>
+              <w:rPr>
+                <w:rFonts w:asciiTheme="minorEastAsia" w:hAnsiTheme="minorEastAsia" w:hint="eastAsia"/>
+                <w:szCs w:val="20"/>
+              </w:rPr>
+            </w:pPr>
+            <w:r>
+              <w:rPr>
+                <w:rFonts w:asciiTheme="minorEastAsia" w:hAnsiTheme="minorEastAsia" w:hint="eastAsia"/>
+                <w:szCs w:val="20"/>
+              </w:rPr>
+              <w:t xml:space="preserve">캐릭터가 </w:t>
+            </w:r>
+            <w:proofErr w:type="gramStart"/>
+            <w:r>
+              <w:rPr>
+                <w:rFonts w:asciiTheme="minorEastAsia" w:hAnsiTheme="minorEastAsia" w:hint="eastAsia"/>
+                <w:szCs w:val="20"/>
+              </w:rPr>
+              <w:t>공격 당할</w:t>
+            </w:r>
+            <w:proofErr w:type="gramEnd"/>
+            <w:r>
+              <w:rPr>
+                <w:rFonts w:asciiTheme="minorEastAsia" w:hAnsiTheme="minorEastAsia" w:hint="eastAsia"/>
+                <w:szCs w:val="20"/>
+              </w:rPr>
+              <w:t xml:space="preserve"> 때 </w:t>
+            </w:r>
+            <w:r>
+              <w:rPr>
+                <w:rFonts w:asciiTheme="minorEastAsia" w:hAnsiTheme="minorEastAsia" w:hint="eastAsia"/>
+                <w:szCs w:val="20"/>
+              </w:rPr>
+              <w:t xml:space="preserve">맞는 소리를 </w:t>
+            </w:r>
+            <w:r>
+              <w:rPr>
+                <w:rFonts w:asciiTheme="minorEastAsia" w:hAnsiTheme="minorEastAsia" w:hint="eastAsia"/>
+                <w:szCs w:val="20"/>
+              </w:rPr>
+              <w:t>출력</w:t>
+            </w:r>
+          </w:p>
+        </w:tc>
+      </w:tr>
+      <w:tr>
+        <w:trPr>
+          <w:trHeight w:val="334"/>
+        </w:trPr>
+        <w:tc>
+          <w:tcPr>
+            <w:tcW w:w="2177" w:type="dxa"/>
+            <w:vAlign w:val="center"/>
+          </w:tcPr>
+          <w:p>
+            <w:pPr>
+              <w:ind w:firstLineChars="300" w:firstLine="600"/>
+              <w:rPr>
+                <w:rFonts w:asciiTheme="minorEastAsia" w:hAnsiTheme="minorEastAsia" w:hint="eastAsia"/>
+                <w:szCs w:val="20"/>
+              </w:rPr>
+            </w:pPr>
+          </w:p>
+        </w:tc>
+        <w:tc>
+          <w:tcPr>
+            <w:tcW w:w="6182" w:type="dxa"/>
+            <w:vAlign w:val="center"/>
+          </w:tcPr>
+          <w:p>
+            <w:pPr>
+              <w:jc w:val="center"/>
+              <w:rPr>
+                <w:rFonts w:asciiTheme="minorEastAsia" w:hAnsiTheme="minorEastAsia" w:hint="eastAsia"/>
+                <w:szCs w:val="20"/>
+              </w:rPr>
+            </w:pPr>
+          </w:p>
+        </w:tc>
+      </w:tr>
+    </w:tbl>
+    <w:p>
+      <w:pPr>
+        <w:rPr>
+          <w:rFonts w:hint="eastAsia"/>
+        </w:rPr>
+      </w:pPr>
     </w:p>
     <w:p>
       <w:pPr>
@@ -1542,144 +5038,11 @@
     <w:p>
       <w:pPr>
         <w:pStyle w:val="a5"/>
-        <w:numPr>
-          <w:ilvl w:val="1"/>
-          <w:numId w:val="3"/>
-        </w:numPr>
-        <w:spacing w:after="0" w:line="240" w:lineRule="auto"/>
-        <w:ind w:leftChars="0"/>
-        <w:rPr>
-          <w:rFonts w:asciiTheme="minorEastAsia" w:hAnsiTheme="minorEastAsia"/>
-          <w:b/>
-          <w:szCs w:val="20"/>
-        </w:rPr>
-      </w:pPr>
-      <w:r>
-        <w:rPr>
-          <w:rFonts w:asciiTheme="minorEastAsia" w:hAnsiTheme="minorEastAsia" w:hint="eastAsia"/>
-          <w:b/>
-          <w:szCs w:val="20"/>
-        </w:rPr>
-        <w:t xml:space="preserve"> 게임 실행</w:t>
-      </w:r>
-    </w:p>
-    <w:p>
-      <w:pPr>
-        <w:pStyle w:val="a5"/>
         <w:spacing w:after="0" w:line="240" w:lineRule="auto"/>
         <w:ind w:leftChars="0" w:left="785"/>
         <w:rPr>
-          <w:rFonts w:asciiTheme="minorEastAsia" w:hAnsiTheme="minorEastAsia"/>
-          <w:szCs w:val="20"/>
-        </w:rPr>
-      </w:pPr>
-      <w:r>
-        <w:rPr>
-          <w:rFonts w:asciiTheme="minorEastAsia" w:hAnsiTheme="minorEastAsia" w:hint="eastAsia"/>
-          <w:szCs w:val="20"/>
-        </w:rPr>
-        <w:t xml:space="preserve">타이틀 화면에서 </w:t>
-      </w:r>
-      <w:r>
-        <w:rPr>
-          <w:rFonts w:asciiTheme="minorEastAsia" w:hAnsiTheme="minorEastAsia"/>
-          <w:szCs w:val="20"/>
-        </w:rPr>
-        <w:t>HOW TO</w:t>
-      </w:r>
-      <w:r>
-        <w:rPr>
-          <w:rFonts w:asciiTheme="minorEastAsia" w:hAnsiTheme="minorEastAsia" w:hint="eastAsia"/>
-          <w:szCs w:val="20"/>
-        </w:rPr>
-        <w:t>를 클릭해 조작키를 확인한다.</w:t>
-      </w:r>
-    </w:p>
-    <w:p>
-      <w:pPr>
-        <w:pStyle w:val="a5"/>
-        <w:spacing w:after="0" w:line="240" w:lineRule="auto"/>
-        <w:ind w:leftChars="0" w:left="785"/>
-        <w:rPr>
-          <w:rFonts w:asciiTheme="minorEastAsia" w:hAnsiTheme="minorEastAsia"/>
-          <w:szCs w:val="20"/>
-        </w:rPr>
-      </w:pPr>
-      <w:r>
-        <w:rPr>
-          <w:rFonts w:asciiTheme="minorEastAsia" w:hAnsiTheme="minorEastAsia" w:hint="eastAsia"/>
-          <w:szCs w:val="20"/>
-        </w:rPr>
-        <w:t>다시 타이틀 화면으로 나가서 S</w:t>
-      </w:r>
-      <w:r>
-        <w:rPr>
-          <w:rFonts w:asciiTheme="minorEastAsia" w:hAnsiTheme="minorEastAsia"/>
-          <w:szCs w:val="20"/>
-        </w:rPr>
-        <w:t>TART</w:t>
-      </w:r>
-      <w:r>
-        <w:rPr>
-          <w:rFonts w:asciiTheme="minorEastAsia" w:hAnsiTheme="minorEastAsia" w:hint="eastAsia"/>
-          <w:szCs w:val="20"/>
-        </w:rPr>
-        <w:t>를 클릭한다.</w:t>
-      </w:r>
-    </w:p>
-    <w:p>
-      <w:pPr>
-        <w:pStyle w:val="a5"/>
-        <w:spacing w:after="0" w:line="240" w:lineRule="auto"/>
-        <w:ind w:leftChars="0" w:left="785"/>
-        <w:rPr>
-          <w:rFonts w:asciiTheme="minorEastAsia" w:hAnsiTheme="minorEastAsia" w:hint="eastAsia"/>
-          <w:szCs w:val="20"/>
-        </w:rPr>
-      </w:pPr>
-      <w:r>
-        <w:rPr>
-          <w:rFonts w:asciiTheme="minorEastAsia" w:hAnsiTheme="minorEastAsia" w:hint="eastAsia"/>
-          <w:szCs w:val="20"/>
-        </w:rPr>
-        <w:t xml:space="preserve">종료하려면 </w:t>
-      </w:r>
-      <w:r>
-        <w:rPr>
-          <w:rFonts w:asciiTheme="minorEastAsia" w:hAnsiTheme="minorEastAsia"/>
-          <w:szCs w:val="20"/>
-        </w:rPr>
-        <w:t>ESC</w:t>
-      </w:r>
-      <w:r>
-        <w:rPr>
-          <w:rFonts w:asciiTheme="minorEastAsia" w:hAnsiTheme="minorEastAsia" w:hint="eastAsia"/>
-          <w:szCs w:val="20"/>
-        </w:rPr>
-        <w:t xml:space="preserve">키를 눌러 일시정지하고 </w:t>
-      </w:r>
-      <w:r>
-        <w:rPr>
-          <w:rFonts w:asciiTheme="minorEastAsia" w:hAnsiTheme="minorEastAsia"/>
-          <w:szCs w:val="20"/>
-        </w:rPr>
-        <w:t>QUIT</w:t>
-      </w:r>
-      <w:r>
-        <w:rPr>
-          <w:rFonts w:asciiTheme="minorEastAsia" w:hAnsiTheme="minorEastAsia" w:hint="eastAsia"/>
-          <w:szCs w:val="20"/>
-        </w:rPr>
-        <w:t>를 클릭한다.</w:t>
-      </w:r>
-    </w:p>
-    <w:p>
-      <w:pPr>
-        <w:pStyle w:val="a5"/>
-        <w:spacing w:after="0" w:line="240" w:lineRule="auto"/>
-        <w:ind w:leftChars="0" w:left="785"/>
-        <w:rPr>
-          <w:rFonts w:asciiTheme="minorEastAsia" w:hAnsiTheme="minorEastAsia" w:hint="eastAsia"/>
+          <w:rFonts w:asciiTheme="minorEastAsia" w:hAnsiTheme="minorEastAsia" w:hint="eastAsia"/>
+          <w:b/>
           <w:szCs w:val="20"/>
         </w:rPr>
       </w:pPr>
@@ -1705,25 +5068,7 @@
           <w:b/>
           <w:szCs w:val="20"/>
         </w:rPr>
-        <w:t xml:space="preserve"> </w:t>
-      </w:r>
-      <w:proofErr w:type="spellStart"/>
-      <w:r>
-        <w:rPr>
-          <w:rFonts w:asciiTheme="minorEastAsia" w:hAnsiTheme="minorEastAsia" w:hint="eastAsia"/>
-          <w:b/>
-          <w:szCs w:val="20"/>
-        </w:rPr>
-        <w:t>인게임</w:t>
-      </w:r>
-      <w:proofErr w:type="spellEnd"/>
-      <w:r>
-        <w:rPr>
-          <w:rFonts w:asciiTheme="minorEastAsia" w:hAnsiTheme="minorEastAsia" w:hint="eastAsia"/>
-          <w:b/>
-          <w:szCs w:val="20"/>
-        </w:rPr>
-        <w:t xml:space="preserve"> 컨트롤</w:t>
+        <w:t xml:space="preserve"> 게임 실행</w:t>
       </w:r>
     </w:p>
     <w:p>
@@ -1732,11 +5077,162 @@
         <w:spacing w:after="0" w:line="240" w:lineRule="auto"/>
         <w:ind w:leftChars="0" w:left="785"/>
         <w:rPr>
+          <w:rFonts w:asciiTheme="minorEastAsia" w:hAnsiTheme="minorEastAsia"/>
+          <w:szCs w:val="20"/>
+        </w:rPr>
+      </w:pPr>
+      <w:r>
+        <w:rPr>
+          <w:rFonts w:asciiTheme="minorEastAsia" w:hAnsiTheme="minorEastAsia" w:hint="eastAsia"/>
+          <w:szCs w:val="20"/>
+        </w:rPr>
+        <w:t xml:space="preserve">타이틀 화면에서 </w:t>
+      </w:r>
+      <w:r>
+        <w:rPr>
+          <w:rFonts w:asciiTheme="minorEastAsia" w:hAnsiTheme="minorEastAsia"/>
+          <w:szCs w:val="20"/>
+        </w:rPr>
+        <w:t>HOW TO</w:t>
+      </w:r>
+      <w:r>
+        <w:rPr>
+          <w:rFonts w:asciiTheme="minorEastAsia" w:hAnsiTheme="minorEastAsia" w:hint="eastAsia"/>
+          <w:szCs w:val="20"/>
+        </w:rPr>
+        <w:t>를 클릭해 조작키를 확인한다.</w:t>
+      </w:r>
+    </w:p>
+    <w:p>
+      <w:pPr>
+        <w:pStyle w:val="a5"/>
+        <w:spacing w:after="0" w:line="240" w:lineRule="auto"/>
+        <w:ind w:leftChars="0" w:left="785"/>
+        <w:rPr>
+          <w:rFonts w:asciiTheme="minorEastAsia" w:hAnsiTheme="minorEastAsia"/>
+          <w:szCs w:val="20"/>
+        </w:rPr>
+      </w:pPr>
+      <w:r>
+        <w:rPr>
+          <w:rFonts w:asciiTheme="minorEastAsia" w:hAnsiTheme="minorEastAsia" w:hint="eastAsia"/>
+          <w:szCs w:val="20"/>
+        </w:rPr>
+        <w:t>다시 타이틀 화면으로 나가서 S</w:t>
+      </w:r>
+      <w:r>
+        <w:rPr>
+          <w:rFonts w:asciiTheme="minorEastAsia" w:hAnsiTheme="minorEastAsia"/>
+          <w:szCs w:val="20"/>
+        </w:rPr>
+        <w:t>TART</w:t>
+      </w:r>
+      <w:r>
+        <w:rPr>
+          <w:rFonts w:asciiTheme="minorEastAsia" w:hAnsiTheme="minorEastAsia" w:hint="eastAsia"/>
+          <w:szCs w:val="20"/>
+        </w:rPr>
+        <w:t>를 클릭한다.</w:t>
+      </w:r>
+    </w:p>
+    <w:p>
+      <w:pPr>
+        <w:pStyle w:val="a5"/>
+        <w:spacing w:after="0" w:line="240" w:lineRule="auto"/>
+        <w:ind w:leftChars="0" w:left="785"/>
+        <w:rPr>
+          <w:rFonts w:asciiTheme="minorEastAsia" w:hAnsiTheme="minorEastAsia"/>
+          <w:szCs w:val="20"/>
+        </w:rPr>
+      </w:pPr>
+      <w:r>
+        <w:rPr>
+          <w:rFonts w:asciiTheme="minorEastAsia" w:hAnsiTheme="minorEastAsia" w:hint="eastAsia"/>
+          <w:szCs w:val="20"/>
+        </w:rPr>
+        <w:t xml:space="preserve">종료하려면 </w:t>
+      </w:r>
+      <w:r>
+        <w:rPr>
+          <w:rFonts w:asciiTheme="minorEastAsia" w:hAnsiTheme="minorEastAsia"/>
+          <w:szCs w:val="20"/>
+        </w:rPr>
+        <w:t>ESC</w:t>
+      </w:r>
+      <w:r>
+        <w:rPr>
+          <w:rFonts w:asciiTheme="minorEastAsia" w:hAnsiTheme="minorEastAsia" w:hint="eastAsia"/>
+          <w:szCs w:val="20"/>
+        </w:rPr>
+        <w:t xml:space="preserve">키를 눌러 일시정지하고 </w:t>
+      </w:r>
+      <w:r>
+        <w:rPr>
+          <w:rFonts w:asciiTheme="minorEastAsia" w:hAnsiTheme="minorEastAsia"/>
+          <w:szCs w:val="20"/>
+        </w:rPr>
+        <w:t>QUIT</w:t>
+      </w:r>
+      <w:r>
+        <w:rPr>
+          <w:rFonts w:asciiTheme="minorEastAsia" w:hAnsiTheme="minorEastAsia" w:hint="eastAsia"/>
+          <w:szCs w:val="20"/>
+        </w:rPr>
+        <w:t>를 클릭한다.</w:t>
+      </w:r>
+    </w:p>
+    <w:p>
+      <w:pPr>
+        <w:pStyle w:val="a5"/>
+        <w:spacing w:after="0" w:line="240" w:lineRule="auto"/>
+        <w:ind w:leftChars="0" w:left="785"/>
+        <w:rPr>
+          <w:rFonts w:asciiTheme="minorEastAsia" w:hAnsiTheme="minorEastAsia"/>
+          <w:szCs w:val="20"/>
+        </w:rPr>
+      </w:pPr>
+    </w:p>
+    <w:p>
+      <w:pPr>
+        <w:pStyle w:val="a5"/>
+        <w:numPr>
+          <w:ilvl w:val="1"/>
+          <w:numId w:val="3"/>
+        </w:numPr>
+        <w:spacing w:after="0" w:line="240" w:lineRule="auto"/>
+        <w:ind w:leftChars="0"/>
+        <w:rPr>
           <w:rFonts w:asciiTheme="minorEastAsia" w:hAnsiTheme="minorEastAsia" w:hint="eastAsia"/>
           <w:b/>
           <w:szCs w:val="20"/>
         </w:rPr>
       </w:pPr>
+      <w:r>
+        <w:rPr>
+          <w:rFonts w:asciiTheme="minorEastAsia" w:hAnsiTheme="minorEastAsia" w:hint="eastAsia"/>
+          <w:b/>
+          <w:szCs w:val="20"/>
+        </w:rPr>
+        <w:t xml:space="preserve"> </w:t>
+      </w:r>
+      <w:proofErr w:type="spellStart"/>
+      <w:r>
+        <w:rPr>
+          <w:rFonts w:asciiTheme="minorEastAsia" w:hAnsiTheme="minorEastAsia" w:hint="eastAsia"/>
+          <w:b/>
+          <w:szCs w:val="20"/>
+        </w:rPr>
+        <w:t>인게임</w:t>
+      </w:r>
+      <w:proofErr w:type="spellEnd"/>
+      <w:r>
+        <w:rPr>
+          <w:rFonts w:asciiTheme="minorEastAsia" w:hAnsiTheme="minorEastAsia" w:hint="eastAsia"/>
+          <w:b/>
+          <w:szCs w:val="20"/>
+        </w:rPr>
+        <w:t xml:space="preserve"> 컨트롤</w:t>
+      </w:r>
     </w:p>
     <w:p>
       <w:pPr>
@@ -1795,6 +5291,7 @@
                 <w:rFonts w:asciiTheme="minorEastAsia" w:hAnsiTheme="minorEastAsia" w:hint="eastAsia"/>
                 <w:szCs w:val="20"/>
               </w:rPr>
+              <w:lastRenderedPageBreak/>
               <w:t>액션명</w:t>
             </w:r>
             <w:proofErr w:type="spellEnd"/>
@@ -2548,7 +6045,7 @@
       <w:pPr>
         <w:spacing w:after="0" w:line="240" w:lineRule="auto"/>
         <w:rPr>
-          <w:rFonts w:asciiTheme="minorEastAsia" w:hAnsiTheme="minorEastAsia" w:hint="eastAsia"/>
+          <w:rFonts w:asciiTheme="minorEastAsia" w:hAnsiTheme="minorEastAsia"/>
           <w:b/>
           <w:szCs w:val="20"/>
         </w:rPr>
@@ -2651,7 +6148,7 @@
             <w:pPr>
               <w:jc w:val="center"/>
               <w:rPr>
-                <w:rFonts w:asciiTheme="minorEastAsia" w:hAnsiTheme="minorEastAsia" w:hint="eastAsia"/>
+                <w:rFonts w:asciiTheme="minorEastAsia" w:hAnsiTheme="minorEastAsia"/>
                 <w:szCs w:val="20"/>
               </w:rPr>
             </w:pPr>
@@ -2752,7 +6249,7 @@
             <w:pPr>
               <w:jc w:val="center"/>
               <w:rPr>
-                <w:rFonts w:asciiTheme="minorEastAsia" w:hAnsiTheme="minorEastAsia" w:hint="eastAsia"/>
+                <w:rFonts w:asciiTheme="minorEastAsia" w:hAnsiTheme="minorEastAsia"/>
                 <w:szCs w:val="20"/>
               </w:rPr>
             </w:pPr>
@@ -2782,7 +6279,7 @@
             <w:pPr>
               <w:jc w:val="center"/>
               <w:rPr>
-                <w:rFonts w:asciiTheme="minorEastAsia" w:hAnsiTheme="minorEastAsia" w:hint="eastAsia"/>
+                <w:rFonts w:asciiTheme="minorEastAsia" w:hAnsiTheme="minorEastAsia"/>
                 <w:szCs w:val="20"/>
               </w:rPr>
             </w:pPr>
@@ -2803,7 +6300,7 @@
             <w:pPr>
               <w:jc w:val="center"/>
               <w:rPr>
-                <w:rFonts w:asciiTheme="minorEastAsia" w:hAnsiTheme="minorEastAsia" w:hint="eastAsia"/>
+                <w:rFonts w:asciiTheme="minorEastAsia" w:hAnsiTheme="minorEastAsia"/>
                 <w:szCs w:val="20"/>
               </w:rPr>
             </w:pPr>
@@ -2840,7 +6337,7 @@
             <w:pPr>
               <w:jc w:val="center"/>
               <w:rPr>
-                <w:rFonts w:asciiTheme="minorEastAsia" w:hAnsiTheme="minorEastAsia" w:hint="eastAsia"/>
+                <w:rFonts w:asciiTheme="minorEastAsia" w:hAnsiTheme="minorEastAsia"/>
                 <w:szCs w:val="20"/>
               </w:rPr>
             </w:pPr>
@@ -2854,7 +6351,7 @@
             <w:pPr>
               <w:jc w:val="center"/>
               <w:rPr>
-                <w:rFonts w:asciiTheme="minorEastAsia" w:hAnsiTheme="minorEastAsia" w:hint="eastAsia"/>
+                <w:rFonts w:asciiTheme="minorEastAsia" w:hAnsiTheme="minorEastAsia"/>
                 <w:szCs w:val="20"/>
               </w:rPr>
             </w:pPr>
@@ -2870,7 +6367,7 @@
             <w:pPr>
               <w:jc w:val="center"/>
               <w:rPr>
-                <w:rFonts w:asciiTheme="minorEastAsia" w:hAnsiTheme="minorEastAsia" w:hint="eastAsia"/>
+                <w:rFonts w:asciiTheme="minorEastAsia" w:hAnsiTheme="minorEastAsia"/>
                 <w:szCs w:val="20"/>
               </w:rPr>
             </w:pPr>
@@ -2893,7 +6390,7 @@
             <w:pPr>
               <w:jc w:val="center"/>
               <w:rPr>
-                <w:rFonts w:asciiTheme="minorEastAsia" w:hAnsiTheme="minorEastAsia" w:hint="eastAsia"/>
+                <w:rFonts w:asciiTheme="minorEastAsia" w:hAnsiTheme="minorEastAsia"/>
                 <w:szCs w:val="20"/>
               </w:rPr>
             </w:pPr>
@@ -2916,7 +6413,7 @@
             <w:pPr>
               <w:jc w:val="center"/>
               <w:rPr>
-                <w:rFonts w:asciiTheme="minorEastAsia" w:hAnsiTheme="minorEastAsia" w:hint="eastAsia"/>
+                <w:rFonts w:asciiTheme="minorEastAsia" w:hAnsiTheme="minorEastAsia"/>
                 <w:szCs w:val="20"/>
               </w:rPr>
             </w:pPr>
@@ -2939,7 +6436,7 @@
             <w:pPr>
               <w:jc w:val="center"/>
               <w:rPr>
-                <w:rFonts w:asciiTheme="minorEastAsia" w:hAnsiTheme="minorEastAsia" w:hint="eastAsia"/>
+                <w:rFonts w:asciiTheme="minorEastAsia" w:hAnsiTheme="minorEastAsia"/>
                 <w:szCs w:val="20"/>
               </w:rPr>
             </w:pPr>
@@ -2953,7 +6450,7 @@
         <w:spacing w:after="0" w:line="240" w:lineRule="auto"/>
         <w:ind w:leftChars="0" w:left="785"/>
         <w:rPr>
-          <w:rFonts w:asciiTheme="minorEastAsia" w:hAnsiTheme="minorEastAsia" w:hint="eastAsia"/>
+          <w:rFonts w:asciiTheme="minorEastAsia" w:hAnsiTheme="minorEastAsia"/>
           <w:b/>
           <w:szCs w:val="20"/>
         </w:rPr>
@@ -2982,6 +6479,14 @@
         </w:rPr>
         <w:t>필요한 라이브러리</w:t>
       </w:r>
+      <w:r>
+        <w:rPr>
+          <w:rFonts w:asciiTheme="minorEastAsia" w:hAnsiTheme="minorEastAsia" w:hint="eastAsia"/>
+          <w:b/>
+          <w:szCs w:val="20"/>
+        </w:rPr>
+        <w:t xml:space="preserve"> 및 헤더</w:t>
+      </w:r>
     </w:p>
     <w:p>
       <w:pPr>
@@ -2990,7 +6495,318 @@
         <w:ind w:leftChars="0" w:left="683"/>
         <w:rPr>
           <w:rFonts w:asciiTheme="minorEastAsia" w:hAnsiTheme="minorEastAsia" w:hint="eastAsia"/>
-          <w:b/>
+          <w:szCs w:val="20"/>
+        </w:rPr>
+      </w:pPr>
+      <w:r>
+        <w:rPr>
+          <w:rFonts w:asciiTheme="minorEastAsia" w:hAnsiTheme="minorEastAsia" w:hint="eastAsia"/>
+          <w:szCs w:val="20"/>
+        </w:rPr>
+        <w:t>따로 추가한 헤더와 라이브러리는 다음과 같다.</w:t>
+      </w:r>
+      <w:r>
+        <w:rPr>
+          <w:rFonts w:asciiTheme="minorEastAsia" w:hAnsiTheme="minorEastAsia"/>
+          <w:szCs w:val="20"/>
+        </w:rPr>
+        <w:t xml:space="preserve"> </w:t>
+      </w:r>
+      <w:r>
+        <w:rPr>
+          <w:rFonts w:asciiTheme="minorEastAsia" w:hAnsiTheme="minorEastAsia" w:hint="eastAsia"/>
+          <w:szCs w:val="20"/>
+        </w:rPr>
+        <w:t xml:space="preserve">기본적으로 윈도우 </w:t>
+      </w:r>
+      <w:r>
+        <w:rPr>
+          <w:rFonts w:asciiTheme="minorEastAsia" w:hAnsiTheme="minorEastAsia" w:hint="eastAsia"/>
+          <w:szCs w:val="20"/>
+        </w:rPr>
+        <w:t>A</w:t>
+      </w:r>
+      <w:r>
+        <w:rPr>
+          <w:rFonts w:asciiTheme="minorEastAsia" w:hAnsiTheme="minorEastAsia"/>
+          <w:szCs w:val="20"/>
+        </w:rPr>
+        <w:t xml:space="preserve">PI </w:t>
+      </w:r>
+      <w:r>
+        <w:rPr>
+          <w:rFonts w:asciiTheme="minorEastAsia" w:hAnsiTheme="minorEastAsia" w:hint="eastAsia"/>
+          <w:szCs w:val="20"/>
+        </w:rPr>
+        <w:t xml:space="preserve">프로젝트 생성 시 필요한 파일은 </w:t>
+      </w:r>
+      <w:r>
+        <w:rPr>
+          <w:rFonts w:asciiTheme="minorEastAsia" w:hAnsiTheme="minorEastAsia" w:hint="eastAsia"/>
+          <w:szCs w:val="20"/>
+        </w:rPr>
+        <w:t xml:space="preserve">아래 </w:t>
+      </w:r>
+      <w:r>
+        <w:rPr>
+          <w:rFonts w:asciiTheme="minorEastAsia" w:hAnsiTheme="minorEastAsia" w:hint="eastAsia"/>
+          <w:szCs w:val="20"/>
+        </w:rPr>
+        <w:t>목록에서 제외하였다.</w:t>
+      </w:r>
+    </w:p>
+    <w:tbl>
+      <w:tblPr>
+        <w:tblStyle w:val="a6"/>
+        <w:tblpPr w:leftFromText="142" w:rightFromText="142" w:vertAnchor="text" w:horzAnchor="page" w:tblpX="1921" w:tblpY="267"/>
+        <w:tblW w:w="0" w:type="auto"/>
+        <w:tblLook w:val="04A0" w:firstRow="1" w:lastRow="0" w:firstColumn="1" w:lastColumn="0" w:noHBand="0" w:noVBand="1"/>
+      </w:tblPr>
+      <w:tblGrid>
+        <w:gridCol w:w="2122"/>
+        <w:gridCol w:w="6804"/>
+      </w:tblGrid>
+      <w:tr>
+        <w:tc>
+          <w:tcPr>
+            <w:tcW w:w="2122" w:type="dxa"/>
+            <w:tcBorders>
+              <w:bottom w:val="thinThickLargeGap" w:sz="12" w:space="0" w:color="auto"/>
+            </w:tcBorders>
+            <w:shd w:val="clear" w:color="auto" w:fill="D9E2F3" w:themeFill="accent1" w:themeFillTint="33"/>
+          </w:tcPr>
+          <w:p>
+            <w:pPr>
+              <w:jc w:val="center"/>
+              <w:rPr>
+                <w:rFonts w:asciiTheme="minorEastAsia" w:hAnsiTheme="minorEastAsia"/>
+                <w:szCs w:val="20"/>
+              </w:rPr>
+            </w:pPr>
+            <w:r>
+              <w:rPr>
+                <w:rFonts w:asciiTheme="minorEastAsia" w:hAnsiTheme="minorEastAsia" w:hint="eastAsia"/>
+                <w:szCs w:val="20"/>
+              </w:rPr>
+              <w:t>헤더/라이브러리명</w:t>
+            </w:r>
+          </w:p>
+        </w:tc>
+        <w:tc>
+          <w:tcPr>
+            <w:tcW w:w="6804" w:type="dxa"/>
+            <w:tcBorders>
+              <w:bottom w:val="thinThickLargeGap" w:sz="12" w:space="0" w:color="auto"/>
+            </w:tcBorders>
+            <w:shd w:val="clear" w:color="auto" w:fill="D9E2F3" w:themeFill="accent1" w:themeFillTint="33"/>
+          </w:tcPr>
+          <w:p>
+            <w:pPr>
+              <w:jc w:val="center"/>
+              <w:rPr>
+                <w:rFonts w:asciiTheme="minorEastAsia" w:hAnsiTheme="minorEastAsia" w:hint="eastAsia"/>
+                <w:szCs w:val="20"/>
+              </w:rPr>
+            </w:pPr>
+            <w:r>
+              <w:rPr>
+                <w:rFonts w:asciiTheme="minorEastAsia" w:hAnsiTheme="minorEastAsia" w:hint="eastAsia"/>
+                <w:szCs w:val="20"/>
+              </w:rPr>
+              <w:t>추가이유/특징</w:t>
+            </w:r>
+          </w:p>
+        </w:tc>
+      </w:tr>
+      <w:tr>
+        <w:tc>
+          <w:tcPr>
+            <w:tcW w:w="2122" w:type="dxa"/>
+            <w:tcBorders>
+              <w:top w:val="thinThickLargeGap" w:sz="12" w:space="0" w:color="auto"/>
+            </w:tcBorders>
+          </w:tcPr>
+          <w:p>
+            <w:pPr>
+              <w:jc w:val="center"/>
+              <w:rPr>
+                <w:rFonts w:asciiTheme="minorEastAsia" w:hAnsiTheme="minorEastAsia" w:hint="eastAsia"/>
+                <w:szCs w:val="20"/>
+              </w:rPr>
+            </w:pPr>
+            <w:r>
+              <w:rPr>
+                <w:rFonts w:asciiTheme="minorEastAsia" w:hAnsiTheme="minorEastAsia"/>
+                <w:szCs w:val="20"/>
+              </w:rPr>
+              <w:t>Msimg32.lib</w:t>
+            </w:r>
+          </w:p>
+        </w:tc>
+        <w:tc>
+          <w:tcPr>
+            <w:tcW w:w="6804" w:type="dxa"/>
+            <w:tcBorders>
+              <w:top w:val="thinThickLargeGap" w:sz="12" w:space="0" w:color="auto"/>
+            </w:tcBorders>
+          </w:tcPr>
+          <w:p>
+            <w:pPr>
+              <w:jc w:val="center"/>
+              <w:rPr>
+                <w:rFonts w:asciiTheme="minorEastAsia" w:hAnsiTheme="minorEastAsia"/>
+                <w:szCs w:val="20"/>
+              </w:rPr>
+            </w:pPr>
+            <w:proofErr w:type="spellStart"/>
+            <w:r>
+              <w:rPr>
+                <w:rFonts w:asciiTheme="minorEastAsia" w:hAnsiTheme="minorEastAsia" w:hint="eastAsia"/>
+                <w:szCs w:val="20"/>
+              </w:rPr>
+              <w:t>T</w:t>
+            </w:r>
+            <w:r>
+              <w:rPr>
+                <w:rFonts w:asciiTheme="minorEastAsia" w:hAnsiTheme="minorEastAsia"/>
+                <w:szCs w:val="20"/>
+              </w:rPr>
+              <w:t>ransparentblt</w:t>
+            </w:r>
+            <w:proofErr w:type="spellEnd"/>
+            <w:r>
+              <w:rPr>
+                <w:rFonts w:asciiTheme="minorEastAsia" w:hAnsiTheme="minorEastAsia" w:hint="eastAsia"/>
+                <w:szCs w:val="20"/>
+              </w:rPr>
+              <w:t>함수 사용</w:t>
+            </w:r>
+          </w:p>
+        </w:tc>
+      </w:tr>
+      <w:tr>
+        <w:tc>
+          <w:tcPr>
+            <w:tcW w:w="2122" w:type="dxa"/>
+          </w:tcPr>
+          <w:p>
+            <w:pPr>
+              <w:jc w:val="center"/>
+              <w:rPr>
+                <w:rFonts w:asciiTheme="minorEastAsia" w:hAnsiTheme="minorEastAsia"/>
+                <w:szCs w:val="20"/>
+              </w:rPr>
+            </w:pPr>
+            <w:proofErr w:type="spellStart"/>
+            <w:r>
+              <w:rPr>
+                <w:rFonts w:asciiTheme="minorEastAsia" w:hAnsiTheme="minorEastAsia"/>
+                <w:szCs w:val="20"/>
+              </w:rPr>
+              <w:t>Resource.h</w:t>
+            </w:r>
+            <w:proofErr w:type="spellEnd"/>
+          </w:p>
+        </w:tc>
+        <w:tc>
+          <w:tcPr>
+            <w:tcW w:w="6804" w:type="dxa"/>
+          </w:tcPr>
+          <w:p>
+            <w:pPr>
+              <w:jc w:val="center"/>
+              <w:rPr>
+                <w:rFonts w:asciiTheme="minorEastAsia" w:hAnsiTheme="minorEastAsia" w:hint="eastAsia"/>
+                <w:szCs w:val="20"/>
+              </w:rPr>
+            </w:pPr>
+            <w:r>
+              <w:rPr>
+                <w:rFonts w:asciiTheme="minorEastAsia" w:hAnsiTheme="minorEastAsia" w:hint="eastAsia"/>
+                <w:szCs w:val="20"/>
+              </w:rPr>
+              <w:t>비트맵 리소스 추가</w:t>
+            </w:r>
+          </w:p>
+        </w:tc>
+      </w:tr>
+      <w:tr>
+        <w:tc>
+          <w:tcPr>
+            <w:tcW w:w="2122" w:type="dxa"/>
+          </w:tcPr>
+          <w:p>
+            <w:pPr>
+              <w:jc w:val="center"/>
+              <w:rPr>
+                <w:rFonts w:asciiTheme="minorEastAsia" w:hAnsiTheme="minorEastAsia"/>
+                <w:szCs w:val="20"/>
+              </w:rPr>
+            </w:pPr>
+            <w:proofErr w:type="spellStart"/>
+            <w:r>
+              <w:rPr>
+                <w:rFonts w:asciiTheme="minorEastAsia" w:hAnsiTheme="minorEastAsia"/>
+                <w:szCs w:val="20"/>
+              </w:rPr>
+              <w:t>Sound.h</w:t>
+            </w:r>
+            <w:proofErr w:type="spellEnd"/>
+          </w:p>
+        </w:tc>
+        <w:tc>
+          <w:tcPr>
+            <w:tcW w:w="6804" w:type="dxa"/>
+          </w:tcPr>
+          <w:p>
+            <w:pPr>
+              <w:jc w:val="center"/>
+              <w:rPr>
+                <w:rFonts w:asciiTheme="minorEastAsia" w:hAnsiTheme="minorEastAsia" w:hint="eastAsia"/>
+                <w:szCs w:val="20"/>
+              </w:rPr>
+            </w:pPr>
+            <w:proofErr w:type="spellStart"/>
+            <w:r>
+              <w:rPr>
+                <w:rFonts w:asciiTheme="minorEastAsia" w:hAnsiTheme="minorEastAsia"/>
+                <w:szCs w:val="20"/>
+              </w:rPr>
+              <w:t>F</w:t>
+            </w:r>
+            <w:r>
+              <w:rPr>
+                <w:rFonts w:asciiTheme="minorEastAsia" w:hAnsiTheme="minorEastAsia" w:hint="eastAsia"/>
+                <w:szCs w:val="20"/>
+              </w:rPr>
+              <w:t>m</w:t>
+            </w:r>
+            <w:r>
+              <w:rPr>
+                <w:rFonts w:asciiTheme="minorEastAsia" w:hAnsiTheme="minorEastAsia"/>
+                <w:szCs w:val="20"/>
+              </w:rPr>
+              <w:t>od</w:t>
+            </w:r>
+            <w:proofErr w:type="spellEnd"/>
+            <w:r>
+              <w:rPr>
+                <w:rFonts w:asciiTheme="minorEastAsia" w:hAnsiTheme="minorEastAsia" w:hint="eastAsia"/>
+                <w:szCs w:val="20"/>
+              </w:rPr>
+              <w:t>를 이용한 사운드 파일 관리</w:t>
+            </w:r>
+          </w:p>
+        </w:tc>
+      </w:tr>
+    </w:tbl>
+    <w:p>
+      <w:pPr>
+        <w:pStyle w:val="a5"/>
+        <w:spacing w:after="0" w:line="240" w:lineRule="auto"/>
+        <w:ind w:leftChars="0" w:left="683"/>
+        <w:rPr>
+          <w:rFonts w:asciiTheme="minorEastAsia" w:hAnsiTheme="minorEastAsia" w:hint="eastAsia"/>
           <w:szCs w:val="20"/>
         </w:rPr>
       </w:pPr>
@@ -3016,7 +6832,6 @@
           <w:b/>
           <w:szCs w:val="20"/>
         </w:rPr>
-        <w:lastRenderedPageBreak/>
         <w:t>스크린 샷</w:t>
       </w:r>
     </w:p>
@@ -3024,7 +6839,31 @@
       <w:pPr>
         <w:pStyle w:val="a5"/>
         <w:rPr>
-          <w:rFonts w:asciiTheme="minorEastAsia" w:hAnsiTheme="minorEastAsia" w:hint="eastAsia"/>
+          <w:rFonts w:asciiTheme="minorEastAsia" w:hAnsiTheme="minorEastAsia"/>
+          <w:b/>
+          <w:szCs w:val="20"/>
+        </w:rPr>
+      </w:pPr>
+    </w:p>
+    <w:p>
+      <w:pPr>
+        <w:pStyle w:val="a5"/>
+        <w:spacing w:after="0" w:line="240" w:lineRule="auto"/>
+        <w:ind w:leftChars="0" w:left="683"/>
+        <w:rPr>
+          <w:rFonts w:asciiTheme="minorEastAsia" w:hAnsiTheme="minorEastAsia"/>
+          <w:b/>
+          <w:szCs w:val="20"/>
+        </w:rPr>
+      </w:pPr>
+    </w:p>
+    <w:p>
+      <w:pPr>
+        <w:pStyle w:val="a5"/>
+        <w:spacing w:after="0" w:line="240" w:lineRule="auto"/>
+        <w:ind w:leftChars="0" w:left="683"/>
+        <w:rPr>
+          <w:rFonts w:asciiTheme="minorEastAsia" w:hAnsiTheme="minorEastAsia"/>
           <w:b/>
           <w:szCs w:val="20"/>
         </w:rPr>
@@ -3063,6 +6902,7 @@
           <w:b/>
           <w:szCs w:val="20"/>
         </w:rPr>
+        <w:lastRenderedPageBreak/>
         <w:t>팀원 역할</w:t>
       </w:r>
     </w:p>
@@ -3169,13 +7009,34 @@
                 <w:szCs w:val="20"/>
               </w:rPr>
             </w:pPr>
+            <w:r>
+              <w:rPr>
+                <w:rFonts w:asciiTheme="minorEastAsia" w:hAnsiTheme="minorEastAsia" w:hint="eastAsia"/>
+                <w:szCs w:val="20"/>
+              </w:rPr>
+              <w:t>프로그래밍</w:t>
+            </w:r>
+            <w:r>
+              <w:rPr>
+                <w:rFonts w:asciiTheme="minorEastAsia" w:hAnsiTheme="minorEastAsia" w:hint="eastAsia"/>
+                <w:szCs w:val="20"/>
+              </w:rPr>
+              <w:t>(곰과 호랑이 캐릭터 컨트롤</w:t>
+            </w:r>
             <w:proofErr w:type="gramStart"/>
             <w:r>
               <w:rPr>
                 <w:rFonts w:asciiTheme="minorEastAsia" w:hAnsiTheme="minorEastAsia" w:hint="eastAsia"/>
                 <w:szCs w:val="20"/>
               </w:rPr>
-              <w:t xml:space="preserve">프로그래밍 </w:t>
+              <w:t>)</w:t>
+            </w:r>
+            <w:r>
+              <w:rPr>
+                <w:rFonts w:asciiTheme="minorEastAsia" w:hAnsiTheme="minorEastAsia" w:hint="eastAsia"/>
+                <w:szCs w:val="20"/>
+              </w:rPr>
+              <w:t xml:space="preserve"> </w:t>
             </w:r>
             <w:r>
               <w:rPr>
@@ -3264,13 +7125,34 @@
                 <w:szCs w:val="20"/>
               </w:rPr>
             </w:pPr>
+            <w:r>
+              <w:rPr>
+                <w:rFonts w:asciiTheme="minorEastAsia" w:hAnsiTheme="minorEastAsia" w:hint="eastAsia"/>
+                <w:szCs w:val="20"/>
+              </w:rPr>
+              <w:t>프로그래밍</w:t>
+            </w:r>
+            <w:r>
+              <w:rPr>
+                <w:rFonts w:asciiTheme="minorEastAsia" w:hAnsiTheme="minorEastAsia" w:hint="eastAsia"/>
+                <w:szCs w:val="20"/>
+              </w:rPr>
+              <w:t>(마늘과 마차 컨트롤</w:t>
+            </w:r>
             <w:proofErr w:type="gramStart"/>
             <w:r>
               <w:rPr>
                 <w:rFonts w:asciiTheme="minorEastAsia" w:hAnsiTheme="minorEastAsia" w:hint="eastAsia"/>
                 <w:szCs w:val="20"/>
               </w:rPr>
-              <w:t xml:space="preserve">프로그래밍 </w:t>
+              <w:t>)</w:t>
+            </w:r>
+            <w:r>
+              <w:rPr>
+                <w:rFonts w:asciiTheme="minorEastAsia" w:hAnsiTheme="minorEastAsia" w:hint="eastAsia"/>
+                <w:szCs w:val="20"/>
+              </w:rPr>
+              <w:t xml:space="preserve"> </w:t>
             </w:r>
             <w:r>
               <w:rPr>
@@ -3332,7 +7214,7 @@
         <w:spacing w:after="0" w:line="240" w:lineRule="auto"/>
         <w:ind w:leftChars="0" w:left="683"/>
         <w:rPr>
-          <w:rFonts w:asciiTheme="minorEastAsia" w:hAnsiTheme="minorEastAsia" w:hint="eastAsia"/>
+          <w:rFonts w:asciiTheme="minorEastAsia" w:hAnsiTheme="minorEastAsia"/>
           <w:b/>
           <w:szCs w:val="20"/>
         </w:rPr>
@@ -3344,7 +7226,7 @@
         <w:spacing w:after="0" w:line="240" w:lineRule="auto"/>
         <w:ind w:leftChars="0" w:left="683"/>
         <w:rPr>
-          <w:rFonts w:asciiTheme="minorEastAsia" w:hAnsiTheme="minorEastAsia" w:hint="eastAsia"/>
+          <w:rFonts w:asciiTheme="minorEastAsia" w:hAnsiTheme="minorEastAsia"/>
           <w:b/>
           <w:szCs w:val="20"/>
         </w:rPr>
@@ -3360,7 +7242,7 @@
         <w:spacing w:after="0" w:line="240" w:lineRule="auto"/>
         <w:ind w:leftChars="0"/>
         <w:rPr>
-          <w:rFonts w:asciiTheme="minorEastAsia" w:hAnsiTheme="minorEastAsia" w:hint="eastAsia"/>
+          <w:rFonts w:asciiTheme="minorEastAsia" w:hAnsiTheme="minorEastAsia"/>
           <w:b/>
           <w:szCs w:val="20"/>
         </w:rPr>
@@ -3628,7 +7510,6 @@
       <w:spacing w:after="0" w:line="240" w:lineRule="auto"/>
       <w:jc w:val="right"/>
       <w:rPr>
-        <w:rFonts w:hint="eastAsia"/>
         <w:sz w:val="18"/>
         <w:szCs w:val="18"/>
       </w:rPr>
@@ -4186,6 +8067,7 @@
     <w:lsdException w:name="HTML Sample" w:semiHidden="1" w:unhideWhenUsed="1"/>
     <w:lsdException w:name="HTML Typewriter" w:semiHidden="1" w:unhideWhenUsed="1"/>
     <w:lsdException w:name="HTML Variable" w:semiHidden="1" w:unhideWhenUsed="1"/>
+    <w:lsdException w:name="Normal Table" w:semiHidden="1" w:unhideWhenUsed="1"/>
     <w:lsdException w:name="annotation subject" w:semiHidden="1" w:unhideWhenUsed="1"/>
     <w:lsdException w:name="No List" w:semiHidden="1" w:unhideWhenUsed="1"/>
     <w:lsdException w:name="Outline List 1" w:semiHidden="1" w:unhideWhenUsed="1"/>
@@ -4232,8 +8114,10 @@
     <w:lsdException w:name="Table Subtle 2" w:semiHidden="1" w:unhideWhenUsed="1"/>
     <w:lsdException w:name="Table Web 1" w:semiHidden="1" w:unhideWhenUsed="1"/>
     <w:lsdException w:name="Table Web 2" w:semiHidden="1" w:unhideWhenUsed="1"/>
+    <w:lsdException w:name="Table Web 3" w:semiHidden="1" w:unhideWhenUsed="1"/>
     <w:lsdException w:name="Balloon Text" w:semiHidden="1" w:unhideWhenUsed="1"/>
     <w:lsdException w:name="Table Grid" w:uiPriority="39"/>
+    <w:lsdException w:name="Table Theme" w:semiHidden="1" w:unhideWhenUsed="1"/>
     <w:lsdException w:name="Placeholder Text" w:semiHidden="1"/>
     <w:lsdException w:name="No Spacing" w:uiPriority="1" w:qFormat="1"/>
     <w:lsdException w:name="Light Shading" w:uiPriority="60"/>
@@ -4564,6 +8448,29 @@
       </w:tblBorders>
     </w:tblPr>
   </w:style>
+  <w:style w:type="character" w:styleId="a7">
+    <w:name w:val="Hyperlink"/>
+    <w:basedOn w:val="a0"/>
+    <w:uiPriority w:val="99"/>
+    <w:unhideWhenUsed/>
+    <w:rsid w:val="001702A2"/>
+    <w:rPr>
+      <w:color w:val="0563C1" w:themeColor="hyperlink"/>
+      <w:u w:val="single"/>
+    </w:rPr>
+  </w:style>
+  <w:style w:type="character" w:styleId="a8">
+    <w:name w:val="Unresolved Mention"/>
+    <w:basedOn w:val="a0"/>
+    <w:uiPriority w:val="99"/>
+    <w:semiHidden/>
+    <w:unhideWhenUsed/>
+    <w:rsid w:val="001702A2"/>
+    <w:rPr>
+      <w:color w:val="605E5C"/>
+      <w:shd w:val="clear" w:color="auto" w:fill="E1DFDD"/>
+    </w:rPr>
+  </w:style>
 </w:styles>
 </file>
 

--- a/윈도우 프로그래밍 최종 프로젝트 보고서.docx
+++ b/윈도우 프로그래밍 최종 프로젝트 보고서.docx
@@ -446,6 +446,28 @@
           <w:szCs w:val="20"/>
         </w:rPr>
         <w:t>I</w:t>
+      </w:r>
+    </w:p>
+    <w:p>
+      <w:pPr>
+        <w:pStyle w:val="a5"/>
+        <w:numPr>
+          <w:ilvl w:val="1"/>
+          <w:numId w:val="1"/>
+        </w:numPr>
+        <w:spacing w:after="0" w:line="240" w:lineRule="auto"/>
+        <w:ind w:leftChars="0"/>
+        <w:rPr>
+          <w:rFonts w:asciiTheme="minorEastAsia" w:hAnsiTheme="minorEastAsia"/>
+          <w:szCs w:val="20"/>
+        </w:rPr>
+      </w:pPr>
+      <w:r>
+        <w:rPr>
+          <w:rFonts w:asciiTheme="minorEastAsia" w:hAnsiTheme="minorEastAsia" w:hint="eastAsia"/>
+          <w:szCs w:val="20"/>
+        </w:rPr>
+        <w:t xml:space="preserve"> </w:t>
       </w:r>
     </w:p>
     <w:p>
@@ -1443,7 +1465,7 @@
             <w:pPr>
               <w:ind w:firstLineChars="200" w:firstLine="400"/>
               <w:rPr>
-                <w:rFonts w:asciiTheme="minorEastAsia" w:hAnsiTheme="minorEastAsia" w:hint="eastAsia"/>
+                <w:rFonts w:asciiTheme="minorEastAsia" w:hAnsiTheme="minorEastAsia"/>
                 <w:szCs w:val="20"/>
               </w:rPr>
             </w:pPr>
@@ -1468,7 +1490,7 @@
             <w:pPr>
               <w:jc w:val="center"/>
               <w:rPr>
-                <w:rFonts w:asciiTheme="minorEastAsia" w:hAnsiTheme="minorEastAsia" w:hint="eastAsia"/>
+                <w:rFonts w:asciiTheme="minorEastAsia" w:hAnsiTheme="minorEastAsia"/>
                 <w:szCs w:val="20"/>
               </w:rPr>
             </w:pPr>
@@ -1494,7 +1516,7 @@
             <w:pPr>
               <w:ind w:firstLineChars="200" w:firstLine="400"/>
               <w:rPr>
-                <w:rFonts w:asciiTheme="minorEastAsia" w:hAnsiTheme="minorEastAsia" w:hint="eastAsia"/>
+                <w:rFonts w:asciiTheme="minorEastAsia" w:hAnsiTheme="minorEastAsia"/>
                 <w:szCs w:val="20"/>
               </w:rPr>
             </w:pPr>
@@ -1518,7 +1540,7 @@
             <w:pPr>
               <w:jc w:val="center"/>
               <w:rPr>
-                <w:rFonts w:asciiTheme="minorEastAsia" w:hAnsiTheme="minorEastAsia" w:hint="eastAsia"/>
+                <w:rFonts w:asciiTheme="minorEastAsia" w:hAnsiTheme="minorEastAsia"/>
                 <w:szCs w:val="20"/>
               </w:rPr>
             </w:pPr>
@@ -1562,7 +1584,7 @@
             <w:pPr>
               <w:jc w:val="center"/>
               <w:rPr>
-                <w:rFonts w:asciiTheme="minorEastAsia" w:hAnsiTheme="minorEastAsia" w:hint="eastAsia"/>
+                <w:rFonts w:asciiTheme="minorEastAsia" w:hAnsiTheme="minorEastAsia"/>
                 <w:szCs w:val="20"/>
               </w:rPr>
             </w:pPr>
@@ -1606,7 +1628,7 @@
             <w:pPr>
               <w:jc w:val="center"/>
               <w:rPr>
-                <w:rFonts w:asciiTheme="minorEastAsia" w:hAnsiTheme="minorEastAsia" w:hint="eastAsia"/>
+                <w:rFonts w:asciiTheme="minorEastAsia" w:hAnsiTheme="minorEastAsia"/>
                 <w:szCs w:val="20"/>
               </w:rPr>
             </w:pPr>
@@ -1621,13 +1643,7 @@
         </w:tc>
       </w:tr>
     </w:tbl>
-    <w:p>
-      <w:pPr>
-        <w:rPr>
-          <w:rFonts w:hint="eastAsia"/>
-        </w:rPr>
-      </w:pPr>
-    </w:p>
+    <w:p/>
     <w:p>
       <w:pPr>
         <w:pStyle w:val="a5"/>
@@ -1652,9 +1668,6 @@
       <w:pPr>
         <w:pStyle w:val="a5"/>
         <w:ind w:leftChars="0" w:left="1287"/>
-        <w:rPr>
-          <w:rFonts w:hint="eastAsia"/>
-        </w:rPr>
       </w:pPr>
       <w:r>
         <w:rPr>
@@ -1720,9 +1733,6 @@
       <w:pPr>
         <w:pStyle w:val="a5"/>
         <w:ind w:leftChars="0" w:left="1287"/>
-        <w:rPr>
-          <w:rFonts w:hint="eastAsia"/>
-        </w:rPr>
       </w:pPr>
       <w:r>
         <w:rPr>
@@ -1781,9 +1791,6 @@
       <w:pPr>
         <w:pStyle w:val="a5"/>
         <w:ind w:leftChars="0" w:left="1287"/>
-        <w:rPr>
-          <w:rFonts w:hint="eastAsia"/>
-        </w:rPr>
       </w:pPr>
       <w:r>
         <w:rPr>
@@ -1831,27 +1838,22 @@
       <w:pPr>
         <w:pStyle w:val="a5"/>
         <w:ind w:leftChars="0" w:left="785"/>
+      </w:pPr>
+      <w:r>
         <w:rPr>
           <w:rFonts w:hint="eastAsia"/>
         </w:rPr>
-      </w:pPr>
+        <w:t>비트맵 파일을 사용했으며</w:t>
+      </w:r>
+      <w:r>
+        <w:t xml:space="preserve"> </w:t>
+      </w:r>
       <w:r>
         <w:rPr>
           <w:rFonts w:hint="eastAsia"/>
         </w:rPr>
-        <w:t>비트맵 파일을 사용했으며</w:t>
-      </w:r>
-      <w:r>
-        <w:t xml:space="preserve"> </w:t>
-      </w:r>
-      <w:r>
-        <w:rPr>
-          <w:rFonts w:hint="eastAsia"/>
-        </w:rPr>
         <w:t>목록은 다음과 같다.</w:t>
       </w:r>
-      <w:bookmarkStart w:id="1" w:name="_GoBack"/>
-      <w:bookmarkEnd w:id="1"/>
     </w:p>
     <w:tbl>
       <w:tblPr>
@@ -1879,7 +1881,7 @@
             <w:pPr>
               <w:ind w:firstLineChars="100" w:firstLine="200"/>
               <w:rPr>
-                <w:rFonts w:asciiTheme="minorEastAsia" w:hAnsiTheme="minorEastAsia" w:hint="eastAsia"/>
+                <w:rFonts w:asciiTheme="minorEastAsia" w:hAnsiTheme="minorEastAsia"/>
                 <w:szCs w:val="20"/>
               </w:rPr>
             </w:pPr>
@@ -1904,7 +1906,7 @@
             <w:pPr>
               <w:jc w:val="center"/>
               <w:rPr>
-                <w:rFonts w:asciiTheme="minorEastAsia" w:hAnsiTheme="minorEastAsia" w:hint="eastAsia"/>
+                <w:rFonts w:asciiTheme="minorEastAsia" w:hAnsiTheme="minorEastAsia"/>
                 <w:szCs w:val="20"/>
               </w:rPr>
             </w:pPr>
@@ -1929,7 +1931,7 @@
             <w:pPr>
               <w:jc w:val="center"/>
               <w:rPr>
-                <w:rFonts w:asciiTheme="minorEastAsia" w:hAnsiTheme="minorEastAsia" w:hint="eastAsia"/>
+                <w:rFonts w:asciiTheme="minorEastAsia" w:hAnsiTheme="minorEastAsia"/>
                 <w:szCs w:val="20"/>
               </w:rPr>
             </w:pPr>
@@ -1954,7 +1956,7 @@
             <w:pPr>
               <w:jc w:val="center"/>
               <w:rPr>
-                <w:rFonts w:asciiTheme="minorEastAsia" w:hAnsiTheme="minorEastAsia" w:hint="eastAsia"/>
+                <w:rFonts w:asciiTheme="minorEastAsia" w:hAnsiTheme="minorEastAsia"/>
                 <w:szCs w:val="20"/>
               </w:rPr>
             </w:pPr>
@@ -1980,7 +1982,7 @@
             <w:pPr>
               <w:jc w:val="center"/>
               <w:rPr>
-                <w:rFonts w:asciiTheme="minorEastAsia" w:hAnsiTheme="minorEastAsia" w:hint="eastAsia"/>
+                <w:rFonts w:asciiTheme="minorEastAsia" w:hAnsiTheme="minorEastAsia"/>
                 <w:szCs w:val="20"/>
               </w:rPr>
             </w:pPr>
@@ -2011,7 +2013,7 @@
             <w:pPr>
               <w:jc w:val="center"/>
               <w:rPr>
-                <w:rFonts w:asciiTheme="minorEastAsia" w:hAnsiTheme="minorEastAsia" w:hint="eastAsia"/>
+                <w:rFonts w:asciiTheme="minorEastAsia" w:hAnsiTheme="minorEastAsia"/>
                 <w:szCs w:val="20"/>
               </w:rPr>
             </w:pPr>
@@ -2056,7 +2058,7 @@
             <w:pPr>
               <w:jc w:val="center"/>
               <w:rPr>
-                <w:rFonts w:asciiTheme="minorEastAsia" w:hAnsiTheme="minorEastAsia" w:hint="eastAsia"/>
+                <w:rFonts w:asciiTheme="minorEastAsia" w:hAnsiTheme="minorEastAsia"/>
                 <w:szCs w:val="20"/>
               </w:rPr>
             </w:pPr>
@@ -2080,7 +2082,7 @@
             <w:pPr>
               <w:jc w:val="center"/>
               <w:rPr>
-                <w:rFonts w:asciiTheme="minorEastAsia" w:hAnsiTheme="minorEastAsia" w:hint="eastAsia"/>
+                <w:rFonts w:asciiTheme="minorEastAsia" w:hAnsiTheme="minorEastAsia"/>
                 <w:szCs w:val="20"/>
               </w:rPr>
             </w:pPr>
@@ -2117,7 +2119,7 @@
             <w:pPr>
               <w:jc w:val="center"/>
               <w:rPr>
-                <w:rFonts w:asciiTheme="minorEastAsia" w:hAnsiTheme="minorEastAsia" w:hint="eastAsia"/>
+                <w:rFonts w:asciiTheme="minorEastAsia" w:hAnsiTheme="minorEastAsia"/>
                 <w:szCs w:val="20"/>
               </w:rPr>
             </w:pPr>
@@ -2138,7 +2140,7 @@
             <w:pPr>
               <w:jc w:val="center"/>
               <w:rPr>
-                <w:rFonts w:asciiTheme="minorEastAsia" w:hAnsiTheme="minorEastAsia" w:hint="eastAsia"/>
+                <w:rFonts w:asciiTheme="minorEastAsia" w:hAnsiTheme="minorEastAsia"/>
                 <w:szCs w:val="20"/>
               </w:rPr>
             </w:pPr>
@@ -2159,7 +2161,7 @@
             <w:pPr>
               <w:jc w:val="center"/>
               <w:rPr>
-                <w:rFonts w:asciiTheme="minorEastAsia" w:hAnsiTheme="minorEastAsia" w:hint="eastAsia"/>
+                <w:rFonts w:asciiTheme="minorEastAsia" w:hAnsiTheme="minorEastAsia"/>
                 <w:szCs w:val="20"/>
               </w:rPr>
             </w:pPr>
@@ -2196,7 +2198,7 @@
             <w:pPr>
               <w:jc w:val="center"/>
               <w:rPr>
-                <w:rFonts w:asciiTheme="minorEastAsia" w:hAnsiTheme="minorEastAsia" w:hint="eastAsia"/>
+                <w:rFonts w:asciiTheme="minorEastAsia" w:hAnsiTheme="minorEastAsia"/>
                 <w:szCs w:val="20"/>
               </w:rPr>
             </w:pPr>
@@ -2275,7 +2277,7 @@
             <w:pPr>
               <w:jc w:val="center"/>
               <w:rPr>
-                <w:rFonts w:asciiTheme="minorEastAsia" w:hAnsiTheme="minorEastAsia" w:hint="eastAsia"/>
+                <w:rFonts w:asciiTheme="minorEastAsia" w:hAnsiTheme="minorEastAsia"/>
                 <w:szCs w:val="20"/>
               </w:rPr>
             </w:pPr>
@@ -2312,7 +2314,7 @@
             <w:pPr>
               <w:jc w:val="center"/>
               <w:rPr>
-                <w:rFonts w:asciiTheme="minorEastAsia" w:hAnsiTheme="minorEastAsia" w:hint="eastAsia"/>
+                <w:rFonts w:asciiTheme="minorEastAsia" w:hAnsiTheme="minorEastAsia"/>
                 <w:szCs w:val="20"/>
               </w:rPr>
             </w:pPr>
@@ -2416,7 +2418,7 @@
             <w:pPr>
               <w:jc w:val="center"/>
               <w:rPr>
-                <w:rFonts w:asciiTheme="minorEastAsia" w:hAnsiTheme="minorEastAsia" w:hint="eastAsia"/>
+                <w:rFonts w:asciiTheme="minorEastAsia" w:hAnsiTheme="minorEastAsia"/>
                 <w:szCs w:val="20"/>
               </w:rPr>
             </w:pPr>
@@ -2446,21 +2448,7 @@
                 <w:rFonts w:asciiTheme="minorEastAsia" w:hAnsiTheme="minorEastAsia" w:hint="eastAsia"/>
                 <w:szCs w:val="20"/>
               </w:rPr>
-              <w:t>호랑이</w:t>
-            </w:r>
-            <w:r>
-              <w:rPr>
-                <w:rFonts w:asciiTheme="minorEastAsia" w:hAnsiTheme="minorEastAsia" w:hint="eastAsia"/>
-                <w:szCs w:val="20"/>
-              </w:rPr>
-              <w:t>캐릭터의 이동/공격/피해</w:t>
-            </w:r>
-            <w:r>
-              <w:rPr>
-                <w:rFonts w:asciiTheme="minorEastAsia" w:hAnsiTheme="minorEastAsia" w:hint="eastAsia"/>
-                <w:szCs w:val="20"/>
-              </w:rPr>
-              <w:t>/</w:t>
+              <w:t>호랑이캐릭터의 이동/공격/피해/</w:t>
             </w:r>
           </w:p>
           <w:p>
@@ -2571,7 +2559,7 @@
             <w:pPr>
               <w:jc w:val="center"/>
               <w:rPr>
-                <w:rFonts w:asciiTheme="minorEastAsia" w:hAnsiTheme="minorEastAsia" w:hint="eastAsia"/>
+                <w:rFonts w:asciiTheme="minorEastAsia" w:hAnsiTheme="minorEastAsia"/>
                 <w:szCs w:val="20"/>
               </w:rPr>
             </w:pPr>
@@ -2694,7 +2682,7 @@
             <w:pPr>
               <w:jc w:val="center"/>
               <w:rPr>
-                <w:rFonts w:asciiTheme="minorEastAsia" w:hAnsiTheme="minorEastAsia" w:hint="eastAsia"/>
+                <w:rFonts w:asciiTheme="minorEastAsia" w:hAnsiTheme="minorEastAsia"/>
                 <w:szCs w:val="20"/>
               </w:rPr>
             </w:pPr>
@@ -2715,7 +2703,7 @@
             <w:pPr>
               <w:jc w:val="center"/>
               <w:rPr>
-                <w:rFonts w:asciiTheme="minorEastAsia" w:hAnsiTheme="minorEastAsia" w:hint="eastAsia"/>
+                <w:rFonts w:asciiTheme="minorEastAsia" w:hAnsiTheme="minorEastAsia"/>
                 <w:szCs w:val="20"/>
               </w:rPr>
             </w:pPr>
@@ -2787,7 +2775,7 @@
             <w:pPr>
               <w:jc w:val="center"/>
               <w:rPr>
-                <w:rFonts w:asciiTheme="minorEastAsia" w:hAnsiTheme="minorEastAsia" w:hint="eastAsia"/>
+                <w:rFonts w:asciiTheme="minorEastAsia" w:hAnsiTheme="minorEastAsia"/>
                 <w:szCs w:val="20"/>
               </w:rPr>
             </w:pPr>
@@ -2831,7 +2819,7 @@
             <w:pPr>
               <w:jc w:val="center"/>
               <w:rPr>
-                <w:rFonts w:asciiTheme="minorEastAsia" w:hAnsiTheme="minorEastAsia" w:hint="eastAsia"/>
+                <w:rFonts w:asciiTheme="minorEastAsia" w:hAnsiTheme="minorEastAsia"/>
                 <w:szCs w:val="20"/>
               </w:rPr>
             </w:pPr>
@@ -2852,7 +2840,7 @@
             <w:pPr>
               <w:jc w:val="center"/>
               <w:rPr>
-                <w:rFonts w:asciiTheme="minorEastAsia" w:hAnsiTheme="minorEastAsia" w:hint="eastAsia"/>
+                <w:rFonts w:asciiTheme="minorEastAsia" w:hAnsiTheme="minorEastAsia"/>
                 <w:szCs w:val="20"/>
               </w:rPr>
             </w:pPr>
@@ -2873,7 +2861,7 @@
             <w:pPr>
               <w:jc w:val="center"/>
               <w:rPr>
-                <w:rFonts w:asciiTheme="minorEastAsia" w:hAnsiTheme="minorEastAsia" w:hint="eastAsia"/>
+                <w:rFonts w:asciiTheme="minorEastAsia" w:hAnsiTheme="minorEastAsia"/>
                 <w:szCs w:val="20"/>
               </w:rPr>
             </w:pPr>
@@ -2889,7 +2877,7 @@
             <w:pPr>
               <w:jc w:val="center"/>
               <w:rPr>
-                <w:rFonts w:asciiTheme="minorEastAsia" w:hAnsiTheme="minorEastAsia" w:hint="eastAsia"/>
+                <w:rFonts w:asciiTheme="minorEastAsia" w:hAnsiTheme="minorEastAsia"/>
                 <w:szCs w:val="20"/>
               </w:rPr>
             </w:pPr>
@@ -2911,7 +2899,7 @@
             <w:pPr>
               <w:jc w:val="center"/>
               <w:rPr>
-                <w:rFonts w:asciiTheme="minorEastAsia" w:hAnsiTheme="minorEastAsia" w:hint="eastAsia"/>
+                <w:rFonts w:asciiTheme="minorEastAsia" w:hAnsiTheme="minorEastAsia"/>
                 <w:szCs w:val="20"/>
               </w:rPr>
             </w:pPr>
@@ -2932,7 +2920,7 @@
             <w:pPr>
               <w:jc w:val="center"/>
               <w:rPr>
-                <w:rFonts w:asciiTheme="minorEastAsia" w:hAnsiTheme="minorEastAsia" w:hint="eastAsia"/>
+                <w:rFonts w:asciiTheme="minorEastAsia" w:hAnsiTheme="minorEastAsia"/>
                 <w:szCs w:val="20"/>
               </w:rPr>
             </w:pPr>
@@ -2969,7 +2957,7 @@
             <w:pPr>
               <w:jc w:val="center"/>
               <w:rPr>
-                <w:rFonts w:asciiTheme="minorEastAsia" w:hAnsiTheme="minorEastAsia" w:hint="eastAsia"/>
+                <w:rFonts w:asciiTheme="minorEastAsia" w:hAnsiTheme="minorEastAsia"/>
                 <w:szCs w:val="20"/>
               </w:rPr>
             </w:pPr>
@@ -2997,23 +2985,16 @@
             <w:pPr>
               <w:jc w:val="center"/>
               <w:rPr>
-                <w:rFonts w:asciiTheme="minorEastAsia" w:hAnsiTheme="minorEastAsia" w:hint="eastAsia"/>
-                <w:szCs w:val="20"/>
-              </w:rPr>
-            </w:pPr>
-            <w:r>
-              <w:rPr>
-                <w:rFonts w:asciiTheme="minorEastAsia" w:hAnsiTheme="minorEastAsia" w:hint="eastAsia"/>
-                <w:szCs w:val="20"/>
-              </w:rPr>
-              <w:t>곰 캐릭터 승리 시 보여지는 엔딩</w:t>
-            </w:r>
-            <w:r>
-              <w:rPr>
-                <w:rFonts w:asciiTheme="minorEastAsia" w:hAnsiTheme="minorEastAsia" w:hint="eastAsia"/>
-                <w:szCs w:val="20"/>
-              </w:rPr>
-              <w:t xml:space="preserve"> 이미지</w:t>
+                <w:rFonts w:asciiTheme="minorEastAsia" w:hAnsiTheme="minorEastAsia"/>
+                <w:szCs w:val="20"/>
+              </w:rPr>
+            </w:pPr>
+            <w:r>
+              <w:rPr>
+                <w:rFonts w:asciiTheme="minorEastAsia" w:hAnsiTheme="minorEastAsia" w:hint="eastAsia"/>
+                <w:szCs w:val="20"/>
+              </w:rPr>
+              <w:t>곰 캐릭터 승리 시 보여지는 엔딩 이미지</w:t>
             </w:r>
           </w:p>
         </w:tc>
@@ -3062,7 +3043,7 @@
             <w:pPr>
               <w:jc w:val="center"/>
               <w:rPr>
-                <w:rFonts w:asciiTheme="minorEastAsia" w:hAnsiTheme="minorEastAsia" w:hint="eastAsia"/>
+                <w:rFonts w:asciiTheme="minorEastAsia" w:hAnsiTheme="minorEastAsia"/>
                 <w:szCs w:val="20"/>
               </w:rPr>
             </w:pPr>
@@ -3108,14 +3089,7 @@
                 <w:rFonts w:asciiTheme="minorEastAsia" w:hAnsiTheme="minorEastAsia" w:hint="eastAsia"/>
                 <w:szCs w:val="20"/>
               </w:rPr>
-              <w:t>엔딩</w:t>
-            </w:r>
-            <w:r>
-              <w:rPr>
-                <w:rFonts w:asciiTheme="minorEastAsia" w:hAnsiTheme="minorEastAsia" w:hint="eastAsia"/>
-                <w:szCs w:val="20"/>
-              </w:rPr>
-              <w:t xml:space="preserve"> 이미지</w:t>
+              <w:t>엔딩 이미지</w:t>
             </w:r>
           </w:p>
         </w:tc>
@@ -3164,7 +3138,7 @@
             <w:pPr>
               <w:jc w:val="center"/>
               <w:rPr>
-                <w:rFonts w:asciiTheme="minorEastAsia" w:hAnsiTheme="minorEastAsia" w:hint="eastAsia"/>
+                <w:rFonts w:asciiTheme="minorEastAsia" w:hAnsiTheme="minorEastAsia"/>
                 <w:szCs w:val="20"/>
               </w:rPr>
             </w:pPr>
@@ -3208,7 +3182,7 @@
             <w:pPr>
               <w:jc w:val="center"/>
               <w:rPr>
-                <w:rFonts w:asciiTheme="minorEastAsia" w:hAnsiTheme="minorEastAsia" w:hint="eastAsia"/>
+                <w:rFonts w:asciiTheme="minorEastAsia" w:hAnsiTheme="minorEastAsia"/>
                 <w:szCs w:val="20"/>
               </w:rPr>
             </w:pPr>
@@ -3224,30 +3198,14 @@
                 <w:rFonts w:asciiTheme="minorEastAsia" w:hAnsiTheme="minorEastAsia" w:hint="eastAsia"/>
                 <w:szCs w:val="20"/>
               </w:rPr>
-              <w:t xml:space="preserve"> </w:t>
-            </w:r>
-            <w:proofErr w:type="spellStart"/>
-            <w:r>
-              <w:rPr>
-                <w:rFonts w:asciiTheme="minorEastAsia" w:hAnsiTheme="minorEastAsia" w:hint="eastAsia"/>
-                <w:szCs w:val="20"/>
-              </w:rPr>
-              <w:t xml:space="preserve">시의 </w:t>
-            </w:r>
-            <w:r>
-              <w:rPr>
-                <w:rFonts w:asciiTheme="minorEastAsia" w:hAnsiTheme="minorEastAsia" w:hint="eastAsia"/>
-                <w:szCs w:val="20"/>
-              </w:rPr>
-              <w:t>엔딩</w:t>
-            </w:r>
-            <w:proofErr w:type="spellEnd"/>
-            <w:r>
-              <w:rPr>
-                <w:rFonts w:asciiTheme="minorEastAsia" w:hAnsiTheme="minorEastAsia" w:hint="eastAsia"/>
-                <w:szCs w:val="20"/>
-              </w:rPr>
-              <w:t xml:space="preserve"> 이미지</w:t>
+              <w:t xml:space="preserve"> 시의 </w:t>
+            </w:r>
+            <w:r>
+              <w:rPr>
+                <w:rFonts w:asciiTheme="minorEastAsia" w:hAnsiTheme="minorEastAsia" w:hint="eastAsia"/>
+                <w:szCs w:val="20"/>
+              </w:rPr>
+              <w:t>엔딩 이미지</w:t>
             </w:r>
           </w:p>
         </w:tc>
@@ -3259,7 +3217,7 @@
             <w:pPr>
               <w:jc w:val="center"/>
               <w:rPr>
-                <w:rFonts w:asciiTheme="minorEastAsia" w:hAnsiTheme="minorEastAsia" w:hint="eastAsia"/>
+                <w:rFonts w:asciiTheme="minorEastAsia" w:hAnsiTheme="minorEastAsia"/>
                 <w:szCs w:val="20"/>
               </w:rPr>
             </w:pPr>
@@ -3296,7 +3254,7 @@
             <w:pPr>
               <w:jc w:val="center"/>
               <w:rPr>
-                <w:rFonts w:asciiTheme="minorEastAsia" w:hAnsiTheme="minorEastAsia" w:hint="eastAsia"/>
+                <w:rFonts w:asciiTheme="minorEastAsia" w:hAnsiTheme="minorEastAsia"/>
                 <w:szCs w:val="20"/>
               </w:rPr>
             </w:pPr>
@@ -3310,7 +3268,7 @@
             <w:pPr>
               <w:jc w:val="center"/>
               <w:rPr>
-                <w:rFonts w:asciiTheme="minorEastAsia" w:hAnsiTheme="minorEastAsia" w:hint="eastAsia"/>
+                <w:rFonts w:asciiTheme="minorEastAsia" w:hAnsiTheme="minorEastAsia"/>
                 <w:szCs w:val="20"/>
               </w:rPr>
             </w:pPr>
@@ -3324,7 +3282,7 @@
             <w:pPr>
               <w:jc w:val="center"/>
               <w:rPr>
-                <w:rFonts w:asciiTheme="minorEastAsia" w:hAnsiTheme="minorEastAsia" w:hint="eastAsia"/>
+                <w:rFonts w:asciiTheme="minorEastAsia" w:hAnsiTheme="minorEastAsia"/>
                 <w:szCs w:val="20"/>
               </w:rPr>
             </w:pPr>
@@ -3349,7 +3307,6 @@
     <w:p>
       <w:pPr>
         <w:rPr>
-          <w:rFonts w:hint="eastAsia"/>
           <w:b/>
         </w:rPr>
       </w:pPr>
@@ -3498,7 +3455,7 @@
             <w:pPr>
               <w:jc w:val="center"/>
               <w:rPr>
-                <w:rFonts w:asciiTheme="minorEastAsia" w:hAnsiTheme="minorEastAsia" w:hint="eastAsia"/>
+                <w:rFonts w:asciiTheme="minorEastAsia" w:hAnsiTheme="minorEastAsia"/>
                 <w:szCs w:val="20"/>
               </w:rPr>
             </w:pPr>
@@ -3530,7 +3487,7 @@
             <w:pPr>
               <w:jc w:val="center"/>
               <w:rPr>
-                <w:rFonts w:asciiTheme="minorEastAsia" w:hAnsiTheme="minorEastAsia" w:hint="eastAsia"/>
+                <w:rFonts w:asciiTheme="minorEastAsia" w:hAnsiTheme="minorEastAsia"/>
                 <w:szCs w:val="20"/>
               </w:rPr>
             </w:pPr>
@@ -3609,7 +3566,7 @@
             <w:pPr>
               <w:jc w:val="center"/>
               <w:rPr>
-                <w:rFonts w:asciiTheme="minorEastAsia" w:hAnsiTheme="minorEastAsia" w:hint="eastAsia"/>
+                <w:rFonts w:asciiTheme="minorEastAsia" w:hAnsiTheme="minorEastAsia"/>
                 <w:szCs w:val="20"/>
               </w:rPr>
             </w:pPr>
@@ -3636,7 +3593,7 @@
             <w:pPr>
               <w:jc w:val="center"/>
               <w:rPr>
-                <w:rFonts w:asciiTheme="minorEastAsia" w:hAnsiTheme="minorEastAsia" w:hint="eastAsia"/>
+                <w:rFonts w:asciiTheme="minorEastAsia" w:hAnsiTheme="minorEastAsia"/>
                 <w:szCs w:val="20"/>
               </w:rPr>
             </w:pPr>
@@ -3672,7 +3629,7 @@
             <w:pPr>
               <w:jc w:val="center"/>
               <w:rPr>
-                <w:rFonts w:asciiTheme="minorEastAsia" w:hAnsiTheme="minorEastAsia" w:hint="eastAsia"/>
+                <w:rFonts w:asciiTheme="minorEastAsia" w:hAnsiTheme="minorEastAsia"/>
                 <w:szCs w:val="20"/>
               </w:rPr>
             </w:pPr>
@@ -3715,7 +3672,7 @@
             <w:pPr>
               <w:jc w:val="center"/>
               <w:rPr>
-                <w:rFonts w:asciiTheme="minorEastAsia" w:hAnsiTheme="minorEastAsia" w:hint="eastAsia"/>
+                <w:rFonts w:asciiTheme="minorEastAsia" w:hAnsiTheme="minorEastAsia"/>
                 <w:szCs w:val="20"/>
               </w:rPr>
             </w:pPr>
@@ -3744,7 +3701,7 @@
             <w:pPr>
               <w:jc w:val="center"/>
               <w:rPr>
-                <w:rFonts w:asciiTheme="minorEastAsia" w:hAnsiTheme="minorEastAsia" w:hint="eastAsia"/>
+                <w:rFonts w:asciiTheme="minorEastAsia" w:hAnsiTheme="minorEastAsia"/>
                 <w:szCs w:val="20"/>
               </w:rPr>
             </w:pPr>
@@ -3917,7 +3874,7 @@
             <w:pPr>
               <w:jc w:val="center"/>
               <w:rPr>
-                <w:rFonts w:asciiTheme="minorEastAsia" w:hAnsiTheme="minorEastAsia" w:hint="eastAsia"/>
+                <w:rFonts w:asciiTheme="minorEastAsia" w:hAnsiTheme="minorEastAsia"/>
                 <w:szCs w:val="20"/>
               </w:rPr>
             </w:pPr>
@@ -3949,7 +3906,7 @@
             <w:pPr>
               <w:jc w:val="center"/>
               <w:rPr>
-                <w:rFonts w:asciiTheme="minorEastAsia" w:hAnsiTheme="minorEastAsia" w:hint="eastAsia"/>
+                <w:rFonts w:asciiTheme="minorEastAsia" w:hAnsiTheme="minorEastAsia"/>
                 <w:szCs w:val="20"/>
               </w:rPr>
             </w:pPr>
@@ -3976,7 +3933,7 @@
             <w:pPr>
               <w:jc w:val="center"/>
               <w:rPr>
-                <w:rFonts w:asciiTheme="minorEastAsia" w:hAnsiTheme="minorEastAsia" w:hint="eastAsia"/>
+                <w:rFonts w:asciiTheme="minorEastAsia" w:hAnsiTheme="minorEastAsia"/>
                 <w:szCs w:val="20"/>
               </w:rPr>
             </w:pPr>
@@ -3998,7 +3955,7 @@
             <w:pPr>
               <w:jc w:val="center"/>
               <w:rPr>
-                <w:rFonts w:asciiTheme="minorEastAsia" w:hAnsiTheme="minorEastAsia" w:hint="eastAsia"/>
+                <w:rFonts w:asciiTheme="minorEastAsia" w:hAnsiTheme="minorEastAsia"/>
                 <w:szCs w:val="20"/>
               </w:rPr>
             </w:pPr>
@@ -4025,7 +3982,7 @@
             <w:pPr>
               <w:jc w:val="center"/>
               <w:rPr>
-                <w:rFonts w:asciiTheme="minorEastAsia" w:hAnsiTheme="minorEastAsia" w:hint="eastAsia"/>
+                <w:rFonts w:asciiTheme="minorEastAsia" w:hAnsiTheme="minorEastAsia"/>
                 <w:szCs w:val="20"/>
               </w:rPr>
             </w:pPr>
@@ -4047,7 +4004,7 @@
             <w:pPr>
               <w:jc w:val="center"/>
               <w:rPr>
-                <w:rFonts w:asciiTheme="minorEastAsia" w:hAnsiTheme="minorEastAsia" w:hint="eastAsia"/>
+                <w:rFonts w:asciiTheme="minorEastAsia" w:hAnsiTheme="minorEastAsia"/>
                 <w:szCs w:val="20"/>
               </w:rPr>
             </w:pPr>
@@ -4066,7 +4023,6 @@
       <w:pPr>
         <w:pStyle w:val="a5"/>
         <w:rPr>
-          <w:rFonts w:hint="eastAsia"/>
           <w:b/>
         </w:rPr>
       </w:pPr>
@@ -4224,7 +4180,7 @@
             <w:pPr>
               <w:jc w:val="center"/>
               <w:rPr>
-                <w:rFonts w:asciiTheme="minorEastAsia" w:hAnsiTheme="minorEastAsia" w:hint="eastAsia"/>
+                <w:rFonts w:asciiTheme="minorEastAsia" w:hAnsiTheme="minorEastAsia"/>
                 <w:szCs w:val="20"/>
               </w:rPr>
             </w:pPr>
@@ -4270,7 +4226,7 @@
           <w:p>
             <w:pPr>
               <w:rPr>
-                <w:rFonts w:asciiTheme="minorEastAsia" w:hAnsiTheme="minorEastAsia" w:hint="eastAsia"/>
+                <w:rFonts w:asciiTheme="minorEastAsia" w:hAnsiTheme="minorEastAsia"/>
                 <w:szCs w:val="20"/>
               </w:rPr>
             </w:pPr>
@@ -4332,7 +4288,7 @@
           <w:p>
             <w:pPr>
               <w:rPr>
-                <w:rFonts w:asciiTheme="minorEastAsia" w:hAnsiTheme="minorEastAsia" w:hint="eastAsia"/>
+                <w:rFonts w:asciiTheme="minorEastAsia" w:hAnsiTheme="minorEastAsia"/>
                 <w:szCs w:val="20"/>
               </w:rPr>
             </w:pPr>
@@ -4371,7 +4327,6 @@
     <w:p>
       <w:pPr>
         <w:rPr>
-          <w:rFonts w:hint="eastAsia"/>
           <w:b/>
         </w:rPr>
       </w:pPr>
@@ -4414,53 +4369,72 @@
         </w:numPr>
         <w:ind w:leftChars="0"/>
         <w:rPr>
+          <w:b/>
+        </w:rPr>
+      </w:pPr>
+      <w:r>
+        <w:rPr>
           <w:rFonts w:hint="eastAsia"/>
           <w:b/>
         </w:rPr>
+        <w:t xml:space="preserve"> 사운드</w:t>
+      </w:r>
+    </w:p>
+    <w:p>
+      <w:pPr>
+        <w:ind w:left="425"/>
       </w:pPr>
       <w:r>
         <w:rPr>
           <w:rFonts w:hint="eastAsia"/>
-          <w:b/>
-        </w:rPr>
-        <w:t xml:space="preserve"> 사운드</w:t>
-      </w:r>
-    </w:p>
-    <w:p>
-      <w:pPr>
-        <w:ind w:left="425"/>
-      </w:pPr>
+        </w:rPr>
+        <w:t xml:space="preserve">배경 음악 및 효과음 출력을 위해 </w:t>
+      </w:r>
+      <w:proofErr w:type="spellStart"/>
+      <w:r>
+        <w:t>fmod</w:t>
+      </w:r>
+      <w:proofErr w:type="spellEnd"/>
       <w:r>
         <w:rPr>
           <w:rFonts w:hint="eastAsia"/>
         </w:rPr>
-        <w:t xml:space="preserve">배경 음악 및 효과음 출력을 위해 </w:t>
+        <w:t xml:space="preserve">를 사용하였고 </w:t>
+      </w:r>
+      <w:r>
+        <w:t>sound.cpp</w:t>
+      </w:r>
+      <w:r>
+        <w:rPr>
+          <w:rFonts w:hint="eastAsia"/>
+        </w:rPr>
+        <w:t xml:space="preserve">와 </w:t>
       </w:r>
       <w:proofErr w:type="spellStart"/>
       <w:r>
-        <w:t>fmod</w:t>
+        <w:t>sound.h</w:t>
       </w:r>
       <w:proofErr w:type="spellEnd"/>
       <w:r>
+        <w:t xml:space="preserve"> </w:t>
+      </w:r>
+      <w:r>
         <w:rPr>
           <w:rFonts w:hint="eastAsia"/>
         </w:rPr>
-        <w:t xml:space="preserve">를 사용하였고 </w:t>
-      </w:r>
-      <w:r>
-        <w:t>sound.cpp</w:t>
-      </w:r>
+        <w:t xml:space="preserve">파일을 </w:t>
+      </w:r>
+    </w:p>
+    <w:p>
+      <w:pPr>
+        <w:ind w:firstLineChars="200" w:firstLine="400"/>
+      </w:pPr>
       <w:r>
         <w:rPr>
           <w:rFonts w:hint="eastAsia"/>
         </w:rPr>
-        <w:t xml:space="preserve">와 </w:t>
-      </w:r>
-      <w:proofErr w:type="spellStart"/>
-      <w:r>
-        <w:t>sound.h</w:t>
-      </w:r>
-      <w:proofErr w:type="spellEnd"/>
+        <w:t>솔루션에</w:t>
+      </w:r>
       <w:r>
         <w:t xml:space="preserve"> </w:t>
       </w:r>
@@ -4468,62 +4442,36 @@
         <w:rPr>
           <w:rFonts w:hint="eastAsia"/>
         </w:rPr>
-        <w:t xml:space="preserve">파일을 </w:t>
+        <w:t>추가하였다.</w:t>
+      </w:r>
+      <w:r>
+        <w:t xml:space="preserve"> </w:t>
+      </w:r>
+      <w:r>
+        <w:rPr>
+          <w:rFonts w:hint="eastAsia"/>
+        </w:rPr>
+        <w:t>사용한 사운드 파일은 프로젝트 폴더 안</w:t>
+      </w:r>
+      <w:r>
+        <w:rPr>
+          <w:rFonts w:hint="eastAsia"/>
+        </w:rPr>
+        <w:t xml:space="preserve"> </w:t>
+      </w:r>
+      <w:r>
+        <w:t xml:space="preserve">sound </w:t>
+      </w:r>
+      <w:r>
+        <w:rPr>
+          <w:rFonts w:hint="eastAsia"/>
+        </w:rPr>
+        <w:t>폴더 안에 위치해 있다.</w:t>
       </w:r>
     </w:p>
     <w:p>
       <w:pPr>
         <w:ind w:firstLineChars="200" w:firstLine="400"/>
-        <w:rPr>
-          <w:rFonts w:hint="eastAsia"/>
-        </w:rPr>
-      </w:pPr>
-      <w:r>
-        <w:rPr>
-          <w:rFonts w:hint="eastAsia"/>
-        </w:rPr>
-        <w:t>솔루션에</w:t>
-      </w:r>
-      <w:r>
-        <w:t xml:space="preserve"> </w:t>
-      </w:r>
-      <w:r>
-        <w:rPr>
-          <w:rFonts w:hint="eastAsia"/>
-        </w:rPr>
-        <w:t>추가하였다.</w:t>
-      </w:r>
-      <w:r>
-        <w:t xml:space="preserve"> </w:t>
-      </w:r>
-      <w:r>
-        <w:rPr>
-          <w:rFonts w:hint="eastAsia"/>
-        </w:rPr>
-        <w:t>사용한 사운드 파일은 프로젝트 폴더 안</w:t>
-      </w:r>
-      <w:r>
-        <w:rPr>
-          <w:rFonts w:hint="eastAsia"/>
-        </w:rPr>
-        <w:t xml:space="preserve"> </w:t>
-      </w:r>
-      <w:r>
-        <w:t xml:space="preserve">sound </w:t>
-      </w:r>
-      <w:r>
-        <w:rPr>
-          <w:rFonts w:hint="eastAsia"/>
-        </w:rPr>
-        <w:t>폴더 안에 위치해 있다.</w:t>
-      </w:r>
-    </w:p>
-    <w:p>
-      <w:pPr>
-        <w:ind w:firstLineChars="200" w:firstLine="400"/>
-        <w:rPr>
-          <w:rFonts w:hint="eastAsia"/>
-        </w:rPr>
       </w:pPr>
       <w:r>
         <w:rPr>
@@ -4712,7 +4660,7 @@
             <w:pPr>
               <w:ind w:firstLineChars="700" w:firstLine="1400"/>
               <w:rPr>
-                <w:rFonts w:asciiTheme="minorEastAsia" w:hAnsiTheme="minorEastAsia" w:hint="eastAsia"/>
+                <w:rFonts w:asciiTheme="minorEastAsia" w:hAnsiTheme="minorEastAsia"/>
                 <w:szCs w:val="20"/>
               </w:rPr>
             </w:pPr>
@@ -4739,7 +4687,7 @@
             <w:pPr>
               <w:ind w:firstLineChars="300" w:firstLine="600"/>
               <w:rPr>
-                <w:rFonts w:asciiTheme="minorEastAsia" w:hAnsiTheme="minorEastAsia" w:hint="eastAsia"/>
+                <w:rFonts w:asciiTheme="minorEastAsia" w:hAnsiTheme="minorEastAsia"/>
                 <w:szCs w:val="20"/>
               </w:rPr>
             </w:pPr>
@@ -4770,7 +4718,7 @@
             <w:pPr>
               <w:ind w:firstLineChars="800" w:firstLine="1600"/>
               <w:rPr>
-                <w:rFonts w:asciiTheme="minorEastAsia" w:hAnsiTheme="minorEastAsia" w:hint="eastAsia"/>
+                <w:rFonts w:asciiTheme="minorEastAsia" w:hAnsiTheme="minorEastAsia"/>
                 <w:szCs w:val="20"/>
               </w:rPr>
             </w:pPr>
@@ -4900,32 +4848,16 @@
             <w:pPr>
               <w:ind w:firstLineChars="400" w:firstLine="800"/>
               <w:rPr>
-                <w:rFonts w:asciiTheme="minorEastAsia" w:hAnsiTheme="minorEastAsia" w:hint="eastAsia"/>
-                <w:szCs w:val="20"/>
-              </w:rPr>
-            </w:pPr>
-            <w:r>
-              <w:rPr>
-                <w:rFonts w:asciiTheme="minorEastAsia" w:hAnsiTheme="minorEastAsia" w:hint="eastAsia"/>
-                <w:szCs w:val="20"/>
-              </w:rPr>
-              <w:t xml:space="preserve">캐릭터가 </w:t>
-            </w:r>
-            <w:proofErr w:type="gramStart"/>
-            <w:r>
-              <w:rPr>
-                <w:rFonts w:asciiTheme="minorEastAsia" w:hAnsiTheme="minorEastAsia" w:hint="eastAsia"/>
-                <w:szCs w:val="20"/>
-              </w:rPr>
-              <w:t>공격 당할</w:t>
-            </w:r>
-            <w:proofErr w:type="gramEnd"/>
-            <w:r>
-              <w:rPr>
-                <w:rFonts w:asciiTheme="minorEastAsia" w:hAnsiTheme="minorEastAsia" w:hint="eastAsia"/>
-                <w:szCs w:val="20"/>
-              </w:rPr>
-              <w:t xml:space="preserve"> 때 </w:t>
+                <w:rFonts w:asciiTheme="minorEastAsia" w:hAnsiTheme="minorEastAsia"/>
+                <w:szCs w:val="20"/>
+              </w:rPr>
+            </w:pPr>
+            <w:r>
+              <w:rPr>
+                <w:rFonts w:asciiTheme="minorEastAsia" w:hAnsiTheme="minorEastAsia" w:hint="eastAsia"/>
+                <w:szCs w:val="20"/>
+              </w:rPr>
+              <w:t xml:space="preserve">캐릭터가 공격당할 때 </w:t>
             </w:r>
             <w:r>
               <w:rPr>
@@ -4957,7 +4889,7 @@
             <w:pPr>
               <w:ind w:firstLineChars="300" w:firstLine="600"/>
               <w:rPr>
-                <w:rFonts w:asciiTheme="minorEastAsia" w:hAnsiTheme="minorEastAsia" w:hint="eastAsia"/>
+                <w:rFonts w:asciiTheme="minorEastAsia" w:hAnsiTheme="minorEastAsia"/>
                 <w:szCs w:val="20"/>
               </w:rPr>
             </w:pPr>
@@ -4972,7 +4904,7 @@
             <w:pPr>
               <w:jc w:val="center"/>
               <w:rPr>
-                <w:rFonts w:asciiTheme="minorEastAsia" w:hAnsiTheme="minorEastAsia" w:hint="eastAsia"/>
+                <w:rFonts w:asciiTheme="minorEastAsia" w:hAnsiTheme="minorEastAsia"/>
                 <w:szCs w:val="20"/>
               </w:rPr>
             </w:pPr>
@@ -4980,13 +4912,7 @@
         </w:tc>
       </w:tr>
     </w:tbl>
-    <w:p>
-      <w:pPr>
-        <w:rPr>
-          <w:rFonts w:hint="eastAsia"/>
-        </w:rPr>
-      </w:pPr>
-    </w:p>
+    <w:p/>
     <w:p>
       <w:pPr>
         <w:pStyle w:val="a5"/>
@@ -5041,7 +4967,7 @@
         <w:spacing w:after="0" w:line="240" w:lineRule="auto"/>
         <w:ind w:leftChars="0" w:left="785"/>
         <w:rPr>
-          <w:rFonts w:asciiTheme="minorEastAsia" w:hAnsiTheme="minorEastAsia" w:hint="eastAsia"/>
+          <w:rFonts w:asciiTheme="minorEastAsia" w:hAnsiTheme="minorEastAsia"/>
           <w:b/>
           <w:szCs w:val="20"/>
         </w:rPr>
@@ -5202,7 +5128,7 @@
         <w:spacing w:after="0" w:line="240" w:lineRule="auto"/>
         <w:ind w:leftChars="0"/>
         <w:rPr>
-          <w:rFonts w:asciiTheme="minorEastAsia" w:hAnsiTheme="minorEastAsia" w:hint="eastAsia"/>
+          <w:rFonts w:asciiTheme="minorEastAsia" w:hAnsiTheme="minorEastAsia"/>
           <w:b/>
           <w:szCs w:val="20"/>
         </w:rPr>
@@ -6494,7 +6420,7 @@
         <w:spacing w:after="0" w:line="240" w:lineRule="auto"/>
         <w:ind w:leftChars="0" w:left="683"/>
         <w:rPr>
-          <w:rFonts w:asciiTheme="minorEastAsia" w:hAnsiTheme="minorEastAsia" w:hint="eastAsia"/>
+          <w:rFonts w:asciiTheme="minorEastAsia" w:hAnsiTheme="minorEastAsia"/>
           <w:szCs w:val="20"/>
         </w:rPr>
       </w:pPr>
@@ -6604,7 +6530,7 @@
             <w:pPr>
               <w:jc w:val="center"/>
               <w:rPr>
-                <w:rFonts w:asciiTheme="minorEastAsia" w:hAnsiTheme="minorEastAsia" w:hint="eastAsia"/>
+                <w:rFonts w:asciiTheme="minorEastAsia" w:hAnsiTheme="minorEastAsia"/>
                 <w:szCs w:val="20"/>
               </w:rPr>
             </w:pPr>
@@ -6630,7 +6556,7 @@
             <w:pPr>
               <w:jc w:val="center"/>
               <w:rPr>
-                <w:rFonts w:asciiTheme="minorEastAsia" w:hAnsiTheme="minorEastAsia" w:hint="eastAsia"/>
+                <w:rFonts w:asciiTheme="minorEastAsia" w:hAnsiTheme="minorEastAsia"/>
                 <w:szCs w:val="20"/>
               </w:rPr>
             </w:pPr>
@@ -6676,6 +6602,13 @@
             <w:proofErr w:type="spellEnd"/>
             <w:r>
               <w:rPr>
+                <w:rFonts w:asciiTheme="minorEastAsia" w:hAnsiTheme="minorEastAsia"/>
+                <w:szCs w:val="20"/>
+              </w:rPr>
+              <w:t xml:space="preserve"> </w:t>
+            </w:r>
+            <w:r>
+              <w:rPr>
                 <w:rFonts w:asciiTheme="minorEastAsia" w:hAnsiTheme="minorEastAsia" w:hint="eastAsia"/>
                 <w:szCs w:val="20"/>
               </w:rPr>
@@ -6716,7 +6649,7 @@
             <w:pPr>
               <w:jc w:val="center"/>
               <w:rPr>
-                <w:rFonts w:asciiTheme="minorEastAsia" w:hAnsiTheme="minorEastAsia" w:hint="eastAsia"/>
+                <w:rFonts w:asciiTheme="minorEastAsia" w:hAnsiTheme="minorEastAsia"/>
                 <w:szCs w:val="20"/>
               </w:rPr>
             </w:pPr>
@@ -6762,7 +6695,7 @@
             <w:pPr>
               <w:jc w:val="center"/>
               <w:rPr>
-                <w:rFonts w:asciiTheme="minorEastAsia" w:hAnsiTheme="minorEastAsia" w:hint="eastAsia"/>
+                <w:rFonts w:asciiTheme="minorEastAsia" w:hAnsiTheme="minorEastAsia"/>
                 <w:szCs w:val="20"/>
               </w:rPr>
             </w:pPr>
@@ -6806,7 +6739,7 @@
         <w:spacing w:after="0" w:line="240" w:lineRule="auto"/>
         <w:ind w:leftChars="0" w:left="683"/>
         <w:rPr>
-          <w:rFonts w:asciiTheme="minorEastAsia" w:hAnsiTheme="minorEastAsia" w:hint="eastAsia"/>
+          <w:rFonts w:asciiTheme="minorEastAsia" w:hAnsiTheme="minorEastAsia"/>
           <w:szCs w:val="20"/>
         </w:rPr>
       </w:pPr>
@@ -6875,7 +6808,7 @@
         <w:spacing w:after="0" w:line="240" w:lineRule="auto"/>
         <w:ind w:leftChars="0" w:left="683"/>
         <w:rPr>
-          <w:rFonts w:asciiTheme="minorEastAsia" w:hAnsiTheme="minorEastAsia" w:hint="eastAsia"/>
+          <w:rFonts w:asciiTheme="minorEastAsia" w:hAnsiTheme="minorEastAsia"/>
           <w:b/>
           <w:szCs w:val="20"/>
         </w:rPr>
@@ -7255,6 +7188,18 @@
         </w:rPr>
         <w:t>제작 후기</w:t>
       </w:r>
+    </w:p>
+    <w:p>
+      <w:pPr>
+        <w:spacing w:after="0" w:line="240" w:lineRule="auto"/>
+        <w:rPr>
+          <w:rFonts w:asciiTheme="minorEastAsia" w:hAnsiTheme="minorEastAsia" w:hint="eastAsia"/>
+          <w:b/>
+          <w:szCs w:val="20"/>
+        </w:rPr>
+      </w:pPr>
+      <w:bookmarkStart w:id="1" w:name="_GoBack"/>
+      <w:bookmarkEnd w:id="1"/>
     </w:p>
     <w:sectPr>
       <w:headerReference w:type="default" r:id="rId8"/>
